--- a/Documentación/DatawareManualDeUsuario-Desafio1.docx
+++ b/Documentación/DatawareManualDeUsuario-Desafio1.docx
@@ -4,52 +4,49 @@
   <w:body>
     <w:p>
       <w:pPr>
-        <w:rPr>
-          <w:lang w:val="es-MX"/>
-        </w:rPr>
-      </w:pPr>
-      <w:r>
-        <w:rPr>
-          <w:lang w:val="es-MX"/>
-        </w:rPr>
-        <w:t xml:space="preserve">Ok primero con la base de datos que tenemos debemos importar y exportar el SSIS, es de mencionar debes de eliminar el paquete que trae por defecto cuando crear un proyecto en </w:t>
-      </w:r>
-      <w:proofErr w:type="spellStart"/>
-      <w:r>
-        <w:rPr>
-          <w:lang w:val="es-MX"/>
-        </w:rPr>
-        <w:t>Integration</w:t>
-      </w:r>
-      <w:proofErr w:type="spellEnd"/>
-      <w:r>
-        <w:rPr>
-          <w:lang w:val="es-MX"/>
-        </w:rPr>
-        <w:t xml:space="preserve"> Servicies Project</w:t>
-      </w:r>
-      <w:r>
-        <w:rPr>
-          <w:lang w:val="es-MX"/>
-        </w:rPr>
-        <w:br/>
-      </w:r>
-      <w:r>
-        <w:rPr>
-          <w:lang w:val="es-MX"/>
-        </w:rPr>
-        <w:br/>
-      </w:r>
-      <w:r>
-        <w:rPr>
-          <w:noProof/>
+        <w:jc w:val="center"/>
+        <w:rPr>
+          <w:lang w:val="es-MX"/>
+        </w:rPr>
+      </w:pPr>
+      <w:r>
+        <w:rPr>
+          <w:lang w:val="es-MX"/>
+        </w:rPr>
+        <w:t>Universidad Don Bosco</w:t>
+      </w:r>
+    </w:p>
+    <w:p>
+      <w:pPr>
+        <w:rPr>
+          <w:lang w:val="es-MX"/>
+        </w:rPr>
+      </w:pPr>
+      <w:r>
+        <w:rPr>
           <w:lang w:val="es-MX"/>
         </w:rPr>
         <w:drawing>
-          <wp:inline distT="0" distB="0" distL="0" distR="0" wp14:anchorId="52B0E67B" wp14:editId="4656B2F7">
-            <wp:extent cx="5612130" cy="1396365"/>
-            <wp:effectExtent l="0" t="0" r="7620" b="0"/>
-            <wp:docPr id="2" name="Imagen 2"/>
+          <wp:anchor distT="0" distB="0" distL="114300" distR="114300" simplePos="0" relativeHeight="251658240" behindDoc="0" locked="0" layoutInCell="1" allowOverlap="1" wp14:anchorId="2FB22FAD">
+            <wp:simplePos x="0" y="0"/>
+            <wp:positionH relativeFrom="column">
+              <wp:posOffset>1815465</wp:posOffset>
+            </wp:positionH>
+            <wp:positionV relativeFrom="paragraph">
+              <wp:posOffset>27305</wp:posOffset>
+            </wp:positionV>
+            <wp:extent cx="2143125" cy="2371725"/>
+            <wp:effectExtent l="0" t="0" r="9525" b="9525"/>
+            <wp:wrapThrough wrapText="bothSides">
+              <wp:wrapPolygon edited="0">
+                <wp:start x="0" y="0"/>
+                <wp:lineTo x="0" y="21513"/>
+                <wp:lineTo x="21504" y="21513"/>
+                <wp:lineTo x="21504" y="0"/>
+                <wp:lineTo x="0" y="0"/>
+              </wp:wrapPolygon>
+            </wp:wrapThrough>
+            <wp:docPr id="47" name="Imagen 47"/>
             <wp:cNvGraphicFramePr>
               <a:graphicFrameLocks xmlns:a="http://schemas.openxmlformats.org/drawingml/2006/main" noChangeAspect="1"/>
             </wp:cNvGraphicFramePr>
@@ -61,7 +58,13 @@
                     <pic:cNvPicPr/>
                   </pic:nvPicPr>
                   <pic:blipFill>
-                    <a:blip r:embed="rId5"/>
+                    <a:blip r:embed="rId5">
+                      <a:extLst>
+                        <a:ext uri="{28A0092B-C50C-407E-A947-70E740481C1C}">
+                          <a14:useLocalDpi xmlns:a14="http://schemas.microsoft.com/office/drawing/2010/main" val="0"/>
+                        </a:ext>
+                      </a:extLst>
+                    </a:blip>
                     <a:stretch>
                       <a:fillRect/>
                     </a:stretch>
@@ -69,7 +72,7 @@
                   <pic:spPr>
                     <a:xfrm>
                       <a:off x="0" y="0"/>
-                      <a:ext cx="5612130" cy="1396365"/>
+                      <a:ext cx="2143125" cy="2371725"/>
                     </a:xfrm>
                     <a:prstGeom prst="rect">
                       <a:avLst/>
@@ -78,39 +81,396 @@
                 </pic:pic>
               </a:graphicData>
             </a:graphic>
-          </wp:inline>
+          </wp:anchor>
         </w:drawing>
       </w:r>
+    </w:p>
+    <w:p>
+      <w:pPr>
+        <w:rPr>
+          <w:lang w:val="es-MX"/>
+        </w:rPr>
+      </w:pPr>
+    </w:p>
+    <w:p>
+      <w:pPr>
+        <w:rPr>
+          <w:lang w:val="es-MX"/>
+        </w:rPr>
+      </w:pPr>
+    </w:p>
+    <w:p>
+      <w:pPr>
+        <w:rPr>
+          <w:lang w:val="es-MX"/>
+        </w:rPr>
+      </w:pPr>
+    </w:p>
+    <w:p>
+      <w:pPr>
+        <w:rPr>
+          <w:lang w:val="es-MX"/>
+        </w:rPr>
+      </w:pPr>
+    </w:p>
+    <w:p>
+      <w:pPr>
+        <w:rPr>
+          <w:lang w:val="es-MX"/>
+        </w:rPr>
+      </w:pPr>
+    </w:p>
+    <w:p>
+      <w:pPr>
+        <w:rPr>
+          <w:lang w:val="es-MX"/>
+        </w:rPr>
+      </w:pPr>
+    </w:p>
+    <w:p>
+      <w:pPr>
+        <w:rPr>
+          <w:lang w:val="es-MX"/>
+        </w:rPr>
+      </w:pPr>
+    </w:p>
+    <w:p>
+      <w:pPr>
+        <w:rPr>
+          <w:lang w:val="es-MX"/>
+        </w:rPr>
+      </w:pPr>
+    </w:p>
+    <w:p>
+      <w:pPr>
+        <w:jc w:val="center"/>
+        <w:rPr>
+          <w:sz w:val="28"/>
+          <w:lang w:val="es-MX"/>
+        </w:rPr>
+      </w:pPr>
+      <w:r>
+        <w:rPr>
+          <w:sz w:val="28"/>
+          <w:lang w:val="es-MX"/>
+        </w:rPr>
+        <w:t>Desafío Práctico 1</w:t>
+      </w:r>
+    </w:p>
+    <w:p>
+      <w:pPr>
+        <w:rPr>
+          <w:lang w:val="es-MX"/>
+        </w:rPr>
+      </w:pPr>
+    </w:p>
+    <w:p>
+      <w:pPr>
+        <w:rPr>
+          <w:lang w:val="es-MX"/>
+        </w:rPr>
+      </w:pPr>
+      <w:r>
+        <w:rPr>
+          <w:lang w:val="es-MX"/>
+        </w:rPr>
+        <w:t xml:space="preserve">Materia: </w:t>
+      </w:r>
+      <w:proofErr w:type="spellStart"/>
+      <w:r>
+        <w:rPr>
+          <w:lang w:val="es-MX"/>
+        </w:rPr>
+        <w:t>Datawarehouse</w:t>
+      </w:r>
+      <w:proofErr w:type="spellEnd"/>
+      <w:r>
+        <w:rPr>
+          <w:lang w:val="es-MX"/>
+        </w:rPr>
+        <w:t xml:space="preserve"> y Minería de Datos</w:t>
+      </w:r>
       <w:r>
         <w:rPr>
           <w:lang w:val="es-MX"/>
         </w:rPr>
         <w:t xml:space="preserve"> </w:t>
       </w:r>
-    </w:p>
-    <w:p>
-      <w:pPr>
-        <w:rPr>
-          <w:lang w:val="es-MX"/>
-        </w:rPr>
-      </w:pPr>
-    </w:p>
-    <w:p>
-      <w:pPr>
-        <w:rPr>
-          <w:lang w:val="es-MX"/>
-        </w:rPr>
-      </w:pPr>
+      <w:proofErr w:type="gramStart"/>
+      <w:r>
+        <w:rPr>
+          <w:lang w:val="es-MX"/>
+        </w:rPr>
+        <w:t xml:space="preserve">- </w:t>
+      </w:r>
+      <w:r>
+        <w:rPr>
+          <w:lang w:val="es-MX"/>
+        </w:rPr>
+        <w:t xml:space="preserve"> DMD</w:t>
+      </w:r>
+      <w:proofErr w:type="gramEnd"/>
+      <w:r>
+        <w:rPr>
+          <w:lang w:val="es-MX"/>
+        </w:rPr>
+        <w:t>941</w:t>
+      </w:r>
+    </w:p>
+    <w:p>
+      <w:pPr>
+        <w:rPr>
+          <w:lang w:val="es-MX"/>
+        </w:rPr>
+      </w:pPr>
+    </w:p>
+    <w:p>
+      <w:pPr>
+        <w:rPr>
+          <w:lang w:val="es-MX"/>
+        </w:rPr>
+      </w:pPr>
+      <w:r>
+        <w:rPr>
+          <w:lang w:val="es-MX"/>
+        </w:rPr>
+        <w:t xml:space="preserve">Grupo: </w:t>
+      </w:r>
+      <w:r>
+        <w:rPr>
+          <w:lang w:val="es-MX"/>
+        </w:rPr>
+        <w:t>G01T (Virtual)</w:t>
+      </w:r>
+      <w:r>
+        <w:rPr>
+          <w:lang w:val="es-MX"/>
+        </w:rPr>
+        <w:br/>
+      </w:r>
+    </w:p>
+    <w:p>
+      <w:pPr>
+        <w:rPr>
+          <w:lang w:val="es-MX"/>
+        </w:rPr>
+      </w:pPr>
+      <w:r>
+        <w:rPr>
+          <w:lang w:val="es-MX"/>
+        </w:rPr>
+        <w:br/>
+        <w:t xml:space="preserve">Docente: </w:t>
+      </w:r>
+      <w:proofErr w:type="spellStart"/>
+      <w:r>
+        <w:rPr>
+          <w:lang w:val="es-MX"/>
+        </w:rPr>
+        <w:t>Karens</w:t>
+      </w:r>
+      <w:proofErr w:type="spellEnd"/>
+      <w:r>
+        <w:rPr>
+          <w:lang w:val="es-MX"/>
+        </w:rPr>
+        <w:t xml:space="preserve"> Lorena Medrano de Altuve</w:t>
+      </w:r>
+      <w:r>
+        <w:rPr>
+          <w:lang w:val="es-MX"/>
+        </w:rPr>
+        <w:br/>
+      </w:r>
+      <w:r>
+        <w:rPr>
+          <w:lang w:val="es-MX"/>
+        </w:rPr>
+        <w:br/>
+      </w:r>
+      <w:r>
+        <w:rPr>
+          <w:lang w:val="es-MX"/>
+        </w:rPr>
+        <w:br/>
+      </w:r>
+      <w:r>
+        <w:rPr>
+          <w:lang w:val="es-MX"/>
+        </w:rPr>
+        <w:t>Alumna: Silvia Raquel Pérez Barriere</w:t>
+      </w:r>
+      <w:r>
+        <w:rPr>
+          <w:lang w:val="es-MX"/>
+        </w:rPr>
+        <w:br/>
+      </w:r>
+      <w:r>
+        <w:rPr>
+          <w:lang w:val="es-MX"/>
+        </w:rPr>
+        <w:br/>
+      </w:r>
+      <w:r>
+        <w:rPr>
+          <w:lang w:val="es-MX"/>
+        </w:rPr>
+        <w:br/>
+        <w:t>Carnet: PB241775</w:t>
+      </w:r>
+      <w:r>
+        <w:rPr>
+          <w:lang w:val="es-MX"/>
+        </w:rPr>
+        <w:br/>
+      </w:r>
+    </w:p>
+    <w:p>
+      <w:pPr>
+        <w:jc w:val="right"/>
+        <w:rPr>
+          <w:lang w:val="es-MX"/>
+        </w:rPr>
+      </w:pPr>
+      <w:r>
+        <w:rPr>
+          <w:lang w:val="es-MX"/>
+        </w:rPr>
+        <w:br/>
+      </w:r>
+      <w:r>
+        <w:rPr>
+          <w:lang w:val="es-MX"/>
+        </w:rPr>
+        <w:br/>
+      </w:r>
+      <w:r>
+        <w:rPr>
+          <w:lang w:val="es-MX"/>
+        </w:rPr>
+        <w:br/>
+      </w:r>
+      <w:r>
+        <w:rPr>
+          <w:lang w:val="es-MX"/>
+        </w:rPr>
+        <w:t xml:space="preserve">San Salvador 13 de </w:t>
+      </w:r>
+      <w:proofErr w:type="gramStart"/>
+      <w:r>
+        <w:rPr>
+          <w:lang w:val="es-MX"/>
+        </w:rPr>
+        <w:t>Septiembre</w:t>
+      </w:r>
+      <w:proofErr w:type="gramEnd"/>
+      <w:r>
+        <w:rPr>
+          <w:lang w:val="es-MX"/>
+        </w:rPr>
+        <w:t xml:space="preserve"> del 2025</w:t>
+      </w:r>
+      <w:r>
+        <w:rPr>
+          <w:lang w:val="es-MX"/>
+        </w:rPr>
+        <w:br/>
+      </w:r>
+      <w:r>
+        <w:rPr>
+          <w:lang w:val="es-MX"/>
+        </w:rPr>
+        <w:br/>
+      </w:r>
+      <w:r>
+        <w:rPr>
+          <w:lang w:val="es-MX"/>
+        </w:rPr>
+        <w:br/>
+      </w:r>
+      <w:r>
+        <w:rPr>
+          <w:lang w:val="es-MX"/>
+        </w:rPr>
+        <w:br/>
+      </w:r>
+      <w:r>
+        <w:rPr>
+          <w:lang w:val="es-MX"/>
+        </w:rPr>
+        <w:br/>
+      </w:r>
+    </w:p>
+    <w:p>
+      <w:pPr>
+        <w:rPr>
+          <w:lang w:val="es-MX"/>
+        </w:rPr>
+      </w:pPr>
+      <w:r>
+        <w:rPr>
+          <w:lang w:val="es-MX"/>
+        </w:rPr>
+        <w:lastRenderedPageBreak/>
+        <w:t>Primer</w:t>
+      </w:r>
+      <w:r>
+        <w:rPr>
+          <w:lang w:val="es-MX"/>
+        </w:rPr>
+        <w:t>amente</w:t>
+      </w:r>
+      <w:r>
+        <w:rPr>
+          <w:lang w:val="es-MX"/>
+        </w:rPr>
+        <w:t xml:space="preserve"> con la base de datos que ten</w:t>
+      </w:r>
+      <w:bookmarkStart w:id="0" w:name="_GoBack"/>
+      <w:bookmarkEnd w:id="0"/>
+      <w:r>
+        <w:rPr>
+          <w:lang w:val="es-MX"/>
+        </w:rPr>
+        <w:t xml:space="preserve">emos debemos importar y exportar el SSIS, es de mencionar debes de eliminar el paquete que trae por defecto cuando crear un proyecto en </w:t>
+      </w:r>
+      <w:proofErr w:type="spellStart"/>
+      <w:r>
+        <w:rPr>
+          <w:lang w:val="es-MX"/>
+        </w:rPr>
+        <w:t>Integration</w:t>
+      </w:r>
+      <w:proofErr w:type="spellEnd"/>
+      <w:r>
+        <w:rPr>
+          <w:lang w:val="es-MX"/>
+        </w:rPr>
+        <w:t xml:space="preserve"> Servicies Project</w:t>
+      </w:r>
+      <w:r>
+        <w:rPr>
+          <w:lang w:val="es-MX"/>
+        </w:rPr>
+        <w:br/>
+      </w:r>
+      <w:r>
+        <w:rPr>
+          <w:lang w:val="es-MX"/>
+        </w:rPr>
+        <w:br/>
+      </w:r>
       <w:r>
         <w:rPr>
           <w:noProof/>
           <w:lang w:val="es-MX"/>
         </w:rPr>
         <w:drawing>
-          <wp:inline distT="0" distB="0" distL="0" distR="0" wp14:anchorId="57BB81B6" wp14:editId="5596A9A8">
-            <wp:extent cx="5172797" cy="4829849"/>
-            <wp:effectExtent l="0" t="0" r="8890" b="8890"/>
-            <wp:docPr id="3" name="Imagen 3"/>
+          <wp:inline distT="0" distB="0" distL="0" distR="0" wp14:anchorId="52B0E67B" wp14:editId="4656B2F7">
+            <wp:extent cx="5612130" cy="1396365"/>
+            <wp:effectExtent l="0" t="0" r="7620" b="0"/>
+            <wp:docPr id="2" name="Imagen 2"/>
             <wp:cNvGraphicFramePr>
               <a:graphicFrameLocks xmlns:a="http://schemas.openxmlformats.org/drawingml/2006/main" noChangeAspect="1"/>
             </wp:cNvGraphicFramePr>
@@ -130,7 +490,7 @@
                   <pic:spPr>
                     <a:xfrm>
                       <a:off x="0" y="0"/>
-                      <a:ext cx="5172797" cy="4829849"/>
+                      <a:ext cx="5612130" cy="1396365"/>
                     </a:xfrm>
                     <a:prstGeom prst="rect">
                       <a:avLst/>
@@ -142,31 +502,36 @@
           </wp:inline>
         </w:drawing>
       </w:r>
-    </w:p>
-    <w:p>
-      <w:pPr>
-        <w:rPr>
-          <w:lang w:val="es-MX"/>
-        </w:rPr>
-      </w:pPr>
-    </w:p>
-    <w:p>
-      <w:pPr>
-        <w:rPr>
-          <w:lang w:val="es-MX"/>
-        </w:rPr>
-      </w:pPr>
-      <w:r>
-        <w:rPr>
-          <w:noProof/>
-          <w:lang w:val="es-MX"/>
-        </w:rPr>
-        <w:lastRenderedPageBreak/>
+      <w:r>
+        <w:rPr>
+          <w:lang w:val="es-MX"/>
+        </w:rPr>
+        <w:t xml:space="preserve"> </w:t>
+      </w:r>
+    </w:p>
+    <w:p>
+      <w:pPr>
+        <w:rPr>
+          <w:lang w:val="es-MX"/>
+        </w:rPr>
+      </w:pPr>
+    </w:p>
+    <w:p>
+      <w:pPr>
+        <w:rPr>
+          <w:lang w:val="es-MX"/>
+        </w:rPr>
+      </w:pPr>
+      <w:r>
+        <w:rPr>
+          <w:noProof/>
+          <w:lang w:val="es-MX"/>
+        </w:rPr>
         <w:drawing>
-          <wp:inline distT="0" distB="0" distL="0" distR="0" wp14:anchorId="12210A2B" wp14:editId="47E7153F">
-            <wp:extent cx="5612130" cy="4981575"/>
-            <wp:effectExtent l="0" t="0" r="7620" b="9525"/>
-            <wp:docPr id="4" name="Imagen 4"/>
+          <wp:inline distT="0" distB="0" distL="0" distR="0" wp14:anchorId="57BB81B6" wp14:editId="5596A9A8">
+            <wp:extent cx="5172797" cy="4829849"/>
+            <wp:effectExtent l="0" t="0" r="8890" b="8890"/>
+            <wp:docPr id="3" name="Imagen 3"/>
             <wp:cNvGraphicFramePr>
               <a:graphicFrameLocks xmlns:a="http://schemas.openxmlformats.org/drawingml/2006/main" noChangeAspect="1"/>
             </wp:cNvGraphicFramePr>
@@ -186,7 +551,7 @@
                   <pic:spPr>
                     <a:xfrm>
                       <a:off x="0" y="0"/>
-                      <a:ext cx="5612130" cy="4981575"/>
+                      <a:ext cx="5172797" cy="4829849"/>
                     </a:xfrm>
                     <a:prstGeom prst="rect">
                       <a:avLst/>
@@ -198,51 +563,31 @@
           </wp:inline>
         </w:drawing>
       </w:r>
-      <w:r>
-        <w:rPr>
-          <w:lang w:val="es-MX"/>
-        </w:rPr>
-        <w:br/>
-      </w:r>
-      <w:r>
-        <w:rPr>
-          <w:lang w:val="es-MX"/>
-        </w:rPr>
-        <w:br/>
-      </w:r>
-      <w:proofErr w:type="spellStart"/>
-      <w:r>
-        <w:rPr>
+    </w:p>
+    <w:p>
+      <w:pPr>
+        <w:rPr>
+          <w:lang w:val="es-MX"/>
+        </w:rPr>
+      </w:pPr>
+    </w:p>
+    <w:p>
+      <w:pPr>
+        <w:rPr>
+          <w:lang w:val="es-MX"/>
+        </w:rPr>
+      </w:pPr>
+      <w:r>
+        <w:rPr>
+          <w:noProof/>
           <w:lang w:val="es-MX"/>
         </w:rPr>
         <w:lastRenderedPageBreak/>
-        <w:t>Seleccionamo</w:t>
-      </w:r>
-      <w:proofErr w:type="spellEnd"/>
-      <w:r>
-        <w:rPr>
-          <w:lang w:val="es-MX"/>
-        </w:rPr>
-        <w:t xml:space="preserve"> eso y elegimos la </w:t>
-      </w:r>
-      <w:proofErr w:type="spellStart"/>
-      <w:r>
-        <w:rPr>
-          <w:lang w:val="es-MX"/>
-        </w:rPr>
-        <w:t>bdd</w:t>
-      </w:r>
-      <w:proofErr w:type="spellEnd"/>
-      <w:r>
-        <w:rPr>
-          <w:noProof/>
-          <w:lang w:val="es-MX"/>
-        </w:rPr>
         <w:drawing>
-          <wp:inline distT="0" distB="0" distL="0" distR="0" wp14:anchorId="7C48C84C" wp14:editId="2D038282">
-            <wp:extent cx="5612130" cy="4895850"/>
-            <wp:effectExtent l="0" t="0" r="7620" b="0"/>
-            <wp:docPr id="5" name="Imagen 5"/>
+          <wp:inline distT="0" distB="0" distL="0" distR="0" wp14:anchorId="12210A2B" wp14:editId="47E7153F">
+            <wp:extent cx="5612130" cy="4981575"/>
+            <wp:effectExtent l="0" t="0" r="7620" b="9525"/>
+            <wp:docPr id="4" name="Imagen 4"/>
             <wp:cNvGraphicFramePr>
               <a:graphicFrameLocks xmlns:a="http://schemas.openxmlformats.org/drawingml/2006/main" noChangeAspect="1"/>
             </wp:cNvGraphicFramePr>
@@ -262,7 +607,7 @@
                   <pic:spPr>
                     <a:xfrm>
                       <a:off x="0" y="0"/>
-                      <a:ext cx="5612130" cy="4895850"/>
+                      <a:ext cx="5612130" cy="4981575"/>
                     </a:xfrm>
                     <a:prstGeom prst="rect">
                       <a:avLst/>
@@ -274,51 +619,51 @@
           </wp:inline>
         </w:drawing>
       </w:r>
-    </w:p>
-    <w:p>
-      <w:pPr>
-        <w:rPr>
-          <w:lang w:val="es-MX"/>
-        </w:rPr>
-      </w:pPr>
-    </w:p>
-    <w:p>
-      <w:pPr>
-        <w:rPr>
-          <w:lang w:val="es-MX"/>
-        </w:rPr>
-      </w:pPr>
+      <w:r>
+        <w:rPr>
+          <w:lang w:val="es-MX"/>
+        </w:rPr>
+        <w:br/>
+      </w:r>
+      <w:r>
+        <w:rPr>
+          <w:lang w:val="es-MX"/>
+        </w:rPr>
+        <w:br/>
+      </w:r>
+      <w:proofErr w:type="spellStart"/>
       <w:r>
         <w:rPr>
           <w:lang w:val="es-MX"/>
         </w:rPr>
         <w:lastRenderedPageBreak/>
-        <w:t xml:space="preserve">Luego el destino será una nueva base de datos </w:t>
-      </w:r>
-      <w:proofErr w:type="spellStart"/>
-      <w:r>
-        <w:rPr>
-          <w:lang w:val="es-MX"/>
-        </w:rPr>
-        <w:t>dbb</w:t>
-      </w:r>
-      <w:proofErr w:type="spellEnd"/>
-      <w:r>
-        <w:rPr>
-          <w:lang w:val="es-MX"/>
-        </w:rPr>
-        <w:t xml:space="preserve"> para que podamos ver lo de la estrella </w:t>
-      </w:r>
+        <w:t>Seleccionamo</w:t>
+      </w:r>
+      <w:proofErr w:type="spellEnd"/>
+      <w:r>
+        <w:rPr>
+          <w:lang w:val="es-MX"/>
+        </w:rPr>
+        <w:t xml:space="preserve"> eso y elegimos la </w:t>
+      </w:r>
+      <w:proofErr w:type="spellStart"/>
+      <w:r>
+        <w:rPr>
+          <w:lang w:val="es-MX"/>
+        </w:rPr>
+        <w:t>bdd</w:t>
+      </w:r>
+      <w:proofErr w:type="spellEnd"/>
       <w:r>
         <w:rPr>
           <w:noProof/>
           <w:lang w:val="es-MX"/>
         </w:rPr>
         <w:drawing>
-          <wp:inline distT="0" distB="0" distL="0" distR="0" wp14:anchorId="31ED7319" wp14:editId="7D533137">
-            <wp:extent cx="5612130" cy="5080000"/>
-            <wp:effectExtent l="0" t="0" r="7620" b="6350"/>
-            <wp:docPr id="6" name="Imagen 6"/>
+          <wp:inline distT="0" distB="0" distL="0" distR="0" wp14:anchorId="7C48C84C" wp14:editId="2D038282">
+            <wp:extent cx="5612130" cy="4895850"/>
+            <wp:effectExtent l="0" t="0" r="7620" b="0"/>
+            <wp:docPr id="5" name="Imagen 5"/>
             <wp:cNvGraphicFramePr>
               <a:graphicFrameLocks xmlns:a="http://schemas.openxmlformats.org/drawingml/2006/main" noChangeAspect="1"/>
             </wp:cNvGraphicFramePr>
@@ -338,7 +683,7 @@
                   <pic:spPr>
                     <a:xfrm>
                       <a:off x="0" y="0"/>
-                      <a:ext cx="5612130" cy="5080000"/>
+                      <a:ext cx="5612130" cy="4895850"/>
                     </a:xfrm>
                     <a:prstGeom prst="rect">
                       <a:avLst/>
@@ -357,18 +702,33 @@
           <w:lang w:val="es-MX"/>
         </w:rPr>
       </w:pPr>
+    </w:p>
+    <w:p>
+      <w:pPr>
+        <w:rPr>
+          <w:lang w:val="es-MX"/>
+        </w:rPr>
+      </w:pPr>
       <w:r>
         <w:rPr>
           <w:lang w:val="es-MX"/>
         </w:rPr>
         <w:lastRenderedPageBreak/>
-        <w:br/>
-      </w:r>
-      <w:r>
-        <w:rPr>
-          <w:lang w:val="es-MX"/>
-        </w:rPr>
-        <w:br/>
+        <w:t xml:space="preserve">Luego el destino será una nueva base de datos </w:t>
+      </w:r>
+      <w:proofErr w:type="spellStart"/>
+      <w:r>
+        <w:rPr>
+          <w:lang w:val="es-MX"/>
+        </w:rPr>
+        <w:t>dbb</w:t>
+      </w:r>
+      <w:proofErr w:type="spellEnd"/>
+      <w:r>
+        <w:rPr>
+          <w:lang w:val="es-MX"/>
+        </w:rPr>
+        <w:t xml:space="preserve"> para que podamos ver lo de la estrella </w:t>
       </w:r>
       <w:r>
         <w:rPr>
@@ -376,10 +736,10 @@
           <w:lang w:val="es-MX"/>
         </w:rPr>
         <w:drawing>
-          <wp:inline distT="0" distB="0" distL="0" distR="0" wp14:anchorId="1A00431C" wp14:editId="31A1A89D">
-            <wp:extent cx="5612130" cy="5088890"/>
-            <wp:effectExtent l="0" t="0" r="7620" b="0"/>
-            <wp:docPr id="7" name="Imagen 7"/>
+          <wp:inline distT="0" distB="0" distL="0" distR="0" wp14:anchorId="31ED7319" wp14:editId="7D533137">
+            <wp:extent cx="5612130" cy="5080000"/>
+            <wp:effectExtent l="0" t="0" r="7620" b="6350"/>
+            <wp:docPr id="6" name="Imagen 6"/>
             <wp:cNvGraphicFramePr>
               <a:graphicFrameLocks xmlns:a="http://schemas.openxmlformats.org/drawingml/2006/main" noChangeAspect="1"/>
             </wp:cNvGraphicFramePr>
@@ -399,7 +759,7 @@
                   <pic:spPr>
                     <a:xfrm>
                       <a:off x="0" y="0"/>
-                      <a:ext cx="5612130" cy="5088890"/>
+                      <a:ext cx="5612130" cy="5080000"/>
                     </a:xfrm>
                     <a:prstGeom prst="rect">
                       <a:avLst/>
@@ -423,7 +783,13 @@
           <w:lang w:val="es-MX"/>
         </w:rPr>
         <w:lastRenderedPageBreak/>
-        <w:t>Seleccionamos todas las tablas</w:t>
+        <w:br/>
+      </w:r>
+      <w:r>
+        <w:rPr>
+          <w:lang w:val="es-MX"/>
+        </w:rPr>
+        <w:br/>
       </w:r>
       <w:r>
         <w:rPr>
@@ -431,10 +797,10 @@
           <w:lang w:val="es-MX"/>
         </w:rPr>
         <w:drawing>
-          <wp:inline distT="0" distB="0" distL="0" distR="0" wp14:anchorId="5636F2DE" wp14:editId="7A074ADA">
-            <wp:extent cx="5612130" cy="5030470"/>
+          <wp:inline distT="0" distB="0" distL="0" distR="0" wp14:anchorId="1A00431C" wp14:editId="31A1A89D">
+            <wp:extent cx="5612130" cy="5088890"/>
             <wp:effectExtent l="0" t="0" r="7620" b="0"/>
-            <wp:docPr id="8" name="Imagen 8"/>
+            <wp:docPr id="7" name="Imagen 7"/>
             <wp:cNvGraphicFramePr>
               <a:graphicFrameLocks xmlns:a="http://schemas.openxmlformats.org/drawingml/2006/main" noChangeAspect="1"/>
             </wp:cNvGraphicFramePr>
@@ -454,7 +820,7 @@
                   <pic:spPr>
                     <a:xfrm>
                       <a:off x="0" y="0"/>
-                      <a:ext cx="5612130" cy="5030470"/>
+                      <a:ext cx="5612130" cy="5088890"/>
                     </a:xfrm>
                     <a:prstGeom prst="rect">
                       <a:avLst/>
@@ -475,15 +841,21 @@
       </w:pPr>
       <w:r>
         <w:rPr>
-          <w:noProof/>
           <w:lang w:val="es-MX"/>
         </w:rPr>
         <w:lastRenderedPageBreak/>
+        <w:t>Seleccionamos todas las tablas</w:t>
+      </w:r>
+      <w:r>
+        <w:rPr>
+          <w:noProof/>
+          <w:lang w:val="es-MX"/>
+        </w:rPr>
         <w:drawing>
-          <wp:inline distT="0" distB="0" distL="0" distR="0" wp14:anchorId="16E7BAAB" wp14:editId="1B15F78A">
-            <wp:extent cx="5612130" cy="5008880"/>
-            <wp:effectExtent l="0" t="0" r="7620" b="1270"/>
-            <wp:docPr id="9" name="Imagen 9"/>
+          <wp:inline distT="0" distB="0" distL="0" distR="0" wp14:anchorId="5636F2DE" wp14:editId="7A074ADA">
+            <wp:extent cx="5612130" cy="5030470"/>
+            <wp:effectExtent l="0" t="0" r="7620" b="0"/>
+            <wp:docPr id="8" name="Imagen 8"/>
             <wp:cNvGraphicFramePr>
               <a:graphicFrameLocks xmlns:a="http://schemas.openxmlformats.org/drawingml/2006/main" noChangeAspect="1"/>
             </wp:cNvGraphicFramePr>
@@ -503,7 +875,7 @@
                   <pic:spPr>
                     <a:xfrm>
                       <a:off x="0" y="0"/>
-                      <a:ext cx="5612130" cy="5008880"/>
+                      <a:ext cx="5612130" cy="5030470"/>
                     </a:xfrm>
                     <a:prstGeom prst="rect">
                       <a:avLst/>
@@ -529,10 +901,10 @@
         </w:rPr>
         <w:lastRenderedPageBreak/>
         <w:drawing>
-          <wp:inline distT="0" distB="0" distL="0" distR="0" wp14:anchorId="6279D64E" wp14:editId="3F1A3A79">
-            <wp:extent cx="5077534" cy="4706007"/>
-            <wp:effectExtent l="0" t="0" r="8890" b="0"/>
-            <wp:docPr id="1" name="Imagen 1"/>
+          <wp:inline distT="0" distB="0" distL="0" distR="0" wp14:anchorId="16E7BAAB" wp14:editId="1B15F78A">
+            <wp:extent cx="5612130" cy="5008880"/>
+            <wp:effectExtent l="0" t="0" r="7620" b="1270"/>
+            <wp:docPr id="9" name="Imagen 9"/>
             <wp:cNvGraphicFramePr>
               <a:graphicFrameLocks xmlns:a="http://schemas.openxmlformats.org/drawingml/2006/main" noChangeAspect="1"/>
             </wp:cNvGraphicFramePr>
@@ -552,7 +924,7 @@
                   <pic:spPr>
                     <a:xfrm>
                       <a:off x="0" y="0"/>
-                      <a:ext cx="5077534" cy="4706007"/>
+                      <a:ext cx="5612130" cy="5008880"/>
                     </a:xfrm>
                     <a:prstGeom prst="rect">
                       <a:avLst/>
@@ -571,49 +943,17 @@
           <w:lang w:val="es-MX"/>
         </w:rPr>
       </w:pPr>
-    </w:p>
-    <w:p>
-      <w:pPr>
-        <w:rPr>
-          <w:lang w:val="es-MX"/>
-        </w:rPr>
-      </w:pPr>
-      <w:r>
-        <w:rPr>
-          <w:lang w:val="es-MX"/>
-        </w:rPr>
-        <w:t xml:space="preserve">Ahora aparece esto </w:t>
-      </w:r>
-      <w:r>
-        <w:rPr>
-          <w:lang w:val="es-MX"/>
-        </w:rPr>
-        <w:t xml:space="preserve">y debemos de darle doble </w:t>
-      </w:r>
-      <w:proofErr w:type="spellStart"/>
-      <w:r>
-        <w:rPr>
-          <w:lang w:val="es-MX"/>
-        </w:rPr>
-        <w:t>click</w:t>
-      </w:r>
-      <w:proofErr w:type="spellEnd"/>
-      <w:r>
-        <w:rPr>
-          <w:lang w:val="es-MX"/>
-        </w:rPr>
-        <w:t xml:space="preserve"> a la tarea de flujo de datos 1</w:t>
-      </w:r>
-      <w:r>
-        <w:rPr>
-          <w:noProof/>
-          <w:lang w:val="es-MX"/>
-        </w:rPr>
+      <w:r>
+        <w:rPr>
+          <w:noProof/>
+          <w:lang w:val="es-MX"/>
+        </w:rPr>
+        <w:lastRenderedPageBreak/>
         <w:drawing>
-          <wp:inline distT="0" distB="0" distL="0" distR="0" wp14:anchorId="0E51DB3D" wp14:editId="526313CA">
-            <wp:extent cx="5612130" cy="2783840"/>
-            <wp:effectExtent l="0" t="0" r="7620" b="0"/>
-            <wp:docPr id="10" name="Imagen 10"/>
+          <wp:inline distT="0" distB="0" distL="0" distR="0" wp14:anchorId="6279D64E" wp14:editId="3F1A3A79">
+            <wp:extent cx="5077534" cy="4706007"/>
+            <wp:effectExtent l="0" t="0" r="8890" b="0"/>
+            <wp:docPr id="1" name="Imagen 1"/>
             <wp:cNvGraphicFramePr>
               <a:graphicFrameLocks xmlns:a="http://schemas.openxmlformats.org/drawingml/2006/main" noChangeAspect="1"/>
             </wp:cNvGraphicFramePr>
@@ -633,7 +973,7 @@
                   <pic:spPr>
                     <a:xfrm>
                       <a:off x="0" y="0"/>
-                      <a:ext cx="5612130" cy="2783840"/>
+                      <a:ext cx="5077534" cy="4706007"/>
                     </a:xfrm>
                     <a:prstGeom prst="rect">
                       <a:avLst/>
@@ -645,18 +985,31 @@
           </wp:inline>
         </w:drawing>
       </w:r>
-      <w:r>
-        <w:rPr>
-          <w:lang w:val="es-MX"/>
-        </w:rPr>
-        <w:br/>
-      </w:r>
-      <w:r>
-        <w:rPr>
-          <w:lang w:val="es-MX"/>
-        </w:rPr>
-        <w:lastRenderedPageBreak/>
-        <w:t xml:space="preserve">Luego doble </w:t>
+    </w:p>
+    <w:p>
+      <w:pPr>
+        <w:rPr>
+          <w:lang w:val="es-MX"/>
+        </w:rPr>
+      </w:pPr>
+    </w:p>
+    <w:p>
+      <w:pPr>
+        <w:rPr>
+          <w:lang w:val="es-MX"/>
+        </w:rPr>
+      </w:pPr>
+      <w:r>
+        <w:rPr>
+          <w:lang w:val="es-MX"/>
+        </w:rPr>
+        <w:t xml:space="preserve">Ahora aparece esto </w:t>
+      </w:r>
+      <w:r>
+        <w:rPr>
+          <w:lang w:val="es-MX"/>
+        </w:rPr>
+        <w:t xml:space="preserve">y debemos de darle doble </w:t>
       </w:r>
       <w:proofErr w:type="spellStart"/>
       <w:r>
@@ -670,21 +1023,7 @@
         <w:rPr>
           <w:lang w:val="es-MX"/>
         </w:rPr>
-        <w:t xml:space="preserve"> en origen </w:t>
-      </w:r>
-      <w:proofErr w:type="spellStart"/>
-      <w:r>
-        <w:rPr>
-          <w:lang w:val="es-MX"/>
-        </w:rPr>
-        <w:t>customer</w:t>
-      </w:r>
-      <w:proofErr w:type="spellEnd"/>
-      <w:r>
-        <w:rPr>
-          <w:lang w:val="es-MX"/>
-        </w:rPr>
-        <w:br/>
+        <w:t xml:space="preserve"> a la tarea de flujo de datos 1</w:t>
       </w:r>
       <w:r>
         <w:rPr>
@@ -692,10 +1031,10 @@
           <w:lang w:val="es-MX"/>
         </w:rPr>
         <w:drawing>
-          <wp:inline distT="0" distB="0" distL="0" distR="0" wp14:anchorId="1E534E41" wp14:editId="6D6BC142">
-            <wp:extent cx="5612130" cy="3866515"/>
-            <wp:effectExtent l="0" t="0" r="7620" b="635"/>
-            <wp:docPr id="11" name="Imagen 11"/>
+          <wp:inline distT="0" distB="0" distL="0" distR="0" wp14:anchorId="0E51DB3D" wp14:editId="526313CA">
+            <wp:extent cx="5612130" cy="2783840"/>
+            <wp:effectExtent l="0" t="0" r="7620" b="0"/>
+            <wp:docPr id="10" name="Imagen 10"/>
             <wp:cNvGraphicFramePr>
               <a:graphicFrameLocks xmlns:a="http://schemas.openxmlformats.org/drawingml/2006/main" noChangeAspect="1"/>
             </wp:cNvGraphicFramePr>
@@ -715,7 +1054,7 @@
                   <pic:spPr>
                     <a:xfrm>
                       <a:off x="0" y="0"/>
-                      <a:ext cx="5612130" cy="3866515"/>
+                      <a:ext cx="5612130" cy="2783840"/>
                     </a:xfrm>
                     <a:prstGeom prst="rect">
                       <a:avLst/>
@@ -727,27 +1066,41 @@
           </wp:inline>
         </w:drawing>
       </w:r>
-    </w:p>
-    <w:p>
-      <w:pPr>
-        <w:rPr>
-          <w:lang w:val="es-MX"/>
-        </w:rPr>
-      </w:pPr>
-    </w:p>
-    <w:p>
-      <w:pPr>
-        <w:rPr>
-          <w:lang w:val="es-MX"/>
-        </w:rPr>
-      </w:pPr>
+      <w:r>
+        <w:rPr>
+          <w:lang w:val="es-MX"/>
+        </w:rPr>
+        <w:br/>
+      </w:r>
       <w:r>
         <w:rPr>
           <w:lang w:val="es-MX"/>
         </w:rPr>
         <w:lastRenderedPageBreak/>
-        <w:t xml:space="preserve">Luego vamos a editar origen 2-customer </w:t>
-      </w:r>
+        <w:t xml:space="preserve">Luego doble </w:t>
+      </w:r>
+      <w:proofErr w:type="spellStart"/>
+      <w:r>
+        <w:rPr>
+          <w:lang w:val="es-MX"/>
+        </w:rPr>
+        <w:t>click</w:t>
+      </w:r>
+      <w:proofErr w:type="spellEnd"/>
+      <w:r>
+        <w:rPr>
+          <w:lang w:val="es-MX"/>
+        </w:rPr>
+        <w:t xml:space="preserve"> en origen </w:t>
+      </w:r>
+      <w:proofErr w:type="spellStart"/>
+      <w:r>
+        <w:rPr>
+          <w:lang w:val="es-MX"/>
+        </w:rPr>
+        <w:t>customer</w:t>
+      </w:r>
+      <w:proofErr w:type="spellEnd"/>
       <w:r>
         <w:rPr>
           <w:lang w:val="es-MX"/>
@@ -760,10 +1113,10 @@
           <w:lang w:val="es-MX"/>
         </w:rPr>
         <w:drawing>
-          <wp:inline distT="0" distB="0" distL="0" distR="0" wp14:anchorId="367BDCEF" wp14:editId="3425A3BE">
-            <wp:extent cx="5612130" cy="5213350"/>
-            <wp:effectExtent l="0" t="0" r="7620" b="6350"/>
-            <wp:docPr id="13" name="Imagen 13"/>
+          <wp:inline distT="0" distB="0" distL="0" distR="0" wp14:anchorId="1E534E41" wp14:editId="6D6BC142">
+            <wp:extent cx="5612130" cy="3866515"/>
+            <wp:effectExtent l="0" t="0" r="7620" b="635"/>
+            <wp:docPr id="11" name="Imagen 11"/>
             <wp:cNvGraphicFramePr>
               <a:graphicFrameLocks xmlns:a="http://schemas.openxmlformats.org/drawingml/2006/main" noChangeAspect="1"/>
             </wp:cNvGraphicFramePr>
@@ -783,7 +1136,7 @@
                   <pic:spPr>
                     <a:xfrm>
                       <a:off x="0" y="0"/>
-                      <a:ext cx="5612130" cy="5213350"/>
+                      <a:ext cx="5612130" cy="3866515"/>
                     </a:xfrm>
                     <a:prstGeom prst="rect">
                       <a:avLst/>
@@ -802,35 +1155,20 @@
           <w:lang w:val="es-MX"/>
         </w:rPr>
       </w:pPr>
+    </w:p>
+    <w:p>
+      <w:pPr>
+        <w:rPr>
+          <w:lang w:val="es-MX"/>
+        </w:rPr>
+      </w:pPr>
       <w:r>
         <w:rPr>
           <w:lang w:val="es-MX"/>
         </w:rPr>
         <w:lastRenderedPageBreak/>
-        <w:t xml:space="preserve">Y hay que darle a modo acceso de datos comando </w:t>
-      </w:r>
-      <w:proofErr w:type="spellStart"/>
-      <w:r>
-        <w:rPr>
-          <w:lang w:val="es-MX"/>
-        </w:rPr>
-        <w:t>sql</w:t>
-      </w:r>
-      <w:proofErr w:type="spellEnd"/>
-      <w:r>
-        <w:rPr>
-          <w:lang w:val="es-MX"/>
-        </w:rPr>
-        <w:t xml:space="preserve">, para poder hacer las consultas desde el </w:t>
-      </w:r>
-      <w:proofErr w:type="spellStart"/>
-      <w:r>
-        <w:rPr>
-          <w:lang w:val="es-MX"/>
-        </w:rPr>
-        <w:t>ssis</w:t>
-      </w:r>
-      <w:proofErr w:type="spellEnd"/>
+        <w:t xml:space="preserve">Luego vamos a editar origen 2-customer </w:t>
+      </w:r>
       <w:r>
         <w:rPr>
           <w:lang w:val="es-MX"/>
@@ -843,10 +1181,10 @@
           <w:lang w:val="es-MX"/>
         </w:rPr>
         <w:drawing>
-          <wp:inline distT="0" distB="0" distL="0" distR="0" wp14:anchorId="4D14A1DA" wp14:editId="792D1ED8">
-            <wp:extent cx="5612130" cy="5203825"/>
-            <wp:effectExtent l="0" t="0" r="7620" b="0"/>
-            <wp:docPr id="14" name="Imagen 14"/>
+          <wp:inline distT="0" distB="0" distL="0" distR="0" wp14:anchorId="367BDCEF" wp14:editId="3425A3BE">
+            <wp:extent cx="5612130" cy="5213350"/>
+            <wp:effectExtent l="0" t="0" r="7620" b="6350"/>
+            <wp:docPr id="13" name="Imagen 13"/>
             <wp:cNvGraphicFramePr>
               <a:graphicFrameLocks xmlns:a="http://schemas.openxmlformats.org/drawingml/2006/main" noChangeAspect="1"/>
             </wp:cNvGraphicFramePr>
@@ -866,7 +1204,7 @@
                   <pic:spPr>
                     <a:xfrm>
                       <a:off x="0" y="0"/>
-                      <a:ext cx="5612130" cy="5203825"/>
+                      <a:ext cx="5612130" cy="5213350"/>
                     </a:xfrm>
                     <a:prstGeom prst="rect">
                       <a:avLst/>
@@ -878,30 +1216,58 @@
           </wp:inline>
         </w:drawing>
       </w:r>
-      <w:r>
-        <w:rPr>
-          <w:lang w:val="es-MX"/>
-        </w:rPr>
-        <w:br/>
-      </w:r>
-      <w:r>
-        <w:rPr>
-          <w:lang w:val="es-MX"/>
-        </w:rPr>
-        <w:br/>
-        <w:t>Vista previa</w:t>
-      </w:r>
-      <w:r>
-        <w:rPr>
-          <w:noProof/>
+    </w:p>
+    <w:p>
+      <w:pPr>
+        <w:rPr>
+          <w:lang w:val="es-MX"/>
+        </w:rPr>
+      </w:pPr>
+      <w:r>
+        <w:rPr>
           <w:lang w:val="es-MX"/>
         </w:rPr>
         <w:lastRenderedPageBreak/>
+        <w:t xml:space="preserve">Y hay que darle a modo acceso de datos comando </w:t>
+      </w:r>
+      <w:proofErr w:type="spellStart"/>
+      <w:r>
+        <w:rPr>
+          <w:lang w:val="es-MX"/>
+        </w:rPr>
+        <w:t>sql</w:t>
+      </w:r>
+      <w:proofErr w:type="spellEnd"/>
+      <w:r>
+        <w:rPr>
+          <w:lang w:val="es-MX"/>
+        </w:rPr>
+        <w:t xml:space="preserve">, para poder hacer las consultas desde el </w:t>
+      </w:r>
+      <w:proofErr w:type="spellStart"/>
+      <w:r>
+        <w:rPr>
+          <w:lang w:val="es-MX"/>
+        </w:rPr>
+        <w:t>ssis</w:t>
+      </w:r>
+      <w:proofErr w:type="spellEnd"/>
+      <w:r>
+        <w:rPr>
+          <w:lang w:val="es-MX"/>
+        </w:rPr>
+        <w:br/>
+      </w:r>
+      <w:r>
+        <w:rPr>
+          <w:noProof/>
+          <w:lang w:val="es-MX"/>
+        </w:rPr>
         <w:drawing>
-          <wp:inline distT="0" distB="0" distL="0" distR="0" wp14:anchorId="63EBF4AB" wp14:editId="4AB94D17">
-            <wp:extent cx="5612130" cy="6377305"/>
-            <wp:effectExtent l="0" t="0" r="7620" b="4445"/>
-            <wp:docPr id="16" name="Imagen 16"/>
+          <wp:inline distT="0" distB="0" distL="0" distR="0" wp14:anchorId="4D14A1DA" wp14:editId="792D1ED8">
+            <wp:extent cx="5612130" cy="5203825"/>
+            <wp:effectExtent l="0" t="0" r="7620" b="0"/>
+            <wp:docPr id="14" name="Imagen 14"/>
             <wp:cNvGraphicFramePr>
               <a:graphicFrameLocks xmlns:a="http://schemas.openxmlformats.org/drawingml/2006/main" noChangeAspect="1"/>
             </wp:cNvGraphicFramePr>
@@ -921,7 +1287,7 @@
                   <pic:spPr>
                     <a:xfrm>
                       <a:off x="0" y="0"/>
-                      <a:ext cx="5612130" cy="6377305"/>
+                      <a:ext cx="5612130" cy="5203825"/>
                     </a:xfrm>
                     <a:prstGeom prst="rect">
                       <a:avLst/>
@@ -944,72 +1310,19 @@
           <w:lang w:val="es-MX"/>
         </w:rPr>
         <w:br/>
-        <w:t xml:space="preserve">Luego </w:t>
-      </w:r>
-      <w:r>
-        <w:rPr>
-          <w:lang w:val="es-MX"/>
-        </w:rPr>
-        <w:t xml:space="preserve">arreglaremos la </w:t>
-      </w:r>
-      <w:proofErr w:type="spellStart"/>
-      <w:r>
-        <w:rPr>
-          <w:lang w:val="es-MX"/>
-        </w:rPr>
-        <w:t>conexión</w:t>
-      </w:r>
-      <w:r>
-        <w:rPr>
-          <w:lang w:val="es-MX"/>
-        </w:rPr>
-        <w:t>porque</w:t>
-      </w:r>
-      <w:proofErr w:type="spellEnd"/>
-      <w:r>
-        <w:rPr>
-          <w:lang w:val="es-MX"/>
-        </w:rPr>
-        <w:t xml:space="preserve"> aparece </w:t>
-      </w:r>
-      <w:proofErr w:type="spellStart"/>
-      <w:r>
-        <w:rPr>
-          <w:lang w:val="es-MX"/>
-        </w:rPr>
-        <w:t>on</w:t>
-      </w:r>
-      <w:proofErr w:type="spellEnd"/>
-      <w:r>
-        <w:rPr>
-          <w:lang w:val="es-MX"/>
-        </w:rPr>
-        <w:t xml:space="preserve"> una x</w:t>
-      </w:r>
-      <w:r>
-        <w:rPr>
-          <w:lang w:val="es-MX"/>
-        </w:rPr>
-        <w:t xml:space="preserve"> y pondremos </w:t>
-      </w:r>
-      <w:proofErr w:type="spellStart"/>
-      <w:r>
-        <w:rPr>
-          <w:lang w:val="es-MX"/>
-        </w:rPr>
-        <w:t>dimcustomer</w:t>
-      </w:r>
-      <w:proofErr w:type="spellEnd"/>
-      <w:r>
-        <w:rPr>
-          <w:noProof/>
-          <w:lang w:val="es-MX"/>
-        </w:rPr>
+        <w:t>Vista previa</w:t>
+      </w:r>
+      <w:r>
+        <w:rPr>
+          <w:noProof/>
+          <w:lang w:val="es-MX"/>
+        </w:rPr>
+        <w:lastRenderedPageBreak/>
         <w:drawing>
-          <wp:inline distT="0" distB="0" distL="0" distR="0" wp14:anchorId="672A5509" wp14:editId="6684ADE1">
-            <wp:extent cx="2676899" cy="1171739"/>
-            <wp:effectExtent l="0" t="0" r="0" b="9525"/>
-            <wp:docPr id="26" name="Imagen 26"/>
+          <wp:inline distT="0" distB="0" distL="0" distR="0" wp14:anchorId="63EBF4AB" wp14:editId="4AB94D17">
+            <wp:extent cx="5612130" cy="6377305"/>
+            <wp:effectExtent l="0" t="0" r="7620" b="4445"/>
+            <wp:docPr id="16" name="Imagen 16"/>
             <wp:cNvGraphicFramePr>
               <a:graphicFrameLocks xmlns:a="http://schemas.openxmlformats.org/drawingml/2006/main" noChangeAspect="1"/>
             </wp:cNvGraphicFramePr>
@@ -1029,7 +1342,7 @@
                   <pic:spPr>
                     <a:xfrm>
                       <a:off x="0" y="0"/>
-                      <a:ext cx="2676899" cy="1171739"/>
+                      <a:ext cx="5612130" cy="6377305"/>
                     </a:xfrm>
                     <a:prstGeom prst="rect">
                       <a:avLst/>
@@ -1043,15 +1356,81 @@
       </w:r>
       <w:r>
         <w:rPr>
-          <w:noProof/>
-          <w:lang w:val="es-MX"/>
-        </w:rPr>
-        <w:lastRenderedPageBreak/>
+          <w:lang w:val="es-MX"/>
+        </w:rPr>
+        <w:br/>
+      </w:r>
+      <w:r>
+        <w:rPr>
+          <w:lang w:val="es-MX"/>
+        </w:rPr>
+        <w:br/>
+        <w:t xml:space="preserve">Luego </w:t>
+      </w:r>
+      <w:r>
+        <w:rPr>
+          <w:lang w:val="es-MX"/>
+        </w:rPr>
+        <w:t xml:space="preserve">arreglaremos la </w:t>
+      </w:r>
+      <w:proofErr w:type="spellStart"/>
+      <w:r>
+        <w:rPr>
+          <w:lang w:val="es-MX"/>
+        </w:rPr>
+        <w:t>conexión</w:t>
+      </w:r>
+      <w:r>
+        <w:rPr>
+          <w:lang w:val="es-MX"/>
+        </w:rPr>
+        <w:t>porque</w:t>
+      </w:r>
+      <w:proofErr w:type="spellEnd"/>
+      <w:r>
+        <w:rPr>
+          <w:lang w:val="es-MX"/>
+        </w:rPr>
+        <w:t xml:space="preserve"> aparece </w:t>
+      </w:r>
+      <w:proofErr w:type="spellStart"/>
+      <w:r>
+        <w:rPr>
+          <w:lang w:val="es-MX"/>
+        </w:rPr>
+        <w:t>on</w:t>
+      </w:r>
+      <w:proofErr w:type="spellEnd"/>
+      <w:r>
+        <w:rPr>
+          <w:lang w:val="es-MX"/>
+        </w:rPr>
+        <w:t xml:space="preserve"> una x</w:t>
+      </w:r>
+      <w:r>
+        <w:rPr>
+          <w:lang w:val="es-MX"/>
+        </w:rPr>
+        <w:t xml:space="preserve"> y pondremos </w:t>
+      </w:r>
+      <w:proofErr w:type="spellStart"/>
+      <w:r>
+        <w:rPr>
+          <w:lang w:val="es-MX"/>
+        </w:rPr>
+        <w:t>dimcustomer</w:t>
+      </w:r>
+      <w:proofErr w:type="spellEnd"/>
+      <w:r>
+        <w:rPr>
+          <w:noProof/>
+          <w:lang w:val="es-MX"/>
+        </w:rPr>
         <w:drawing>
-          <wp:inline distT="0" distB="0" distL="0" distR="0" wp14:anchorId="361F52F7" wp14:editId="51D0EA7C">
-            <wp:extent cx="5612130" cy="4823460"/>
-            <wp:effectExtent l="0" t="0" r="7620" b="0"/>
-            <wp:docPr id="17" name="Imagen 17"/>
+          <wp:inline distT="0" distB="0" distL="0" distR="0" wp14:anchorId="672A5509" wp14:editId="6684ADE1">
+            <wp:extent cx="2676899" cy="1171739"/>
+            <wp:effectExtent l="0" t="0" r="0" b="9525"/>
+            <wp:docPr id="26" name="Imagen 26"/>
             <wp:cNvGraphicFramePr>
               <a:graphicFrameLocks xmlns:a="http://schemas.openxmlformats.org/drawingml/2006/main" noChangeAspect="1"/>
             </wp:cNvGraphicFramePr>
@@ -1071,7 +1450,7 @@
                   <pic:spPr>
                     <a:xfrm>
                       <a:off x="0" y="0"/>
-                      <a:ext cx="5612130" cy="4823460"/>
+                      <a:ext cx="2676899" cy="1171739"/>
                     </a:xfrm>
                     <a:prstGeom prst="rect">
                       <a:avLst/>
@@ -1085,36 +1464,15 @@
       </w:r>
       <w:r>
         <w:rPr>
-          <w:lang w:val="es-MX"/>
-        </w:rPr>
-        <w:br/>
-      </w:r>
-      <w:r>
-        <w:rPr>
-          <w:lang w:val="es-MX"/>
-        </w:rPr>
-        <w:br/>
-        <w:t xml:space="preserve">Ahora en asignaciones veremos el </w:t>
-      </w:r>
-      <w:proofErr w:type="spellStart"/>
-      <w:r>
-        <w:rPr>
-          <w:lang w:val="es-MX"/>
-        </w:rPr>
-        <w:t>automapeo</w:t>
-      </w:r>
-      <w:proofErr w:type="spellEnd"/>
-      <w:r>
-        <w:rPr>
           <w:noProof/>
           <w:lang w:val="es-MX"/>
         </w:rPr>
         <w:lastRenderedPageBreak/>
         <w:drawing>
-          <wp:inline distT="0" distB="0" distL="0" distR="0" wp14:anchorId="5C991083" wp14:editId="0B85CF8E">
-            <wp:extent cx="5612130" cy="4794885"/>
-            <wp:effectExtent l="0" t="0" r="7620" b="5715"/>
-            <wp:docPr id="19" name="Imagen 19"/>
+          <wp:inline distT="0" distB="0" distL="0" distR="0" wp14:anchorId="361F52F7" wp14:editId="51D0EA7C">
+            <wp:extent cx="5612130" cy="4823460"/>
+            <wp:effectExtent l="0" t="0" r="7620" b="0"/>
+            <wp:docPr id="17" name="Imagen 17"/>
             <wp:cNvGraphicFramePr>
               <a:graphicFrameLocks xmlns:a="http://schemas.openxmlformats.org/drawingml/2006/main" noChangeAspect="1"/>
             </wp:cNvGraphicFramePr>
@@ -1134,7 +1492,7 @@
                   <pic:spPr>
                     <a:xfrm>
                       <a:off x="0" y="0"/>
-                      <a:ext cx="5612130" cy="4794885"/>
+                      <a:ext cx="5612130" cy="4823460"/>
                     </a:xfrm>
                     <a:prstGeom prst="rect">
                       <a:avLst/>
@@ -1157,95 +1515,27 @@
           <w:lang w:val="es-MX"/>
         </w:rPr>
         <w:br/>
-        <w:t xml:space="preserve">Poner bien las relaciones de </w:t>
-      </w:r>
-      <w:proofErr w:type="spellStart"/>
-      <w:r>
-        <w:rPr>
-          <w:lang w:val="es-MX"/>
-        </w:rPr>
-        <w:t>customer</w:t>
-      </w:r>
-      <w:proofErr w:type="spellEnd"/>
-      <w:r>
-        <w:rPr>
-          <w:lang w:val="es-MX"/>
-        </w:rPr>
-        <w:t xml:space="preserve"> id, </w:t>
-      </w:r>
-      <w:proofErr w:type="spellStart"/>
-      <w:r>
-        <w:rPr>
-          <w:lang w:val="es-MX"/>
-        </w:rPr>
-        <w:t>support</w:t>
-      </w:r>
-      <w:proofErr w:type="spellEnd"/>
-      <w:r>
-        <w:rPr>
-          <w:lang w:val="es-MX"/>
-        </w:rPr>
-        <w:t xml:space="preserve"> y dejar </w:t>
-      </w:r>
-      <w:proofErr w:type="spellStart"/>
-      <w:r>
-        <w:rPr>
-          <w:lang w:val="es-MX"/>
-        </w:rPr>
-        <w:t>customerKey</w:t>
-      </w:r>
-      <w:proofErr w:type="spellEnd"/>
-      <w:r>
-        <w:rPr>
-          <w:lang w:val="es-MX"/>
-        </w:rPr>
-        <w:t xml:space="preserve"> sin asignar ya que es el </w:t>
-      </w:r>
-      <w:proofErr w:type="spellStart"/>
-      <w:r>
-        <w:rPr>
-          <w:lang w:val="es-MX"/>
-        </w:rPr>
-        <w:t>identity</w:t>
-      </w:r>
-      <w:proofErr w:type="spellEnd"/>
-      <w:r>
-        <w:rPr>
-          <w:lang w:val="es-MX"/>
-        </w:rPr>
-        <w:br/>
-      </w:r>
-      <w:r>
-        <w:rPr>
-          <w:lang w:val="es-MX"/>
-        </w:rPr>
-        <w:br/>
-      </w:r>
-      <w:r>
-        <w:rPr>
+        <w:t xml:space="preserve">Ahora en asignaciones veremos el </w:t>
+      </w:r>
+      <w:proofErr w:type="spellStart"/>
+      <w:r>
+        <w:rPr>
+          <w:lang w:val="es-MX"/>
+        </w:rPr>
+        <w:t>automapeo</w:t>
+      </w:r>
+      <w:proofErr w:type="spellEnd"/>
+      <w:r>
+        <w:rPr>
+          <w:noProof/>
           <w:lang w:val="es-MX"/>
         </w:rPr>
         <w:lastRenderedPageBreak/>
-        <w:t xml:space="preserve">Luego aceptar y saldrá </w:t>
-      </w:r>
-      <w:proofErr w:type="spellStart"/>
-      <w:r>
-        <w:rPr>
-          <w:lang w:val="es-MX"/>
-        </w:rPr>
-        <w:t>asi</w:t>
-      </w:r>
-      <w:proofErr w:type="spellEnd"/>
-      <w:r>
-        <w:rPr>
-          <w:noProof/>
-          <w:lang w:val="es-MX"/>
-        </w:rPr>
         <w:drawing>
-          <wp:inline distT="0" distB="0" distL="0" distR="0" wp14:anchorId="20DCE050" wp14:editId="165BDA43">
-            <wp:extent cx="5612130" cy="4298315"/>
-            <wp:effectExtent l="0" t="0" r="7620" b="6985"/>
-            <wp:docPr id="20" name="Imagen 20"/>
+          <wp:inline distT="0" distB="0" distL="0" distR="0" wp14:anchorId="5C991083" wp14:editId="0B85CF8E">
+            <wp:extent cx="5612130" cy="4794885"/>
+            <wp:effectExtent l="0" t="0" r="7620" b="5715"/>
+            <wp:docPr id="19" name="Imagen 19"/>
             <wp:cNvGraphicFramePr>
               <a:graphicFrameLocks xmlns:a="http://schemas.openxmlformats.org/drawingml/2006/main" noChangeAspect="1"/>
             </wp:cNvGraphicFramePr>
@@ -1265,7 +1555,7 @@
                   <pic:spPr>
                     <a:xfrm>
                       <a:off x="0" y="0"/>
-                      <a:ext cx="5612130" cy="4298315"/>
+                      <a:ext cx="5612130" cy="4794885"/>
                     </a:xfrm>
                     <a:prstGeom prst="rect">
                       <a:avLst/>
@@ -1277,64 +1567,106 @@
           </wp:inline>
         </w:drawing>
       </w:r>
-    </w:p>
-    <w:p>
-      <w:pPr>
-        <w:rPr>
-          <w:lang w:val="es-MX"/>
-        </w:rPr>
-      </w:pPr>
-    </w:p>
-    <w:p>
-      <w:pPr>
-        <w:rPr>
-          <w:lang w:val="es-MX"/>
-        </w:rPr>
-      </w:pPr>
-      <w:r>
-        <w:rPr>
-          <w:lang w:val="es-MX"/>
-        </w:rPr>
-        <w:t xml:space="preserve">Le damos iniciar y luego </w:t>
-      </w:r>
-      <w:proofErr w:type="spellStart"/>
-      <w:r>
-        <w:rPr>
-          <w:lang w:val="es-MX"/>
-        </w:rPr>
-        <w:t>comprabamos</w:t>
-      </w:r>
-      <w:proofErr w:type="spellEnd"/>
-      <w:r>
-        <w:rPr>
-          <w:lang w:val="es-MX"/>
-        </w:rPr>
-        <w:t xml:space="preserve"> en </w:t>
-      </w:r>
-      <w:proofErr w:type="spellStart"/>
-      <w:r>
-        <w:rPr>
-          <w:lang w:val="es-MX"/>
-        </w:rPr>
-        <w:t>sql</w:t>
-      </w:r>
-      <w:proofErr w:type="spellEnd"/>
-      <w:r>
-        <w:rPr>
-          <w:lang w:val="es-MX"/>
-        </w:rPr>
-        <w:t xml:space="preserve"> server </w:t>
-      </w:r>
+      <w:r>
+        <w:rPr>
+          <w:lang w:val="es-MX"/>
+        </w:rPr>
+        <w:br/>
+      </w:r>
+      <w:r>
+        <w:rPr>
+          <w:lang w:val="es-MX"/>
+        </w:rPr>
+        <w:br/>
+        <w:t xml:space="preserve">Poner bien las relaciones de </w:t>
+      </w:r>
+      <w:proofErr w:type="spellStart"/>
+      <w:r>
+        <w:rPr>
+          <w:lang w:val="es-MX"/>
+        </w:rPr>
+        <w:t>customer</w:t>
+      </w:r>
+      <w:proofErr w:type="spellEnd"/>
+      <w:r>
+        <w:rPr>
+          <w:lang w:val="es-MX"/>
+        </w:rPr>
+        <w:t xml:space="preserve"> id, </w:t>
+      </w:r>
+      <w:proofErr w:type="spellStart"/>
+      <w:r>
+        <w:rPr>
+          <w:lang w:val="es-MX"/>
+        </w:rPr>
+        <w:t>support</w:t>
+      </w:r>
+      <w:proofErr w:type="spellEnd"/>
+      <w:r>
+        <w:rPr>
+          <w:lang w:val="es-MX"/>
+        </w:rPr>
+        <w:t xml:space="preserve"> y dejar </w:t>
+      </w:r>
+      <w:proofErr w:type="spellStart"/>
+      <w:r>
+        <w:rPr>
+          <w:lang w:val="es-MX"/>
+        </w:rPr>
+        <w:t>customerKey</w:t>
+      </w:r>
+      <w:proofErr w:type="spellEnd"/>
+      <w:r>
+        <w:rPr>
+          <w:lang w:val="es-MX"/>
+        </w:rPr>
+        <w:t xml:space="preserve"> sin asignar ya que es el </w:t>
+      </w:r>
+      <w:proofErr w:type="spellStart"/>
+      <w:r>
+        <w:rPr>
+          <w:lang w:val="es-MX"/>
+        </w:rPr>
+        <w:t>identity</w:t>
+      </w:r>
+      <w:proofErr w:type="spellEnd"/>
+      <w:r>
+        <w:rPr>
+          <w:lang w:val="es-MX"/>
+        </w:rPr>
+        <w:br/>
+      </w:r>
+      <w:r>
+        <w:rPr>
+          <w:lang w:val="es-MX"/>
+        </w:rPr>
+        <w:br/>
+      </w:r>
+      <w:r>
+        <w:rPr>
+          <w:lang w:val="es-MX"/>
+        </w:rPr>
+        <w:lastRenderedPageBreak/>
+        <w:t xml:space="preserve">Luego aceptar y saldrá </w:t>
+      </w:r>
+      <w:proofErr w:type="spellStart"/>
+      <w:r>
+        <w:rPr>
+          <w:lang w:val="es-MX"/>
+        </w:rPr>
+        <w:t>asi</w:t>
+      </w:r>
+      <w:proofErr w:type="spellEnd"/>
       <w:r>
         <w:rPr>
           <w:noProof/>
           <w:lang w:val="es-MX"/>
         </w:rPr>
         <w:drawing>
-          <wp:inline distT="0" distB="0" distL="0" distR="0" wp14:anchorId="78B2BB03" wp14:editId="60B544BB">
-            <wp:extent cx="5612130" cy="1461770"/>
-            <wp:effectExtent l="0" t="0" r="7620" b="5080"/>
-            <wp:docPr id="21" name="Imagen 21"/>
+          <wp:inline distT="0" distB="0" distL="0" distR="0" wp14:anchorId="20DCE050" wp14:editId="165BDA43">
+            <wp:extent cx="5612130" cy="4298315"/>
+            <wp:effectExtent l="0" t="0" r="7620" b="6985"/>
+            <wp:docPr id="20" name="Imagen 20"/>
             <wp:cNvGraphicFramePr>
               <a:graphicFrameLocks xmlns:a="http://schemas.openxmlformats.org/drawingml/2006/main" noChangeAspect="1"/>
             </wp:cNvGraphicFramePr>
@@ -1354,7 +1686,7 @@
                   <pic:spPr>
                     <a:xfrm>
                       <a:off x="0" y="0"/>
-                      <a:ext cx="5612130" cy="1461770"/>
+                      <a:ext cx="5612130" cy="4298315"/>
                     </a:xfrm>
                     <a:prstGeom prst="rect">
                       <a:avLst/>
@@ -1366,17 +1698,64 @@
           </wp:inline>
         </w:drawing>
       </w:r>
-      <w:r>
-        <w:rPr>
-          <w:noProof/>
-          <w:lang w:val="es-MX"/>
-        </w:rPr>
-        <w:lastRenderedPageBreak/>
+    </w:p>
+    <w:p>
+      <w:pPr>
+        <w:rPr>
+          <w:lang w:val="es-MX"/>
+        </w:rPr>
+      </w:pPr>
+    </w:p>
+    <w:p>
+      <w:pPr>
+        <w:rPr>
+          <w:lang w:val="es-MX"/>
+        </w:rPr>
+      </w:pPr>
+      <w:r>
+        <w:rPr>
+          <w:lang w:val="es-MX"/>
+        </w:rPr>
+        <w:t xml:space="preserve">Le damos iniciar y luego </w:t>
+      </w:r>
+      <w:proofErr w:type="spellStart"/>
+      <w:r>
+        <w:rPr>
+          <w:lang w:val="es-MX"/>
+        </w:rPr>
+        <w:t>comprabamos</w:t>
+      </w:r>
+      <w:proofErr w:type="spellEnd"/>
+      <w:r>
+        <w:rPr>
+          <w:lang w:val="es-MX"/>
+        </w:rPr>
+        <w:t xml:space="preserve"> en </w:t>
+      </w:r>
+      <w:proofErr w:type="spellStart"/>
+      <w:r>
+        <w:rPr>
+          <w:lang w:val="es-MX"/>
+        </w:rPr>
+        <w:t>sql</w:t>
+      </w:r>
+      <w:proofErr w:type="spellEnd"/>
+      <w:r>
+        <w:rPr>
+          <w:lang w:val="es-MX"/>
+        </w:rPr>
+        <w:t xml:space="preserve"> server </w:t>
+      </w:r>
+      <w:r>
+        <w:rPr>
+          <w:noProof/>
+          <w:lang w:val="es-MX"/>
+        </w:rPr>
         <w:drawing>
-          <wp:inline distT="0" distB="0" distL="0" distR="0" wp14:anchorId="2CE3294F" wp14:editId="0D270434">
-            <wp:extent cx="5612130" cy="3441700"/>
-            <wp:effectExtent l="0" t="0" r="7620" b="6350"/>
-            <wp:docPr id="22" name="Imagen 22"/>
+          <wp:inline distT="0" distB="0" distL="0" distR="0" wp14:anchorId="78B2BB03" wp14:editId="60B544BB">
+            <wp:extent cx="5612130" cy="1461770"/>
+            <wp:effectExtent l="0" t="0" r="7620" b="5080"/>
+            <wp:docPr id="21" name="Imagen 21"/>
             <wp:cNvGraphicFramePr>
               <a:graphicFrameLocks xmlns:a="http://schemas.openxmlformats.org/drawingml/2006/main" noChangeAspect="1"/>
             </wp:cNvGraphicFramePr>
@@ -1396,7 +1775,7 @@
                   <pic:spPr>
                     <a:xfrm>
                       <a:off x="0" y="0"/>
-                      <a:ext cx="5612130" cy="3441700"/>
+                      <a:ext cx="5612130" cy="1461770"/>
                     </a:xfrm>
                     <a:prstGeom prst="rect">
                       <a:avLst/>
@@ -1410,41 +1789,15 @@
       </w:r>
       <w:r>
         <w:rPr>
-          <w:lang w:val="es-MX"/>
-        </w:rPr>
-        <w:br/>
-      </w:r>
-      <w:r>
-        <w:rPr>
-          <w:lang w:val="es-MX"/>
-        </w:rPr>
-        <w:br/>
-        <w:t xml:space="preserve">Ahora haremos lo mismo para </w:t>
-      </w:r>
-      <w:proofErr w:type="spellStart"/>
-      <w:r>
-        <w:rPr>
-          <w:lang w:val="es-MX"/>
-        </w:rPr>
-        <w:t>DimEmployee</w:t>
-      </w:r>
-      <w:proofErr w:type="spellEnd"/>
-      <w:r>
-        <w:rPr>
-          <w:lang w:val="es-MX"/>
-        </w:rPr>
-        <w:br/>
-      </w:r>
-      <w:r>
-        <w:rPr>
-          <w:noProof/>
-          <w:lang w:val="es-MX"/>
-        </w:rPr>
+          <w:noProof/>
+          <w:lang w:val="es-MX"/>
+        </w:rPr>
+        <w:lastRenderedPageBreak/>
         <w:drawing>
-          <wp:inline distT="0" distB="0" distL="0" distR="0" wp14:anchorId="5377CF1A" wp14:editId="082E0259">
-            <wp:extent cx="5612130" cy="2352040"/>
-            <wp:effectExtent l="0" t="0" r="7620" b="0"/>
-            <wp:docPr id="23" name="Imagen 23"/>
+          <wp:inline distT="0" distB="0" distL="0" distR="0" wp14:anchorId="2CE3294F" wp14:editId="0D270434">
+            <wp:extent cx="5612130" cy="3441700"/>
+            <wp:effectExtent l="0" t="0" r="7620" b="6350"/>
+            <wp:docPr id="22" name="Imagen 22"/>
             <wp:cNvGraphicFramePr>
               <a:graphicFrameLocks xmlns:a="http://schemas.openxmlformats.org/drawingml/2006/main" noChangeAspect="1"/>
             </wp:cNvGraphicFramePr>
@@ -1464,7 +1817,7 @@
                   <pic:spPr>
                     <a:xfrm>
                       <a:off x="0" y="0"/>
-                      <a:ext cx="5612130" cy="2352040"/>
+                      <a:ext cx="5612130" cy="3441700"/>
                     </a:xfrm>
                     <a:prstGeom prst="rect">
                       <a:avLst/>
@@ -1476,24 +1829,43 @@
           </wp:inline>
         </w:drawing>
       </w:r>
-    </w:p>
-    <w:p>
-      <w:pPr>
-        <w:rPr>
-          <w:lang w:val="es-MX"/>
-        </w:rPr>
-      </w:pPr>
-      <w:r>
-        <w:rPr>
-          <w:noProof/>
-          <w:lang w:val="es-MX"/>
-        </w:rPr>
-        <w:lastRenderedPageBreak/>
+      <w:r>
+        <w:rPr>
+          <w:lang w:val="es-MX"/>
+        </w:rPr>
+        <w:br/>
+      </w:r>
+      <w:r>
+        <w:rPr>
+          <w:lang w:val="es-MX"/>
+        </w:rPr>
+        <w:br/>
+        <w:t xml:space="preserve">Ahora haremos lo mismo para </w:t>
+      </w:r>
+      <w:proofErr w:type="spellStart"/>
+      <w:r>
+        <w:rPr>
+          <w:lang w:val="es-MX"/>
+        </w:rPr>
+        <w:t>DimEmployee</w:t>
+      </w:r>
+      <w:proofErr w:type="spellEnd"/>
+      <w:r>
+        <w:rPr>
+          <w:lang w:val="es-MX"/>
+        </w:rPr>
+        <w:br/>
+      </w:r>
+      <w:r>
+        <w:rPr>
+          <w:noProof/>
+          <w:lang w:val="es-MX"/>
+        </w:rPr>
         <w:drawing>
-          <wp:inline distT="0" distB="0" distL="0" distR="0" wp14:anchorId="7784AEA9" wp14:editId="299D8286">
-            <wp:extent cx="5612130" cy="5358765"/>
+          <wp:inline distT="0" distB="0" distL="0" distR="0" wp14:anchorId="5377CF1A" wp14:editId="082E0259">
+            <wp:extent cx="5612130" cy="2352040"/>
             <wp:effectExtent l="0" t="0" r="7620" b="0"/>
-            <wp:docPr id="25" name="Imagen 25"/>
+            <wp:docPr id="23" name="Imagen 23"/>
             <wp:cNvGraphicFramePr>
               <a:graphicFrameLocks xmlns:a="http://schemas.openxmlformats.org/drawingml/2006/main" noChangeAspect="1"/>
             </wp:cNvGraphicFramePr>
@@ -1513,7 +1885,7 @@
                   <pic:spPr>
                     <a:xfrm>
                       <a:off x="0" y="0"/>
-                      <a:ext cx="5612130" cy="5358765"/>
+                      <a:ext cx="5612130" cy="2352040"/>
                     </a:xfrm>
                     <a:prstGeom prst="rect">
                       <a:avLst/>
@@ -1532,54 +1904,6 @@
           <w:lang w:val="es-MX"/>
         </w:rPr>
       </w:pPr>
-    </w:p>
-    <w:p>
-      <w:pPr>
-        <w:rPr>
-          <w:lang w:val="es-MX"/>
-        </w:rPr>
-      </w:pPr>
-    </w:p>
-    <w:p>
-      <w:pPr>
-        <w:rPr>
-          <w:lang w:val="es-MX"/>
-        </w:rPr>
-      </w:pPr>
-    </w:p>
-    <w:p>
-      <w:pPr>
-        <w:rPr>
-          <w:lang w:val="es-MX"/>
-        </w:rPr>
-      </w:pPr>
-      <w:r>
-        <w:rPr>
-          <w:lang w:val="es-MX"/>
-        </w:rPr>
-        <w:t xml:space="preserve">Esto es para el </w:t>
-      </w:r>
-      <w:proofErr w:type="spellStart"/>
-      <w:r>
-        <w:rPr>
-          <w:lang w:val="es-MX"/>
-        </w:rPr>
-        <w:t>source</w:t>
-      </w:r>
-      <w:proofErr w:type="spellEnd"/>
-      <w:r>
-        <w:rPr>
-          <w:lang w:val="es-MX"/>
-        </w:rPr>
-        <w:t>:</w:t>
-      </w:r>
-    </w:p>
-    <w:p>
-      <w:pPr>
-        <w:rPr>
-          <w:lang w:val="es-MX"/>
-        </w:rPr>
-      </w:pPr>
       <w:r>
         <w:rPr>
           <w:noProof/>
@@ -1587,10 +1911,10 @@
         </w:rPr>
         <w:lastRenderedPageBreak/>
         <w:drawing>
-          <wp:inline distT="0" distB="0" distL="0" distR="0" wp14:anchorId="2570283C" wp14:editId="2FE29627">
-            <wp:extent cx="5612130" cy="5208905"/>
+          <wp:inline distT="0" distB="0" distL="0" distR="0" wp14:anchorId="7784AEA9" wp14:editId="299D8286">
+            <wp:extent cx="5612130" cy="5358765"/>
             <wp:effectExtent l="0" t="0" r="7620" b="0"/>
-            <wp:docPr id="24" name="Imagen 24"/>
+            <wp:docPr id="25" name="Imagen 25"/>
             <wp:cNvGraphicFramePr>
               <a:graphicFrameLocks xmlns:a="http://schemas.openxmlformats.org/drawingml/2006/main" noChangeAspect="1"/>
             </wp:cNvGraphicFramePr>
@@ -1610,7 +1934,7 @@
                   <pic:spPr>
                     <a:xfrm>
                       <a:off x="0" y="0"/>
-                      <a:ext cx="5612130" cy="5208905"/>
+                      <a:ext cx="5612130" cy="5358765"/>
                     </a:xfrm>
                     <a:prstGeom prst="rect">
                       <a:avLst/>
@@ -1643,6 +1967,40 @@
           <w:lang w:val="es-MX"/>
         </w:rPr>
       </w:pPr>
+    </w:p>
+    <w:p>
+      <w:pPr>
+        <w:rPr>
+          <w:lang w:val="es-MX"/>
+        </w:rPr>
+      </w:pPr>
+      <w:r>
+        <w:rPr>
+          <w:lang w:val="es-MX"/>
+        </w:rPr>
+        <w:t xml:space="preserve">Esto es para el </w:t>
+      </w:r>
+      <w:proofErr w:type="spellStart"/>
+      <w:r>
+        <w:rPr>
+          <w:lang w:val="es-MX"/>
+        </w:rPr>
+        <w:t>source</w:t>
+      </w:r>
+      <w:proofErr w:type="spellEnd"/>
+      <w:r>
+        <w:rPr>
+          <w:lang w:val="es-MX"/>
+        </w:rPr>
+        <w:t>:</w:t>
+      </w:r>
+    </w:p>
+    <w:p>
+      <w:pPr>
+        <w:rPr>
+          <w:lang w:val="es-MX"/>
+        </w:rPr>
+      </w:pPr>
       <w:r>
         <w:rPr>
           <w:noProof/>
@@ -1650,10 +2008,10 @@
         </w:rPr>
         <w:lastRenderedPageBreak/>
         <w:drawing>
-          <wp:inline distT="0" distB="0" distL="0" distR="0" wp14:anchorId="4C267D76" wp14:editId="4ED8E577">
-            <wp:extent cx="5612130" cy="3197225"/>
-            <wp:effectExtent l="0" t="0" r="7620" b="3175"/>
-            <wp:docPr id="30" name="Imagen 30"/>
+          <wp:inline distT="0" distB="0" distL="0" distR="0" wp14:anchorId="2570283C" wp14:editId="2FE29627">
+            <wp:extent cx="5612130" cy="5208905"/>
+            <wp:effectExtent l="0" t="0" r="7620" b="0"/>
+            <wp:docPr id="24" name="Imagen 24"/>
             <wp:cNvGraphicFramePr>
               <a:graphicFrameLocks xmlns:a="http://schemas.openxmlformats.org/drawingml/2006/main" noChangeAspect="1"/>
             </wp:cNvGraphicFramePr>
@@ -1673,7 +2031,7 @@
                   <pic:spPr>
                     <a:xfrm>
                       <a:off x="0" y="0"/>
-                      <a:ext cx="5612130" cy="3197225"/>
+                      <a:ext cx="5612130" cy="5208905"/>
                     </a:xfrm>
                     <a:prstGeom prst="rect">
                       <a:avLst/>
@@ -1685,35 +2043,38 @@
           </wp:inline>
         </w:drawing>
       </w:r>
-      <w:r>
-        <w:rPr>
-          <w:lang w:val="es-MX"/>
-        </w:rPr>
-        <w:br/>
-        <w:t>Ahora arreglaremos destino</w:t>
-      </w:r>
-      <w:r>
-        <w:rPr>
-          <w:lang w:val="es-MX"/>
-        </w:rPr>
-        <w:br/>
-      </w:r>
-      <w:r>
-        <w:rPr>
-          <w:lang w:val="es-MX"/>
-        </w:rPr>
-        <w:br/>
-      </w:r>
-      <w:r>
-        <w:rPr>
-          <w:noProof/>
-          <w:lang w:val="es-MX"/>
-        </w:rPr>
+    </w:p>
+    <w:p>
+      <w:pPr>
+        <w:rPr>
+          <w:lang w:val="es-MX"/>
+        </w:rPr>
+      </w:pPr>
+    </w:p>
+    <w:p>
+      <w:pPr>
+        <w:rPr>
+          <w:lang w:val="es-MX"/>
+        </w:rPr>
+      </w:pPr>
+    </w:p>
+    <w:p>
+      <w:pPr>
+        <w:rPr>
+          <w:lang w:val="es-MX"/>
+        </w:rPr>
+      </w:pPr>
+      <w:r>
+        <w:rPr>
+          <w:noProof/>
+          <w:lang w:val="es-MX"/>
+        </w:rPr>
+        <w:lastRenderedPageBreak/>
         <w:drawing>
-          <wp:inline distT="0" distB="0" distL="0" distR="0" wp14:anchorId="1C179425" wp14:editId="3D46337B">
-            <wp:extent cx="3496163" cy="2572109"/>
-            <wp:effectExtent l="0" t="0" r="9525" b="0"/>
-            <wp:docPr id="27" name="Imagen 27"/>
+          <wp:inline distT="0" distB="0" distL="0" distR="0" wp14:anchorId="4C267D76" wp14:editId="4ED8E577">
+            <wp:extent cx="5612130" cy="3197225"/>
+            <wp:effectExtent l="0" t="0" r="7620" b="3175"/>
+            <wp:docPr id="30" name="Imagen 30"/>
             <wp:cNvGraphicFramePr>
               <a:graphicFrameLocks xmlns:a="http://schemas.openxmlformats.org/drawingml/2006/main" noChangeAspect="1"/>
             </wp:cNvGraphicFramePr>
@@ -1733,7 +2094,7 @@
                   <pic:spPr>
                     <a:xfrm>
                       <a:off x="0" y="0"/>
-                      <a:ext cx="3496163" cy="2572109"/>
+                      <a:ext cx="5612130" cy="3197225"/>
                     </a:xfrm>
                     <a:prstGeom prst="rect">
                       <a:avLst/>
@@ -1745,24 +2106,35 @@
           </wp:inline>
         </w:drawing>
       </w:r>
-    </w:p>
-    <w:p>
-      <w:pPr>
-        <w:rPr>
-          <w:lang w:val="es-MX"/>
-        </w:rPr>
-      </w:pPr>
-      <w:r>
-        <w:rPr>
-          <w:noProof/>
-          <w:lang w:val="es-MX"/>
-        </w:rPr>
-        <w:lastRenderedPageBreak/>
+      <w:r>
+        <w:rPr>
+          <w:lang w:val="es-MX"/>
+        </w:rPr>
+        <w:br/>
+        <w:t>Ahora arreglaremos destino</w:t>
+      </w:r>
+      <w:r>
+        <w:rPr>
+          <w:lang w:val="es-MX"/>
+        </w:rPr>
+        <w:br/>
+      </w:r>
+      <w:r>
+        <w:rPr>
+          <w:lang w:val="es-MX"/>
+        </w:rPr>
+        <w:br/>
+      </w:r>
+      <w:r>
+        <w:rPr>
+          <w:noProof/>
+          <w:lang w:val="es-MX"/>
+        </w:rPr>
         <w:drawing>
-          <wp:inline distT="0" distB="0" distL="0" distR="0" wp14:anchorId="5D9CBFA6" wp14:editId="57831429">
-            <wp:extent cx="5612130" cy="5184775"/>
-            <wp:effectExtent l="0" t="0" r="7620" b="0"/>
-            <wp:docPr id="28" name="Imagen 28"/>
+          <wp:inline distT="0" distB="0" distL="0" distR="0" wp14:anchorId="1C179425" wp14:editId="3D46337B">
+            <wp:extent cx="3496163" cy="2572109"/>
+            <wp:effectExtent l="0" t="0" r="9525" b="0"/>
+            <wp:docPr id="27" name="Imagen 27"/>
             <wp:cNvGraphicFramePr>
               <a:graphicFrameLocks xmlns:a="http://schemas.openxmlformats.org/drawingml/2006/main" noChangeAspect="1"/>
             </wp:cNvGraphicFramePr>
@@ -1782,7 +2154,7 @@
                   <pic:spPr>
                     <a:xfrm>
                       <a:off x="0" y="0"/>
-                      <a:ext cx="5612130" cy="5184775"/>
+                      <a:ext cx="3496163" cy="2572109"/>
                     </a:xfrm>
                     <a:prstGeom prst="rect">
                       <a:avLst/>
@@ -1808,10 +2180,10 @@
         </w:rPr>
         <w:lastRenderedPageBreak/>
         <w:drawing>
-          <wp:inline distT="0" distB="0" distL="0" distR="0" wp14:anchorId="7ADB05AD" wp14:editId="12606CC6">
-            <wp:extent cx="5612130" cy="5163820"/>
+          <wp:inline distT="0" distB="0" distL="0" distR="0" wp14:anchorId="5D9CBFA6" wp14:editId="57831429">
+            <wp:extent cx="5612130" cy="5184775"/>
             <wp:effectExtent l="0" t="0" r="7620" b="0"/>
-            <wp:docPr id="29" name="Imagen 29"/>
+            <wp:docPr id="28" name="Imagen 28"/>
             <wp:cNvGraphicFramePr>
               <a:graphicFrameLocks xmlns:a="http://schemas.openxmlformats.org/drawingml/2006/main" noChangeAspect="1"/>
             </wp:cNvGraphicFramePr>
@@ -1831,7 +2203,7 @@
                   <pic:spPr>
                     <a:xfrm>
                       <a:off x="0" y="0"/>
-                      <a:ext cx="5612130" cy="5163820"/>
+                      <a:ext cx="5612130" cy="5184775"/>
                     </a:xfrm>
                     <a:prstGeom prst="rect">
                       <a:avLst/>
@@ -1843,61 +2215,24 @@
           </wp:inline>
         </w:drawing>
       </w:r>
-      <w:r>
-        <w:rPr>
-          <w:lang w:val="es-MX"/>
-        </w:rPr>
-        <w:br/>
-      </w:r>
-      <w:r>
-        <w:rPr>
-          <w:lang w:val="es-MX"/>
-        </w:rPr>
-        <w:br/>
-      </w:r>
-      <w:r>
-        <w:rPr>
-          <w:lang w:val="es-MX"/>
-        </w:rPr>
-        <w:br/>
-        <w:t>CORREGIR EL TRUNCATE</w:t>
-      </w:r>
-      <w:r>
-        <w:rPr>
-          <w:lang w:val="es-MX"/>
-        </w:rPr>
-        <w:t xml:space="preserve"> </w:t>
-      </w:r>
-      <w:proofErr w:type="gramStart"/>
-      <w:r>
-        <w:rPr>
-          <w:lang w:val="es-MX"/>
-        </w:rPr>
-        <w:t xml:space="preserve">PORQUE </w:t>
-      </w:r>
-      <w:r>
-        <w:rPr>
-          <w:lang w:val="es-MX"/>
-        </w:rPr>
-        <w:t xml:space="preserve"> ACA</w:t>
-      </w:r>
-      <w:proofErr w:type="gramEnd"/>
-      <w:r>
-        <w:rPr>
-          <w:lang w:val="es-MX"/>
-        </w:rPr>
-        <w:t xml:space="preserve"> EN </w:t>
-      </w:r>
-      <w:r>
-        <w:rPr>
-          <w:noProof/>
-          <w:lang w:val="es-MX"/>
-        </w:rPr>
+    </w:p>
+    <w:p>
+      <w:pPr>
+        <w:rPr>
+          <w:lang w:val="es-MX"/>
+        </w:rPr>
+      </w:pPr>
+      <w:r>
+        <w:rPr>
+          <w:noProof/>
+          <w:lang w:val="es-MX"/>
+        </w:rPr>
+        <w:lastRenderedPageBreak/>
         <w:drawing>
-          <wp:inline distT="0" distB="0" distL="0" distR="0" wp14:anchorId="529BD1D9" wp14:editId="466A628F">
-            <wp:extent cx="3972479" cy="1705213"/>
-            <wp:effectExtent l="0" t="0" r="9525" b="9525"/>
-            <wp:docPr id="32" name="Imagen 32"/>
+          <wp:inline distT="0" distB="0" distL="0" distR="0" wp14:anchorId="7ADB05AD" wp14:editId="12606CC6">
+            <wp:extent cx="5612130" cy="5163820"/>
+            <wp:effectExtent l="0" t="0" r="7620" b="0"/>
+            <wp:docPr id="29" name="Imagen 29"/>
             <wp:cNvGraphicFramePr>
               <a:graphicFrameLocks xmlns:a="http://schemas.openxmlformats.org/drawingml/2006/main" noChangeAspect="1"/>
             </wp:cNvGraphicFramePr>
@@ -1917,7 +2252,7 @@
                   <pic:spPr>
                     <a:xfrm>
                       <a:off x="0" y="0"/>
-                      <a:ext cx="3972479" cy="1705213"/>
+                      <a:ext cx="5612130" cy="5163820"/>
                     </a:xfrm>
                     <a:prstGeom prst="rect">
                       <a:avLst/>
@@ -1929,72 +2264,61 @@
           </wp:inline>
         </w:drawing>
       </w:r>
-    </w:p>
-    <w:p>
-      <w:pPr>
-        <w:rPr>
-          <w:lang w:val="es-MX"/>
-        </w:rPr>
-      </w:pPr>
-    </w:p>
-    <w:p>
-      <w:pPr>
-        <w:rPr>
-          <w:lang w:val="es-MX"/>
-        </w:rPr>
-      </w:pPr>
-    </w:p>
-    <w:p>
-      <w:pPr>
-        <w:rPr>
-          <w:lang w:val="es-MX"/>
-        </w:rPr>
-      </w:pPr>
-      <w:r>
-        <w:rPr>
-          <w:lang w:val="es-MX"/>
-        </w:rPr>
-        <w:lastRenderedPageBreak/>
-        <w:t xml:space="preserve">Hay que darle en </w:t>
-      </w:r>
-      <w:proofErr w:type="spellStart"/>
-      <w:r>
-        <w:rPr>
-          <w:lang w:val="es-MX"/>
-        </w:rPr>
-        <w:t>SqlStatment</w:t>
-      </w:r>
-      <w:proofErr w:type="spellEnd"/>
-      <w:r>
-        <w:rPr>
-          <w:lang w:val="es-MX"/>
-        </w:rPr>
-        <w:t xml:space="preserve"> y agregar las tablas del DW</w:t>
-      </w:r>
-    </w:p>
-    <w:p>
-      <w:pPr>
-        <w:rPr>
-          <w:lang w:val="es-MX"/>
-        </w:rPr>
-      </w:pPr>
-    </w:p>
-    <w:p>
-      <w:pPr>
-        <w:rPr>
-          <w:lang w:val="es-MX"/>
-        </w:rPr>
-      </w:pPr>
+      <w:r>
+        <w:rPr>
+          <w:lang w:val="es-MX"/>
+        </w:rPr>
+        <w:br/>
+      </w:r>
+      <w:r>
+        <w:rPr>
+          <w:lang w:val="es-MX"/>
+        </w:rPr>
+        <w:br/>
+      </w:r>
+      <w:r>
+        <w:rPr>
+          <w:lang w:val="es-MX"/>
+        </w:rPr>
+        <w:br/>
+        <w:t>CORREGIR EL TRUNCATE</w:t>
+      </w:r>
+      <w:r>
+        <w:rPr>
+          <w:lang w:val="es-MX"/>
+        </w:rPr>
+        <w:t xml:space="preserve"> </w:t>
+      </w:r>
+      <w:proofErr w:type="gramStart"/>
+      <w:r>
+        <w:rPr>
+          <w:lang w:val="es-MX"/>
+        </w:rPr>
+        <w:t xml:space="preserve">PORQUE </w:t>
+      </w:r>
+      <w:r>
+        <w:rPr>
+          <w:lang w:val="es-MX"/>
+        </w:rPr>
+        <w:t xml:space="preserve"> ACA</w:t>
+      </w:r>
+      <w:proofErr w:type="gramEnd"/>
+      <w:r>
+        <w:rPr>
+          <w:lang w:val="es-MX"/>
+        </w:rPr>
+        <w:t xml:space="preserve"> EN </w:t>
+      </w:r>
       <w:r>
         <w:rPr>
           <w:noProof/>
           <w:lang w:val="es-MX"/>
         </w:rPr>
         <w:drawing>
-          <wp:inline distT="0" distB="0" distL="0" distR="0" wp14:anchorId="3D69E9D9" wp14:editId="744C6939">
-            <wp:extent cx="5612130" cy="4862830"/>
-            <wp:effectExtent l="0" t="0" r="7620" b="0"/>
-            <wp:docPr id="33" name="Imagen 33"/>
+          <wp:inline distT="0" distB="0" distL="0" distR="0" wp14:anchorId="529BD1D9" wp14:editId="466A628F">
+            <wp:extent cx="3972479" cy="1705213"/>
+            <wp:effectExtent l="0" t="0" r="9525" b="9525"/>
+            <wp:docPr id="32" name="Imagen 32"/>
             <wp:cNvGraphicFramePr>
               <a:graphicFrameLocks xmlns:a="http://schemas.openxmlformats.org/drawingml/2006/main" noChangeAspect="1"/>
             </wp:cNvGraphicFramePr>
@@ -2014,7 +2338,7 @@
                   <pic:spPr>
                     <a:xfrm>
                       <a:off x="0" y="0"/>
-                      <a:ext cx="5612130" cy="4862830"/>
+                      <a:ext cx="3972479" cy="1705213"/>
                     </a:xfrm>
                     <a:prstGeom prst="rect">
                       <a:avLst/>
@@ -2033,17 +2357,65 @@
           <w:lang w:val="es-MX"/>
         </w:rPr>
       </w:pPr>
-      <w:r>
-        <w:rPr>
-          <w:noProof/>
+    </w:p>
+    <w:p>
+      <w:pPr>
+        <w:rPr>
+          <w:lang w:val="es-MX"/>
+        </w:rPr>
+      </w:pPr>
+    </w:p>
+    <w:p>
+      <w:pPr>
+        <w:rPr>
+          <w:lang w:val="es-MX"/>
+        </w:rPr>
+      </w:pPr>
+      <w:r>
+        <w:rPr>
           <w:lang w:val="es-MX"/>
         </w:rPr>
         <w:lastRenderedPageBreak/>
+        <w:t xml:space="preserve">Hay que darle en </w:t>
+      </w:r>
+      <w:proofErr w:type="spellStart"/>
+      <w:r>
+        <w:rPr>
+          <w:lang w:val="es-MX"/>
+        </w:rPr>
+        <w:t>SqlStatment</w:t>
+      </w:r>
+      <w:proofErr w:type="spellEnd"/>
+      <w:r>
+        <w:rPr>
+          <w:lang w:val="es-MX"/>
+        </w:rPr>
+        <w:t xml:space="preserve"> y agregar las tablas del DW</w:t>
+      </w:r>
+    </w:p>
+    <w:p>
+      <w:pPr>
+        <w:rPr>
+          <w:lang w:val="es-MX"/>
+        </w:rPr>
+      </w:pPr>
+    </w:p>
+    <w:p>
+      <w:pPr>
+        <w:rPr>
+          <w:lang w:val="es-MX"/>
+        </w:rPr>
+      </w:pPr>
+      <w:r>
+        <w:rPr>
+          <w:noProof/>
+          <w:lang w:val="es-MX"/>
+        </w:rPr>
         <w:drawing>
-          <wp:inline distT="0" distB="0" distL="0" distR="0" wp14:anchorId="2047C53E" wp14:editId="21311422">
-            <wp:extent cx="5612130" cy="4762500"/>
+          <wp:inline distT="0" distB="0" distL="0" distR="0" wp14:anchorId="3D69E9D9" wp14:editId="744C6939">
+            <wp:extent cx="5612130" cy="4862830"/>
             <wp:effectExtent l="0" t="0" r="7620" b="0"/>
-            <wp:docPr id="31" name="Imagen 31"/>
+            <wp:docPr id="33" name="Imagen 33"/>
             <wp:cNvGraphicFramePr>
               <a:graphicFrameLocks xmlns:a="http://schemas.openxmlformats.org/drawingml/2006/main" noChangeAspect="1"/>
             </wp:cNvGraphicFramePr>
@@ -2063,7 +2435,7 @@
                   <pic:spPr>
                     <a:xfrm>
                       <a:off x="0" y="0"/>
-                      <a:ext cx="5612130" cy="4762500"/>
+                      <a:ext cx="5612130" cy="4862830"/>
                     </a:xfrm>
                     <a:prstGeom prst="rect">
                       <a:avLst/>
@@ -2075,27 +2447,13 @@
           </wp:inline>
         </w:drawing>
       </w:r>
-      <w:r>
-        <w:rPr>
-          <w:lang w:val="es-MX"/>
-        </w:rPr>
-        <w:br/>
-      </w:r>
-      <w:r>
-        <w:rPr>
-          <w:lang w:val="es-MX"/>
-        </w:rPr>
-        <w:br/>
-        <w:t xml:space="preserve">Luego de darle aceptar volvemos a tarea de flujos de datos y ejecutar tarea y ya se </w:t>
-      </w:r>
-      <w:proofErr w:type="spellStart"/>
-      <w:r>
-        <w:rPr>
-          <w:lang w:val="es-MX"/>
-        </w:rPr>
-        <w:t>corregiria</w:t>
-      </w:r>
-      <w:proofErr w:type="spellEnd"/>
+    </w:p>
+    <w:p>
+      <w:pPr>
+        <w:rPr>
+          <w:lang w:val="es-MX"/>
+        </w:rPr>
+      </w:pPr>
       <w:r>
         <w:rPr>
           <w:noProof/>
@@ -2103,10 +2461,10 @@
         </w:rPr>
         <w:lastRenderedPageBreak/>
         <w:drawing>
-          <wp:inline distT="0" distB="0" distL="0" distR="0" wp14:anchorId="24A53BA8" wp14:editId="2BD9F545">
-            <wp:extent cx="5612130" cy="4881880"/>
+          <wp:inline distT="0" distB="0" distL="0" distR="0" wp14:anchorId="2047C53E" wp14:editId="21311422">
+            <wp:extent cx="5612130" cy="4762500"/>
             <wp:effectExtent l="0" t="0" r="7620" b="0"/>
-            <wp:docPr id="35" name="Imagen 35"/>
+            <wp:docPr id="31" name="Imagen 31"/>
             <wp:cNvGraphicFramePr>
               <a:graphicFrameLocks xmlns:a="http://schemas.openxmlformats.org/drawingml/2006/main" noChangeAspect="1"/>
             </wp:cNvGraphicFramePr>
@@ -2126,7 +2484,7 @@
                   <pic:spPr>
                     <a:xfrm>
                       <a:off x="0" y="0"/>
-                      <a:ext cx="5612130" cy="4881880"/>
+                      <a:ext cx="5612130" cy="4762500"/>
                     </a:xfrm>
                     <a:prstGeom prst="rect">
                       <a:avLst/>
@@ -2149,17 +2507,27 @@
           <w:lang w:val="es-MX"/>
         </w:rPr>
         <w:br/>
-      </w:r>
-      <w:r>
-        <w:rPr>
-          <w:noProof/>
-          <w:lang w:val="es-MX"/>
-        </w:rPr>
+        <w:t xml:space="preserve">Luego de darle aceptar volvemos a tarea de flujos de datos y ejecutar tarea y ya se </w:t>
+      </w:r>
+      <w:proofErr w:type="spellStart"/>
+      <w:r>
+        <w:rPr>
+          <w:lang w:val="es-MX"/>
+        </w:rPr>
+        <w:t>corregiria</w:t>
+      </w:r>
+      <w:proofErr w:type="spellEnd"/>
+      <w:r>
+        <w:rPr>
+          <w:noProof/>
+          <w:lang w:val="es-MX"/>
+        </w:rPr>
+        <w:lastRenderedPageBreak/>
         <w:drawing>
-          <wp:inline distT="0" distB="0" distL="0" distR="0" wp14:anchorId="6D64E81D" wp14:editId="55685266">
-            <wp:extent cx="5612130" cy="1408430"/>
-            <wp:effectExtent l="0" t="0" r="7620" b="1270"/>
-            <wp:docPr id="36" name="Imagen 36"/>
+          <wp:inline distT="0" distB="0" distL="0" distR="0" wp14:anchorId="24A53BA8" wp14:editId="2BD9F545">
+            <wp:extent cx="5612130" cy="4881880"/>
+            <wp:effectExtent l="0" t="0" r="7620" b="0"/>
+            <wp:docPr id="35" name="Imagen 35"/>
             <wp:cNvGraphicFramePr>
               <a:graphicFrameLocks xmlns:a="http://schemas.openxmlformats.org/drawingml/2006/main" noChangeAspect="1"/>
             </wp:cNvGraphicFramePr>
@@ -2179,7 +2547,7 @@
                   <pic:spPr>
                     <a:xfrm>
                       <a:off x="0" y="0"/>
-                      <a:ext cx="5612130" cy="1408430"/>
+                      <a:ext cx="5612130" cy="4881880"/>
                     </a:xfrm>
                     <a:prstGeom prst="rect">
                       <a:avLst/>
@@ -2191,40 +2559,17 @@
           </wp:inline>
         </w:drawing>
       </w:r>
-    </w:p>
-    <w:p>
-      <w:pPr>
-        <w:rPr>
-          <w:lang w:val="es-MX"/>
-        </w:rPr>
-      </w:pPr>
-    </w:p>
-    <w:p>
-      <w:pPr>
-        <w:rPr>
-          <w:lang w:val="es-MX"/>
-        </w:rPr>
-      </w:pPr>
-      <w:r>
-        <w:rPr>
-          <w:lang w:val="es-MX"/>
-        </w:rPr>
-        <w:lastRenderedPageBreak/>
-        <w:t xml:space="preserve">Continuamos con la rama </w:t>
-      </w:r>
-      <w:proofErr w:type="spellStart"/>
-      <w:r>
-        <w:rPr>
-          <w:lang w:val="es-MX"/>
-        </w:rPr>
-        <w:t>DimTrack</w:t>
-      </w:r>
-      <w:proofErr w:type="spellEnd"/>
-      <w:r>
-        <w:rPr>
-          <w:lang w:val="es-MX"/>
-        </w:rPr>
-        <w:t xml:space="preserve"> PARA ESO CREAREMOS UNA OLE DB SOURCE Y OLE DB DESTINATION</w:t>
+      <w:r>
+        <w:rPr>
+          <w:lang w:val="es-MX"/>
+        </w:rPr>
+        <w:br/>
+      </w:r>
+      <w:r>
+        <w:rPr>
+          <w:lang w:val="es-MX"/>
+        </w:rPr>
+        <w:br/>
       </w:r>
       <w:r>
         <w:rPr>
@@ -2232,10 +2577,10 @@
           <w:lang w:val="es-MX"/>
         </w:rPr>
         <w:drawing>
-          <wp:inline distT="0" distB="0" distL="0" distR="0" wp14:anchorId="6DEF8B42" wp14:editId="4CAE2423">
-            <wp:extent cx="5612130" cy="2173605"/>
-            <wp:effectExtent l="0" t="0" r="7620" b="0"/>
-            <wp:docPr id="38" name="Imagen 38"/>
+          <wp:inline distT="0" distB="0" distL="0" distR="0" wp14:anchorId="6D64E81D" wp14:editId="55685266">
+            <wp:extent cx="5612130" cy="1408430"/>
+            <wp:effectExtent l="0" t="0" r="7620" b="1270"/>
+            <wp:docPr id="36" name="Imagen 36"/>
             <wp:cNvGraphicFramePr>
               <a:graphicFrameLocks xmlns:a="http://schemas.openxmlformats.org/drawingml/2006/main" noChangeAspect="1"/>
             </wp:cNvGraphicFramePr>
@@ -2255,7 +2600,7 @@
                   <pic:spPr>
                     <a:xfrm>
                       <a:off x="0" y="0"/>
-                      <a:ext cx="5612130" cy="2173605"/>
+                      <a:ext cx="5612130" cy="1408430"/>
                     </a:xfrm>
                     <a:prstGeom prst="rect">
                       <a:avLst/>
@@ -2283,14 +2628,35 @@
       </w:pPr>
       <w:r>
         <w:rPr>
+          <w:lang w:val="es-MX"/>
+        </w:rPr>
+        <w:lastRenderedPageBreak/>
+        <w:t xml:space="preserve">Continuamos con la rama </w:t>
+      </w:r>
+      <w:proofErr w:type="spellStart"/>
+      <w:r>
+        <w:rPr>
+          <w:lang w:val="es-MX"/>
+        </w:rPr>
+        <w:t>DimTrack</w:t>
+      </w:r>
+      <w:proofErr w:type="spellEnd"/>
+      <w:r>
+        <w:rPr>
+          <w:lang w:val="es-MX"/>
+        </w:rPr>
+        <w:t xml:space="preserve"> PARA ESO CREAREMOS UNA OLE DB SOURCE Y OLE DB DESTINATION</w:t>
+      </w:r>
+      <w:r>
+        <w:rPr>
           <w:noProof/>
           <w:lang w:val="es-MX"/>
         </w:rPr>
         <w:drawing>
-          <wp:inline distT="0" distB="0" distL="0" distR="0" wp14:anchorId="11337AF3" wp14:editId="69B3442C">
-            <wp:extent cx="5612130" cy="5152390"/>
+          <wp:inline distT="0" distB="0" distL="0" distR="0" wp14:anchorId="6DEF8B42" wp14:editId="4CAE2423">
+            <wp:extent cx="5612130" cy="2173605"/>
             <wp:effectExtent l="0" t="0" r="7620" b="0"/>
-            <wp:docPr id="39" name="Imagen 39"/>
+            <wp:docPr id="38" name="Imagen 38"/>
             <wp:cNvGraphicFramePr>
               <a:graphicFrameLocks xmlns:a="http://schemas.openxmlformats.org/drawingml/2006/main" noChangeAspect="1"/>
             </wp:cNvGraphicFramePr>
@@ -2310,7 +2676,7 @@
                   <pic:spPr>
                     <a:xfrm>
                       <a:off x="0" y="0"/>
-                      <a:ext cx="5612130" cy="5152390"/>
+                      <a:ext cx="5612130" cy="2173605"/>
                     </a:xfrm>
                     <a:prstGeom prst="rect">
                       <a:avLst/>
@@ -2329,29 +2695,23 @@
           <w:lang w:val="es-MX"/>
         </w:rPr>
       </w:pPr>
-      <w:r>
-        <w:rPr>
-          <w:lang w:val="es-MX"/>
-        </w:rPr>
-        <w:lastRenderedPageBreak/>
-        <w:t>Vista previa</w:t>
-      </w:r>
-      <w:r>
-        <w:rPr>
-          <w:lang w:val="es-MX"/>
-        </w:rPr>
-        <w:br/>
-      </w:r>
+    </w:p>
+    <w:p>
+      <w:pPr>
+        <w:rPr>
+          <w:lang w:val="es-MX"/>
+        </w:rPr>
+      </w:pPr>
       <w:r>
         <w:rPr>
           <w:noProof/>
           <w:lang w:val="es-MX"/>
         </w:rPr>
         <w:drawing>
-          <wp:inline distT="0" distB="0" distL="0" distR="0" wp14:anchorId="2AAC9EB2" wp14:editId="18175868">
-            <wp:extent cx="5612130" cy="4970780"/>
-            <wp:effectExtent l="0" t="0" r="7620" b="1270"/>
-            <wp:docPr id="40" name="Imagen 40"/>
+          <wp:inline distT="0" distB="0" distL="0" distR="0" wp14:anchorId="11337AF3" wp14:editId="69B3442C">
+            <wp:extent cx="5612130" cy="5152390"/>
+            <wp:effectExtent l="0" t="0" r="7620" b="0"/>
+            <wp:docPr id="39" name="Imagen 39"/>
             <wp:cNvGraphicFramePr>
               <a:graphicFrameLocks xmlns:a="http://schemas.openxmlformats.org/drawingml/2006/main" noChangeAspect="1"/>
             </wp:cNvGraphicFramePr>
@@ -2371,7 +2731,7 @@
                   <pic:spPr>
                     <a:xfrm>
                       <a:off x="0" y="0"/>
-                      <a:ext cx="5612130" cy="4970780"/>
+                      <a:ext cx="5612130" cy="5152390"/>
                     </a:xfrm>
                     <a:prstGeom prst="rect">
                       <a:avLst/>
@@ -2390,19 +2750,12 @@
           <w:lang w:val="es-MX"/>
         </w:rPr>
       </w:pPr>
-    </w:p>
-    <w:p>
-      <w:pPr>
-        <w:rPr>
-          <w:lang w:val="es-MX"/>
-        </w:rPr>
-      </w:pPr>
       <w:r>
         <w:rPr>
           <w:lang w:val="es-MX"/>
         </w:rPr>
         <w:lastRenderedPageBreak/>
-        <w:t>Ahora destino:</w:t>
+        <w:t>Vista previa</w:t>
       </w:r>
       <w:r>
         <w:rPr>
@@ -2416,10 +2769,10 @@
           <w:lang w:val="es-MX"/>
         </w:rPr>
         <w:drawing>
-          <wp:inline distT="0" distB="0" distL="0" distR="0" wp14:anchorId="3441A3E2" wp14:editId="6D29A21F">
-            <wp:extent cx="5612130" cy="5111115"/>
-            <wp:effectExtent l="0" t="0" r="7620" b="0"/>
-            <wp:docPr id="41" name="Imagen 41"/>
+          <wp:inline distT="0" distB="0" distL="0" distR="0" wp14:anchorId="2AAC9EB2" wp14:editId="18175868">
+            <wp:extent cx="5612130" cy="4970780"/>
+            <wp:effectExtent l="0" t="0" r="7620" b="1270"/>
+            <wp:docPr id="40" name="Imagen 40"/>
             <wp:cNvGraphicFramePr>
               <a:graphicFrameLocks xmlns:a="http://schemas.openxmlformats.org/drawingml/2006/main" noChangeAspect="1"/>
             </wp:cNvGraphicFramePr>
@@ -2439,7 +2792,7 @@
                   <pic:spPr>
                     <a:xfrm>
                       <a:off x="0" y="0"/>
-                      <a:ext cx="5612130" cy="5111115"/>
+                      <a:ext cx="5612130" cy="4970780"/>
                     </a:xfrm>
                     <a:prstGeom prst="rect">
                       <a:avLst/>
@@ -2458,49 +2811,25 @@
           <w:lang w:val="es-MX"/>
         </w:rPr>
       </w:pPr>
-      <w:r>
-        <w:rPr>
-          <w:lang w:val="es-MX"/>
-        </w:rPr>
-        <w:br/>
-      </w:r>
-      <w:r>
-        <w:rPr>
-          <w:lang w:val="es-MX"/>
-        </w:rPr>
-        <w:br/>
-        <w:t>Ahora hay que darle a ejecutar tarea de flujo de datos 1</w:t>
-      </w:r>
-      <w:r>
-        <w:rPr>
-          <w:lang w:val="es-MX"/>
-        </w:rPr>
-        <w:t xml:space="preserve"> Y ya saldrá los datos </w:t>
-      </w:r>
-      <w:r>
-        <w:rPr>
-          <w:lang w:val="es-MX"/>
-        </w:rPr>
-        <w:br/>
-      </w:r>
-      <w:r>
-        <w:rPr>
-          <w:lang w:val="es-MX"/>
-        </w:rPr>
-        <w:br/>
-      </w:r>
-      <w:r>
-        <w:rPr>
-          <w:lang w:val="es-MX"/>
-        </w:rPr>
-        <w:t xml:space="preserve">Hemos terminado el data Flow 1, con estas dimensiones son suficientes para los requisitos que </w:t>
-      </w:r>
+    </w:p>
+    <w:p>
+      <w:pPr>
+        <w:rPr>
+          <w:lang w:val="es-MX"/>
+        </w:rPr>
+      </w:pPr>
       <w:r>
         <w:rPr>
           <w:lang w:val="es-MX"/>
         </w:rPr>
         <w:lastRenderedPageBreak/>
-        <w:t>pide la tarea</w:t>
+        <w:t>Ahora destino:</w:t>
+      </w:r>
+      <w:r>
+        <w:rPr>
+          <w:lang w:val="es-MX"/>
+        </w:rPr>
+        <w:br/>
       </w:r>
       <w:r>
         <w:rPr>
@@ -2508,10 +2837,10 @@
           <w:lang w:val="es-MX"/>
         </w:rPr>
         <w:drawing>
-          <wp:inline distT="0" distB="0" distL="0" distR="0" wp14:anchorId="000DAA8A" wp14:editId="7A3EAD39">
-            <wp:extent cx="5612130" cy="2856230"/>
-            <wp:effectExtent l="0" t="0" r="7620" b="1270"/>
-            <wp:docPr id="42" name="Imagen 42"/>
+          <wp:inline distT="0" distB="0" distL="0" distR="0" wp14:anchorId="3441A3E2" wp14:editId="6D29A21F">
+            <wp:extent cx="5612130" cy="5111115"/>
+            <wp:effectExtent l="0" t="0" r="7620" b="0"/>
+            <wp:docPr id="41" name="Imagen 41"/>
             <wp:cNvGraphicFramePr>
               <a:graphicFrameLocks xmlns:a="http://schemas.openxmlformats.org/drawingml/2006/main" noChangeAspect="1"/>
             </wp:cNvGraphicFramePr>
@@ -2531,7 +2860,7 @@
                   <pic:spPr>
                     <a:xfrm>
                       <a:off x="0" y="0"/>
-                      <a:ext cx="5612130" cy="2856230"/>
+                      <a:ext cx="5612130" cy="5111115"/>
                     </a:xfrm>
                     <a:prstGeom prst="rect">
                       <a:avLst/>
@@ -2550,54 +2879,60 @@
           <w:lang w:val="es-MX"/>
         </w:rPr>
       </w:pPr>
-    </w:p>
-    <w:p>
-      <w:pPr>
-        <w:rPr>
-          <w:lang w:val="es-MX"/>
-        </w:rPr>
-      </w:pPr>
-      <w:r>
-        <w:rPr>
-          <w:lang w:val="es-MX"/>
-        </w:rPr>
-        <w:t xml:space="preserve">Ahora en tarea de SQL </w:t>
-      </w:r>
-      <w:r>
-        <w:rPr>
-          <w:lang w:val="es-MX"/>
-        </w:rPr>
-        <w:t>Preparación</w:t>
-      </w:r>
-      <w:r>
-        <w:rPr>
-          <w:lang w:val="es-MX"/>
-        </w:rPr>
-        <w:t xml:space="preserve"> 2 ponemos este código y luego validamos</w:t>
-      </w:r>
-      <w:r>
-        <w:rPr>
-          <w:lang w:val="es-MX"/>
-        </w:rPr>
-        <w:br/>
-      </w:r>
-    </w:p>
-    <w:p>
-      <w:pPr>
-        <w:rPr>
-          <w:lang w:val="es-MX"/>
-        </w:rPr>
-      </w:pPr>
+      <w:r>
+        <w:rPr>
+          <w:lang w:val="es-MX"/>
+        </w:rPr>
+        <w:br/>
+      </w:r>
+      <w:r>
+        <w:rPr>
+          <w:lang w:val="es-MX"/>
+        </w:rPr>
+        <w:br/>
+        <w:t>Ahora hay que darle a ejecutar tarea de flujo de datos 1</w:t>
+      </w:r>
+      <w:r>
+        <w:rPr>
+          <w:lang w:val="es-MX"/>
+        </w:rPr>
+        <w:t xml:space="preserve"> Y ya saldrá los datos </w:t>
+      </w:r>
+      <w:r>
+        <w:rPr>
+          <w:lang w:val="es-MX"/>
+        </w:rPr>
+        <w:br/>
+      </w:r>
+      <w:r>
+        <w:rPr>
+          <w:lang w:val="es-MX"/>
+        </w:rPr>
+        <w:br/>
+      </w:r>
+      <w:r>
+        <w:rPr>
+          <w:lang w:val="es-MX"/>
+        </w:rPr>
+        <w:t xml:space="preserve">Hemos terminado el data Flow 1, con estas dimensiones son suficientes para los requisitos que </w:t>
+      </w:r>
+      <w:r>
+        <w:rPr>
+          <w:lang w:val="es-MX"/>
+        </w:rPr>
+        <w:lastRenderedPageBreak/>
+        <w:t>pide la tarea</w:t>
+      </w:r>
       <w:r>
         <w:rPr>
           <w:noProof/>
           <w:lang w:val="es-MX"/>
         </w:rPr>
         <w:drawing>
-          <wp:inline distT="0" distB="0" distL="0" distR="0" wp14:anchorId="254963D2" wp14:editId="015CEB01">
-            <wp:extent cx="4391638" cy="1724266"/>
-            <wp:effectExtent l="0" t="0" r="0" b="9525"/>
-            <wp:docPr id="44" name="Imagen 44"/>
+          <wp:inline distT="0" distB="0" distL="0" distR="0" wp14:anchorId="000DAA8A" wp14:editId="7A3EAD39">
+            <wp:extent cx="5612130" cy="2856230"/>
+            <wp:effectExtent l="0" t="0" r="7620" b="1270"/>
+            <wp:docPr id="42" name="Imagen 42"/>
             <wp:cNvGraphicFramePr>
               <a:graphicFrameLocks xmlns:a="http://schemas.openxmlformats.org/drawingml/2006/main" noChangeAspect="1"/>
             </wp:cNvGraphicFramePr>
@@ -2617,7 +2952,7 @@
                   <pic:spPr>
                     <a:xfrm>
                       <a:off x="0" y="0"/>
-                      <a:ext cx="4391638" cy="1724266"/>
+                      <a:ext cx="5612130" cy="2856230"/>
                     </a:xfrm>
                     <a:prstGeom prst="rect">
                       <a:avLst/>
@@ -2629,305 +2964,61 @@
           </wp:inline>
         </w:drawing>
       </w:r>
-      <w:r>
-        <w:rPr>
-          <w:lang w:val="es-MX"/>
-        </w:rPr>
-        <w:br/>
-      </w:r>
-      <w:r>
-        <w:rPr>
-          <w:lang w:val="es-MX"/>
-        </w:rPr>
-        <w:br/>
-      </w:r>
-    </w:p>
-    <w:p>
-      <w:pPr>
-        <w:rPr>
-          <w:lang w:val="es-MX"/>
-        </w:rPr>
-      </w:pPr>
-    </w:p>
-    <w:p>
-      <w:pPr>
-        <w:rPr>
-          <w:lang w:val="es-MX"/>
-        </w:rPr>
-      </w:pPr>
-      <w:r>
-        <w:rPr>
-          <w:lang w:val="es-MX"/>
-        </w:rPr>
-        <w:t xml:space="preserve">Ahora </w:t>
-      </w:r>
-      <w:proofErr w:type="spellStart"/>
-      <w:r>
-        <w:rPr>
-          <w:lang w:val="es-MX"/>
-        </w:rPr>
-        <w:t>tocarael</w:t>
-      </w:r>
-      <w:proofErr w:type="spellEnd"/>
-      <w:r>
-        <w:rPr>
-          <w:lang w:val="es-MX"/>
-        </w:rPr>
-        <w:t xml:space="preserve"> flujo de datos 2, el cual armaremos a continuación</w:t>
-      </w:r>
-      <w:r>
-        <w:rPr>
-          <w:lang w:val="es-MX"/>
-        </w:rPr>
-        <w:br/>
-      </w:r>
-    </w:p>
-    <w:p>
-      <w:pPr>
-        <w:rPr>
-          <w:lang w:val="es-MX"/>
-        </w:rPr>
-      </w:pPr>
-      <w:r>
-        <w:rPr>
-          <w:lang w:val="es-MX"/>
-        </w:rPr>
-        <w:t>Es de mencionar e</w:t>
-      </w:r>
-      <w:r>
-        <w:rPr>
-          <w:lang w:val="es-MX"/>
-        </w:rPr>
-        <w:t xml:space="preserve">n </w:t>
-      </w:r>
-      <w:r>
-        <w:rPr>
-          <w:lang w:val="es-MX"/>
-        </w:rPr>
-        <w:t xml:space="preserve">el </w:t>
-      </w:r>
-      <w:r>
-        <w:rPr>
-          <w:lang w:val="es-MX"/>
-        </w:rPr>
-        <w:t xml:space="preserve">Data Flow 1 las dimensiones van en ramas separadas (como ya lo hiciste: </w:t>
-      </w:r>
-      <w:proofErr w:type="spellStart"/>
-      <w:r>
-        <w:rPr>
-          <w:lang w:val="es-MX"/>
-        </w:rPr>
-        <w:t>Customer</w:t>
-      </w:r>
-      <w:proofErr w:type="spellEnd"/>
-      <w:r>
-        <w:rPr>
-          <w:lang w:val="es-MX"/>
-        </w:rPr>
-        <w:t xml:space="preserve"> → </w:t>
-      </w:r>
-      <w:proofErr w:type="spellStart"/>
-      <w:r>
-        <w:rPr>
-          <w:lang w:val="es-MX"/>
-        </w:rPr>
-        <w:t>DimCustomer</w:t>
-      </w:r>
-      <w:proofErr w:type="spellEnd"/>
-      <w:r>
-        <w:rPr>
-          <w:lang w:val="es-MX"/>
-        </w:rPr>
-        <w:t xml:space="preserve">, </w:t>
-      </w:r>
-      <w:proofErr w:type="spellStart"/>
-      <w:r>
-        <w:rPr>
-          <w:lang w:val="es-MX"/>
-        </w:rPr>
-        <w:t>Employee</w:t>
-      </w:r>
-      <w:proofErr w:type="spellEnd"/>
-      <w:r>
-        <w:rPr>
-          <w:lang w:val="es-MX"/>
-        </w:rPr>
-        <w:t xml:space="preserve"> → </w:t>
-      </w:r>
-      <w:proofErr w:type="spellStart"/>
-      <w:r>
-        <w:rPr>
-          <w:lang w:val="es-MX"/>
-        </w:rPr>
-        <w:t>DimEmployee</w:t>
-      </w:r>
-      <w:proofErr w:type="spellEnd"/>
-      <w:r>
-        <w:rPr>
-          <w:lang w:val="es-MX"/>
-        </w:rPr>
-        <w:t xml:space="preserve">, </w:t>
-      </w:r>
-      <w:proofErr w:type="spellStart"/>
-      <w:r>
-        <w:rPr>
-          <w:lang w:val="es-MX"/>
-        </w:rPr>
-        <w:t>Track</w:t>
-      </w:r>
-      <w:proofErr w:type="spellEnd"/>
-      <w:r>
-        <w:rPr>
-          <w:lang w:val="es-MX"/>
-        </w:rPr>
-        <w:t xml:space="preserve"> → </w:t>
-      </w:r>
-      <w:proofErr w:type="spellStart"/>
-      <w:r>
-        <w:rPr>
-          <w:lang w:val="es-MX"/>
-        </w:rPr>
-        <w:t>DimTrack</w:t>
-      </w:r>
-      <w:proofErr w:type="spellEnd"/>
-      <w:r>
-        <w:rPr>
-          <w:lang w:val="es-MX"/>
-        </w:rPr>
-        <w:t>). No se encadenan entre sí.</w:t>
-      </w:r>
-    </w:p>
-    <w:p>
-      <w:pPr>
-        <w:rPr>
-          <w:lang w:val="es-MX"/>
-        </w:rPr>
-      </w:pPr>
-    </w:p>
-    <w:p>
-      <w:pPr>
-        <w:rPr>
-          <w:lang w:val="es-MX"/>
-        </w:rPr>
-      </w:pPr>
-      <w:r>
-        <w:rPr>
-          <w:lang w:val="es-MX"/>
-        </w:rPr>
-        <w:t>El orden en cadena que escribí (</w:t>
-      </w:r>
-      <w:proofErr w:type="spellStart"/>
-      <w:r>
-        <w:rPr>
-          <w:lang w:val="es-MX"/>
-        </w:rPr>
-        <w:t>Source</w:t>
-      </w:r>
-      <w:proofErr w:type="spellEnd"/>
-      <w:r>
-        <w:rPr>
-          <w:lang w:val="es-MX"/>
-        </w:rPr>
-        <w:t xml:space="preserve"> → </w:t>
-      </w:r>
-      <w:proofErr w:type="spellStart"/>
-      <w:r>
-        <w:rPr>
-          <w:lang w:val="es-MX"/>
-        </w:rPr>
-        <w:t>Derived</w:t>
-      </w:r>
-      <w:proofErr w:type="spellEnd"/>
-      <w:r>
-        <w:rPr>
-          <w:lang w:val="es-MX"/>
-        </w:rPr>
-        <w:t xml:space="preserve"> → </w:t>
-      </w:r>
-      <w:proofErr w:type="spellStart"/>
-      <w:r>
-        <w:rPr>
-          <w:lang w:val="es-MX"/>
-        </w:rPr>
-        <w:t>Lookups</w:t>
-      </w:r>
-      <w:proofErr w:type="spellEnd"/>
-      <w:r>
-        <w:rPr>
-          <w:lang w:val="es-MX"/>
-        </w:rPr>
-        <w:t xml:space="preserve"> → </w:t>
-      </w:r>
-      <w:proofErr w:type="spellStart"/>
-      <w:r>
-        <w:rPr>
-          <w:lang w:val="es-MX"/>
-        </w:rPr>
-        <w:t>Destination</w:t>
-      </w:r>
-      <w:proofErr w:type="spellEnd"/>
-      <w:r>
-        <w:rPr>
-          <w:lang w:val="es-MX"/>
-        </w:rPr>
-        <w:t>) es solo para el Data Flow 2 (Hechos).</w:t>
-      </w:r>
-    </w:p>
-    <w:p>
-      <w:pPr>
-        <w:rPr>
-          <w:lang w:val="es-MX"/>
-        </w:rPr>
-      </w:pPr>
-      <w:r>
-        <w:rPr>
-          <w:lang w:val="es-MX"/>
-        </w:rPr>
-        <w:lastRenderedPageBreak/>
-        <w:t xml:space="preserve">Primero vamos a crear el </w:t>
-      </w:r>
-      <w:proofErr w:type="spellStart"/>
-      <w:r>
-        <w:rPr>
-          <w:lang w:val="es-MX"/>
-        </w:rPr>
-        <w:t>source</w:t>
-      </w:r>
-      <w:proofErr w:type="spellEnd"/>
-      <w:r>
-        <w:rPr>
-          <w:lang w:val="es-MX"/>
-        </w:rPr>
-        <w:t xml:space="preserve"> con esa consulta</w:t>
-      </w:r>
-      <w:r>
-        <w:rPr>
-          <w:lang w:val="es-MX"/>
-        </w:rPr>
-        <w:br/>
-      </w:r>
-      <w:r>
-        <w:rPr>
-          <w:lang w:val="es-MX"/>
-        </w:rPr>
-        <w:br/>
-      </w:r>
-      <w:r>
-        <w:rPr>
-          <w:lang w:val="es-MX"/>
-        </w:rPr>
-        <w:br/>
-      </w:r>
+    </w:p>
+    <w:p>
+      <w:pPr>
+        <w:rPr>
+          <w:lang w:val="es-MX"/>
+        </w:rPr>
+      </w:pPr>
+    </w:p>
+    <w:p>
+      <w:pPr>
+        <w:rPr>
+          <w:lang w:val="es-MX"/>
+        </w:rPr>
+      </w:pPr>
+      <w:r>
+        <w:rPr>
+          <w:lang w:val="es-MX"/>
+        </w:rPr>
+        <w:t xml:space="preserve">Ahora en tarea de SQL </w:t>
+      </w:r>
+      <w:r>
+        <w:rPr>
+          <w:lang w:val="es-MX"/>
+        </w:rPr>
+        <w:t>Preparación</w:t>
+      </w:r>
+      <w:r>
+        <w:rPr>
+          <w:lang w:val="es-MX"/>
+        </w:rPr>
+        <w:t xml:space="preserve"> 2 ponemos este código y luego validamos</w:t>
+      </w:r>
+      <w:r>
+        <w:rPr>
+          <w:lang w:val="es-MX"/>
+        </w:rPr>
+        <w:br/>
+      </w:r>
+    </w:p>
+    <w:p>
+      <w:pPr>
+        <w:rPr>
+          <w:lang w:val="es-MX"/>
+        </w:rPr>
+      </w:pPr>
       <w:r>
         <w:rPr>
           <w:noProof/>
           <w:lang w:val="es-MX"/>
         </w:rPr>
         <w:drawing>
-          <wp:inline distT="0" distB="0" distL="0" distR="0" wp14:anchorId="7A3E5A26" wp14:editId="7408AB26">
-            <wp:extent cx="5612130" cy="5071745"/>
-            <wp:effectExtent l="0" t="0" r="7620" b="0"/>
-            <wp:docPr id="45" name="Imagen 45"/>
+          <wp:inline distT="0" distB="0" distL="0" distR="0" wp14:anchorId="254963D2" wp14:editId="015CEB01">
+            <wp:extent cx="4391638" cy="1724266"/>
+            <wp:effectExtent l="0" t="0" r="0" b="9525"/>
+            <wp:docPr id="44" name="Imagen 44"/>
             <wp:cNvGraphicFramePr>
               <a:graphicFrameLocks xmlns:a="http://schemas.openxmlformats.org/drawingml/2006/main" noChangeAspect="1"/>
             </wp:cNvGraphicFramePr>
@@ -2947,7 +3038,7 @@
                   <pic:spPr>
                     <a:xfrm>
                       <a:off x="0" y="0"/>
-                      <a:ext cx="5612130" cy="5071745"/>
+                      <a:ext cx="4391638" cy="1724266"/>
                     </a:xfrm>
                     <a:prstGeom prst="rect">
                       <a:avLst/>
@@ -2971,11 +3062,281 @@
         </w:rPr>
         <w:br/>
       </w:r>
+    </w:p>
+    <w:p>
+      <w:pPr>
+        <w:rPr>
+          <w:lang w:val="es-MX"/>
+        </w:rPr>
+      </w:pPr>
+    </w:p>
+    <w:p>
+      <w:pPr>
+        <w:rPr>
+          <w:lang w:val="es-MX"/>
+        </w:rPr>
+      </w:pPr>
+      <w:r>
+        <w:rPr>
+          <w:lang w:val="es-MX"/>
+        </w:rPr>
+        <w:t xml:space="preserve">Ahora </w:t>
+      </w:r>
+      <w:proofErr w:type="spellStart"/>
+      <w:r>
+        <w:rPr>
+          <w:lang w:val="es-MX"/>
+        </w:rPr>
+        <w:t>tocarael</w:t>
+      </w:r>
+      <w:proofErr w:type="spellEnd"/>
+      <w:r>
+        <w:rPr>
+          <w:lang w:val="es-MX"/>
+        </w:rPr>
+        <w:t xml:space="preserve"> flujo de datos 2, el cual armaremos a continuación</w:t>
+      </w:r>
+      <w:r>
+        <w:rPr>
+          <w:lang w:val="es-MX"/>
+        </w:rPr>
+        <w:br/>
+      </w:r>
+    </w:p>
+    <w:p>
+      <w:pPr>
+        <w:rPr>
+          <w:lang w:val="es-MX"/>
+        </w:rPr>
+      </w:pPr>
+      <w:r>
+        <w:rPr>
+          <w:lang w:val="es-MX"/>
+        </w:rPr>
+        <w:t>Es de mencionar e</w:t>
+      </w:r>
+      <w:r>
+        <w:rPr>
+          <w:lang w:val="es-MX"/>
+        </w:rPr>
+        <w:t xml:space="preserve">n </w:t>
+      </w:r>
+      <w:r>
+        <w:rPr>
+          <w:lang w:val="es-MX"/>
+        </w:rPr>
+        <w:t xml:space="preserve">el </w:t>
+      </w:r>
+      <w:r>
+        <w:rPr>
+          <w:lang w:val="es-MX"/>
+        </w:rPr>
+        <w:t xml:space="preserve">Data Flow 1 las dimensiones van en ramas separadas (como ya lo hiciste: </w:t>
+      </w:r>
+      <w:proofErr w:type="spellStart"/>
+      <w:r>
+        <w:rPr>
+          <w:lang w:val="es-MX"/>
+        </w:rPr>
+        <w:t>Customer</w:t>
+      </w:r>
+      <w:proofErr w:type="spellEnd"/>
+      <w:r>
+        <w:rPr>
+          <w:lang w:val="es-MX"/>
+        </w:rPr>
+        <w:t xml:space="preserve"> → </w:t>
+      </w:r>
+      <w:proofErr w:type="spellStart"/>
+      <w:r>
+        <w:rPr>
+          <w:lang w:val="es-MX"/>
+        </w:rPr>
+        <w:t>DimCustomer</w:t>
+      </w:r>
+      <w:proofErr w:type="spellEnd"/>
+      <w:r>
+        <w:rPr>
+          <w:lang w:val="es-MX"/>
+        </w:rPr>
+        <w:t xml:space="preserve">, </w:t>
+      </w:r>
+      <w:proofErr w:type="spellStart"/>
+      <w:r>
+        <w:rPr>
+          <w:lang w:val="es-MX"/>
+        </w:rPr>
+        <w:t>Employee</w:t>
+      </w:r>
+      <w:proofErr w:type="spellEnd"/>
+      <w:r>
+        <w:rPr>
+          <w:lang w:val="es-MX"/>
+        </w:rPr>
+        <w:t xml:space="preserve"> → </w:t>
+      </w:r>
+      <w:proofErr w:type="spellStart"/>
+      <w:r>
+        <w:rPr>
+          <w:lang w:val="es-MX"/>
+        </w:rPr>
+        <w:t>DimEmployee</w:t>
+      </w:r>
+      <w:proofErr w:type="spellEnd"/>
+      <w:r>
+        <w:rPr>
+          <w:lang w:val="es-MX"/>
+        </w:rPr>
+        <w:t xml:space="preserve">, </w:t>
+      </w:r>
+      <w:proofErr w:type="spellStart"/>
+      <w:r>
+        <w:rPr>
+          <w:lang w:val="es-MX"/>
+        </w:rPr>
+        <w:t>Track</w:t>
+      </w:r>
+      <w:proofErr w:type="spellEnd"/>
+      <w:r>
+        <w:rPr>
+          <w:lang w:val="es-MX"/>
+        </w:rPr>
+        <w:t xml:space="preserve"> → </w:t>
+      </w:r>
+      <w:proofErr w:type="spellStart"/>
+      <w:r>
+        <w:rPr>
+          <w:lang w:val="es-MX"/>
+        </w:rPr>
+        <w:t>DimTrack</w:t>
+      </w:r>
+      <w:proofErr w:type="spellEnd"/>
+      <w:r>
+        <w:rPr>
+          <w:lang w:val="es-MX"/>
+        </w:rPr>
+        <w:t>). No se encadenan entre sí.</w:t>
+      </w:r>
+    </w:p>
+    <w:p>
+      <w:pPr>
+        <w:rPr>
+          <w:lang w:val="es-MX"/>
+        </w:rPr>
+      </w:pPr>
+    </w:p>
+    <w:p>
+      <w:pPr>
+        <w:rPr>
+          <w:lang w:val="es-MX"/>
+        </w:rPr>
+      </w:pPr>
+      <w:r>
+        <w:rPr>
+          <w:lang w:val="es-MX"/>
+        </w:rPr>
+        <w:t>El orden en cadena que escribí (</w:t>
+      </w:r>
+      <w:proofErr w:type="spellStart"/>
+      <w:r>
+        <w:rPr>
+          <w:lang w:val="es-MX"/>
+        </w:rPr>
+        <w:t>Source</w:t>
+      </w:r>
+      <w:proofErr w:type="spellEnd"/>
+      <w:r>
+        <w:rPr>
+          <w:lang w:val="es-MX"/>
+        </w:rPr>
+        <w:t xml:space="preserve"> → </w:t>
+      </w:r>
+      <w:proofErr w:type="spellStart"/>
+      <w:r>
+        <w:rPr>
+          <w:lang w:val="es-MX"/>
+        </w:rPr>
+        <w:t>Derived</w:t>
+      </w:r>
+      <w:proofErr w:type="spellEnd"/>
+      <w:r>
+        <w:rPr>
+          <w:lang w:val="es-MX"/>
+        </w:rPr>
+        <w:t xml:space="preserve"> → </w:t>
+      </w:r>
+      <w:proofErr w:type="spellStart"/>
+      <w:r>
+        <w:rPr>
+          <w:lang w:val="es-MX"/>
+        </w:rPr>
+        <w:t>Lookups</w:t>
+      </w:r>
+      <w:proofErr w:type="spellEnd"/>
+      <w:r>
+        <w:rPr>
+          <w:lang w:val="es-MX"/>
+        </w:rPr>
+        <w:t xml:space="preserve"> → </w:t>
+      </w:r>
+      <w:proofErr w:type="spellStart"/>
+      <w:r>
+        <w:rPr>
+          <w:lang w:val="es-MX"/>
+        </w:rPr>
+        <w:t>Destination</w:t>
+      </w:r>
+      <w:proofErr w:type="spellEnd"/>
+      <w:r>
+        <w:rPr>
+          <w:lang w:val="es-MX"/>
+        </w:rPr>
+        <w:t>) es solo para el Data Flow 2 (Hechos).</w:t>
+      </w:r>
+    </w:p>
+    <w:p>
+      <w:pPr>
+        <w:rPr>
+          <w:lang w:val="es-MX"/>
+        </w:rPr>
+      </w:pPr>
       <w:r>
         <w:rPr>
           <w:lang w:val="es-MX"/>
         </w:rPr>
         <w:lastRenderedPageBreak/>
+        <w:t xml:space="preserve">Primero vamos a crear el </w:t>
+      </w:r>
+      <w:proofErr w:type="spellStart"/>
+      <w:r>
+        <w:rPr>
+          <w:lang w:val="es-MX"/>
+        </w:rPr>
+        <w:t>source</w:t>
+      </w:r>
+      <w:proofErr w:type="spellEnd"/>
+      <w:r>
+        <w:rPr>
+          <w:lang w:val="es-MX"/>
+        </w:rPr>
+        <w:t xml:space="preserve"> con esa consulta</w:t>
+      </w:r>
+      <w:r>
+        <w:rPr>
+          <w:lang w:val="es-MX"/>
+        </w:rPr>
+        <w:br/>
+      </w:r>
+      <w:r>
+        <w:rPr>
+          <w:lang w:val="es-MX"/>
+        </w:rPr>
+        <w:br/>
+      </w:r>
+      <w:r>
+        <w:rPr>
+          <w:lang w:val="es-MX"/>
+        </w:rPr>
         <w:br/>
       </w:r>
       <w:r>
@@ -2984,10 +3345,10 @@
           <w:lang w:val="es-MX"/>
         </w:rPr>
         <w:drawing>
-          <wp:inline distT="0" distB="0" distL="0" distR="0" wp14:anchorId="36B2E134" wp14:editId="65669E42">
-            <wp:extent cx="5612130" cy="4848860"/>
-            <wp:effectExtent l="0" t="0" r="7620" b="8890"/>
-            <wp:docPr id="46" name="Imagen 46"/>
+          <wp:inline distT="0" distB="0" distL="0" distR="0" wp14:anchorId="7A3E5A26" wp14:editId="7408AB26">
+            <wp:extent cx="5612130" cy="5071745"/>
+            <wp:effectExtent l="0" t="0" r="7620" b="0"/>
+            <wp:docPr id="45" name="Imagen 45"/>
             <wp:cNvGraphicFramePr>
               <a:graphicFrameLocks xmlns:a="http://schemas.openxmlformats.org/drawingml/2006/main" noChangeAspect="1"/>
             </wp:cNvGraphicFramePr>
@@ -3007,7 +3368,7 @@
                   <pic:spPr>
                     <a:xfrm>
                       <a:off x="0" y="0"/>
-                      <a:ext cx="5612130" cy="4848860"/>
+                      <a:ext cx="5612130" cy="5071745"/>
                     </a:xfrm>
                     <a:prstGeom prst="rect">
                       <a:avLst/>
@@ -3019,45 +3380,23 @@
           </wp:inline>
         </w:drawing>
       </w:r>
-    </w:p>
-    <w:p>
-      <w:pPr>
-        <w:rPr>
-          <w:lang w:val="es-MX"/>
-        </w:rPr>
-      </w:pPr>
-      <w:proofErr w:type="gramStart"/>
-      <w:r>
-        <w:rPr>
-          <w:lang w:val="es-MX"/>
-        </w:rPr>
-        <w:t>,Luego</w:t>
-      </w:r>
-      <w:proofErr w:type="gramEnd"/>
-      <w:r>
-        <w:rPr>
-          <w:lang w:val="es-MX"/>
-        </w:rPr>
-        <w:t xml:space="preserve"> derivar </w:t>
-      </w:r>
-      <w:proofErr w:type="spellStart"/>
-      <w:r>
-        <w:rPr>
-          <w:lang w:val="es-MX"/>
-        </w:rPr>
-        <w:t>datekey</w:t>
-      </w:r>
-      <w:proofErr w:type="spellEnd"/>
-      <w:r>
-        <w:rPr>
-          <w:lang w:val="es-MX"/>
-        </w:rPr>
-        <w:br/>
-      </w:r>
-      <w:r>
-        <w:rPr>
-          <w:lang w:val="es-MX"/>
-        </w:rPr>
+      <w:r>
+        <w:rPr>
+          <w:lang w:val="es-MX"/>
+        </w:rPr>
+        <w:br/>
+      </w:r>
+      <w:r>
+        <w:rPr>
+          <w:lang w:val="es-MX"/>
+        </w:rPr>
+        <w:br/>
+      </w:r>
+      <w:r>
+        <w:rPr>
+          <w:lang w:val="es-MX"/>
+        </w:rPr>
+        <w:lastRenderedPageBreak/>
         <w:br/>
       </w:r>
       <w:r>
@@ -3066,10 +3405,10 @@
           <w:lang w:val="es-MX"/>
         </w:rPr>
         <w:drawing>
-          <wp:inline distT="0" distB="0" distL="0" distR="0" wp14:anchorId="3F951588" wp14:editId="0AE100ED">
-            <wp:extent cx="3867690" cy="2095792"/>
-            <wp:effectExtent l="0" t="0" r="0" b="0"/>
-            <wp:docPr id="48" name="Imagen 48"/>
+          <wp:inline distT="0" distB="0" distL="0" distR="0" wp14:anchorId="36B2E134" wp14:editId="65669E42">
+            <wp:extent cx="5612130" cy="4848860"/>
+            <wp:effectExtent l="0" t="0" r="7620" b="8890"/>
+            <wp:docPr id="46" name="Imagen 46"/>
             <wp:cNvGraphicFramePr>
               <a:graphicFrameLocks xmlns:a="http://schemas.openxmlformats.org/drawingml/2006/main" noChangeAspect="1"/>
             </wp:cNvGraphicFramePr>
@@ -3089,7 +3428,7 @@
                   <pic:spPr>
                     <a:xfrm>
                       <a:off x="0" y="0"/>
-                      <a:ext cx="3867690" cy="2095792"/>
+                      <a:ext cx="5612130" cy="4848860"/>
                     </a:xfrm>
                     <a:prstGeom prst="rect">
                       <a:avLst/>
@@ -3101,61 +3440,57 @@
           </wp:inline>
         </w:drawing>
       </w:r>
-      <w:r>
-        <w:rPr>
-          <w:lang w:val="es-MX"/>
-        </w:rPr>
-        <w:br/>
-      </w:r>
-      <w:r>
-        <w:rPr>
-          <w:lang w:val="es-MX"/>
-        </w:rPr>
-        <w:br/>
-      </w:r>
-      <w:r>
-        <w:rPr>
-          <w:lang w:val="es-MX"/>
-        </w:rPr>
-        <w:t xml:space="preserve">Y en editar derivar </w:t>
-      </w:r>
-      <w:proofErr w:type="spellStart"/>
-      <w:r>
-        <w:rPr>
-          <w:lang w:val="es-MX"/>
-        </w:rPr>
-        <w:t>datakey</w:t>
-      </w:r>
-      <w:proofErr w:type="spellEnd"/>
-      <w:r>
-        <w:rPr>
-          <w:lang w:val="es-MX"/>
-        </w:rPr>
-        <w:t xml:space="preserve"> veremos esto hay que ponerlo </w:t>
-      </w:r>
-      <w:r>
-        <w:rPr>
-          <w:lang w:val="es-MX"/>
-        </w:rPr>
-        <w:br/>
-      </w:r>
-      <w:r>
-        <w:rPr>
-          <w:lang w:val="es-MX"/>
-        </w:rPr>
-        <w:br/>
-      </w:r>
-      <w:r>
-        <w:rPr>
-          <w:noProof/>
-          <w:lang w:val="es-MX"/>
-        </w:rPr>
-        <w:lastRenderedPageBreak/>
+    </w:p>
+    <w:p>
+      <w:pPr>
+        <w:rPr>
+          <w:lang w:val="es-MX"/>
+        </w:rPr>
+      </w:pPr>
+      <w:proofErr w:type="gramStart"/>
+      <w:r>
+        <w:rPr>
+          <w:lang w:val="es-MX"/>
+        </w:rPr>
+        <w:t>,Luego</w:t>
+      </w:r>
+      <w:proofErr w:type="gramEnd"/>
+      <w:r>
+        <w:rPr>
+          <w:lang w:val="es-MX"/>
+        </w:rPr>
+        <w:t xml:space="preserve"> derivar </w:t>
+      </w:r>
+      <w:proofErr w:type="spellStart"/>
+      <w:r>
+        <w:rPr>
+          <w:lang w:val="es-MX"/>
+        </w:rPr>
+        <w:t>datekey</w:t>
+      </w:r>
+      <w:proofErr w:type="spellEnd"/>
+      <w:r>
+        <w:rPr>
+          <w:lang w:val="es-MX"/>
+        </w:rPr>
+        <w:br/>
+      </w:r>
+      <w:r>
+        <w:rPr>
+          <w:lang w:val="es-MX"/>
+        </w:rPr>
+        <w:br/>
+      </w:r>
+      <w:r>
+        <w:rPr>
+          <w:noProof/>
+          <w:lang w:val="es-MX"/>
+        </w:rPr>
         <w:drawing>
-          <wp:inline distT="0" distB="0" distL="0" distR="0" wp14:anchorId="02D364E7" wp14:editId="638B6E8A">
-            <wp:extent cx="5612130" cy="4997450"/>
-            <wp:effectExtent l="0" t="0" r="7620" b="0"/>
-            <wp:docPr id="49" name="Imagen 49"/>
+          <wp:inline distT="0" distB="0" distL="0" distR="0" wp14:anchorId="3F951588" wp14:editId="0AE100ED">
+            <wp:extent cx="3867690" cy="2095792"/>
+            <wp:effectExtent l="0" t="0" r="0" b="0"/>
+            <wp:docPr id="48" name="Imagen 48"/>
             <wp:cNvGraphicFramePr>
               <a:graphicFrameLocks xmlns:a="http://schemas.openxmlformats.org/drawingml/2006/main" noChangeAspect="1"/>
             </wp:cNvGraphicFramePr>
@@ -3175,7 +3510,7 @@
                   <pic:spPr>
                     <a:xfrm>
                       <a:off x="0" y="0"/>
-                      <a:ext cx="5612130" cy="4997450"/>
+                      <a:ext cx="3867690" cy="2095792"/>
                     </a:xfrm>
                     <a:prstGeom prst="rect">
                       <a:avLst/>
@@ -3192,149 +3527,56 @@
           <w:lang w:val="es-MX"/>
         </w:rPr>
         <w:br/>
-        <w:t>Y en la expresión iría este código:</w:t>
-      </w:r>
-      <w:r>
-        <w:rPr>
-          <w:lang w:val="es-MX"/>
-        </w:rPr>
-        <w:br/>
-      </w:r>
-      <w:r>
-        <w:rPr>
-          <w:lang w:val="es-MX"/>
-        </w:rPr>
-        <w:t>(DT_I4)(DATEPART("</w:t>
-      </w:r>
-      <w:proofErr w:type="spellStart"/>
-      <w:r>
-        <w:rPr>
-          <w:lang w:val="es-MX"/>
-        </w:rPr>
-        <w:t>yyyy</w:t>
-      </w:r>
-      <w:proofErr w:type="spellEnd"/>
-      <w:r>
-        <w:rPr>
-          <w:lang w:val="es-MX"/>
-        </w:rPr>
-        <w:t xml:space="preserve">", </w:t>
-      </w:r>
-      <w:proofErr w:type="spellStart"/>
-      <w:r>
-        <w:rPr>
-          <w:lang w:val="es-MX"/>
-        </w:rPr>
-        <w:t>InvoiceDate</w:t>
-      </w:r>
-      <w:proofErr w:type="spellEnd"/>
-      <w:r>
-        <w:rPr>
-          <w:lang w:val="es-MX"/>
-        </w:rPr>
-        <w:t xml:space="preserve">)*10000 + DATEPART("mm", </w:t>
-      </w:r>
-      <w:proofErr w:type="spellStart"/>
-      <w:r>
-        <w:rPr>
-          <w:lang w:val="es-MX"/>
-        </w:rPr>
-        <w:t>InvoiceDate</w:t>
-      </w:r>
-      <w:proofErr w:type="spellEnd"/>
-      <w:r>
-        <w:rPr>
-          <w:lang w:val="es-MX"/>
-        </w:rPr>
-        <w:t>)*100 + DATEPART("</w:t>
-      </w:r>
-      <w:proofErr w:type="spellStart"/>
-      <w:r>
-        <w:rPr>
-          <w:lang w:val="es-MX"/>
-        </w:rPr>
-        <w:t>dd</w:t>
-      </w:r>
-      <w:proofErr w:type="spellEnd"/>
-      <w:r>
-        <w:rPr>
-          <w:lang w:val="es-MX"/>
-        </w:rPr>
-        <w:t xml:space="preserve">", </w:t>
-      </w:r>
-      <w:proofErr w:type="spellStart"/>
-      <w:r>
-        <w:rPr>
-          <w:lang w:val="es-MX"/>
-        </w:rPr>
-        <w:t>InvoiceDate</w:t>
-      </w:r>
-      <w:proofErr w:type="spellEnd"/>
-      <w:r>
-        <w:rPr>
-          <w:lang w:val="es-MX"/>
-        </w:rPr>
-        <w:t>))</w:t>
-      </w:r>
-    </w:p>
-    <w:p>
-      <w:pPr>
-        <w:rPr>
-          <w:lang w:val="es-MX"/>
-        </w:rPr>
-      </w:pPr>
-    </w:p>
-    <w:p>
-      <w:pPr>
-        <w:rPr>
-          <w:lang w:val="es-MX"/>
-        </w:rPr>
-      </w:pPr>
-      <w:r>
-        <w:rPr>
+      </w:r>
+      <w:r>
+        <w:rPr>
+          <w:lang w:val="es-MX"/>
+        </w:rPr>
+        <w:br/>
+      </w:r>
+      <w:r>
+        <w:rPr>
+          <w:lang w:val="es-MX"/>
+        </w:rPr>
+        <w:t xml:space="preserve">Y en editar derivar </w:t>
+      </w:r>
+      <w:proofErr w:type="spellStart"/>
+      <w:r>
+        <w:rPr>
+          <w:lang w:val="es-MX"/>
+        </w:rPr>
+        <w:t>datakey</w:t>
+      </w:r>
+      <w:proofErr w:type="spellEnd"/>
+      <w:r>
+        <w:rPr>
+          <w:lang w:val="es-MX"/>
+        </w:rPr>
+        <w:t xml:space="preserve"> veremos esto hay que ponerlo </w:t>
+      </w:r>
+      <w:r>
+        <w:rPr>
+          <w:lang w:val="es-MX"/>
+        </w:rPr>
+        <w:br/>
+      </w:r>
+      <w:r>
+        <w:rPr>
+          <w:lang w:val="es-MX"/>
+        </w:rPr>
+        <w:br/>
+      </w:r>
+      <w:r>
+        <w:rPr>
+          <w:noProof/>
           <w:lang w:val="es-MX"/>
         </w:rPr>
         <w:lastRenderedPageBreak/>
-        <w:t xml:space="preserve">Luego ok y vamos al </w:t>
-      </w:r>
-      <w:proofErr w:type="spellStart"/>
-      <w:r>
-        <w:rPr>
-          <w:lang w:val="es-MX"/>
-        </w:rPr>
-        <w:t>Lookup</w:t>
-      </w:r>
-      <w:proofErr w:type="spellEnd"/>
-      <w:r>
-        <w:rPr>
-          <w:lang w:val="es-MX"/>
-        </w:rPr>
-        <w:t xml:space="preserve"> de </w:t>
-      </w:r>
-      <w:proofErr w:type="spellStart"/>
-      <w:r>
-        <w:rPr>
-          <w:lang w:val="es-MX"/>
-        </w:rPr>
-        <w:t>DimDate</w:t>
-      </w:r>
-      <w:proofErr w:type="spellEnd"/>
-      <w:r>
-        <w:rPr>
-          <w:noProof/>
-        </w:rPr>
-        <w:t xml:space="preserve"> </w:t>
-      </w:r>
-      <w:r>
-        <w:rPr>
-          <w:noProof/>
-          <w:lang w:val="es-MX"/>
-        </w:rPr>
         <w:drawing>
-          <wp:inline distT="0" distB="0" distL="0" distR="0" wp14:anchorId="7D43C3E8" wp14:editId="01FBC2E7">
-            <wp:extent cx="5612130" cy="5109210"/>
+          <wp:inline distT="0" distB="0" distL="0" distR="0" wp14:anchorId="02D364E7" wp14:editId="638B6E8A">
+            <wp:extent cx="5612130" cy="4997450"/>
             <wp:effectExtent l="0" t="0" r="7620" b="0"/>
-            <wp:docPr id="50" name="Imagen 50"/>
+            <wp:docPr id="49" name="Imagen 49"/>
             <wp:cNvGraphicFramePr>
               <a:graphicFrameLocks xmlns:a="http://schemas.openxmlformats.org/drawingml/2006/main" noChangeAspect="1"/>
             </wp:cNvGraphicFramePr>
@@ -3354,7 +3596,7 @@
                   <pic:spPr>
                     <a:xfrm>
                       <a:off x="0" y="0"/>
-                      <a:ext cx="5612130" cy="5109210"/>
+                      <a:ext cx="5612130" cy="4997450"/>
                     </a:xfrm>
                     <a:prstGeom prst="rect">
                       <a:avLst/>
@@ -3368,41 +3610,152 @@
       </w:r>
       <w:r>
         <w:rPr>
-          <w:noProof/>
-        </w:rPr>
-        <w:br/>
-      </w:r>
-      <w:r>
-        <w:rPr>
-          <w:noProof/>
-        </w:rPr>
-        <w:br/>
-        <w:t>Darle en connection y dejarlo asi:</w:t>
-      </w:r>
-      <w:r>
-        <w:rPr>
-          <w:lang w:val="es-MX"/>
-        </w:rPr>
-        <w:br/>
-      </w:r>
-    </w:p>
-    <w:p>
-      <w:pPr>
-        <w:rPr>
-          <w:lang w:val="es-MX"/>
-        </w:rPr>
-      </w:pPr>
-      <w:r>
-        <w:rPr>
-          <w:noProof/>
+          <w:lang w:val="es-MX"/>
+        </w:rPr>
+        <w:br/>
+        <w:t>Y en la expresión iría este código:</w:t>
+      </w:r>
+      <w:r>
+        <w:rPr>
+          <w:lang w:val="es-MX"/>
+        </w:rPr>
+        <w:br/>
+      </w:r>
+      <w:r>
+        <w:rPr>
+          <w:lang w:val="es-MX"/>
+        </w:rPr>
+        <w:t>(DT_I4)(DATEPART("</w:t>
+      </w:r>
+      <w:proofErr w:type="spellStart"/>
+      <w:r>
+        <w:rPr>
+          <w:lang w:val="es-MX"/>
+        </w:rPr>
+        <w:t>yyyy</w:t>
+      </w:r>
+      <w:proofErr w:type="spellEnd"/>
+      <w:r>
+        <w:rPr>
+          <w:lang w:val="es-MX"/>
+        </w:rPr>
+        <w:t xml:space="preserve">", </w:t>
+      </w:r>
+      <w:proofErr w:type="spellStart"/>
+      <w:r>
+        <w:rPr>
+          <w:lang w:val="es-MX"/>
+        </w:rPr>
+        <w:t>InvoiceDate</w:t>
+      </w:r>
+      <w:proofErr w:type="spellEnd"/>
+      <w:r>
+        <w:rPr>
+          <w:lang w:val="es-MX"/>
+        </w:rPr>
+        <w:t xml:space="preserve">)*10000 + DATEPART("mm", </w:t>
+      </w:r>
+      <w:proofErr w:type="spellStart"/>
+      <w:r>
+        <w:rPr>
+          <w:lang w:val="es-MX"/>
+        </w:rPr>
+        <w:t>InvoiceDate</w:t>
+      </w:r>
+      <w:proofErr w:type="spellEnd"/>
+      <w:r>
+        <w:rPr>
+          <w:lang w:val="es-MX"/>
+        </w:rPr>
+        <w:t>)*100 + DATEPART("</w:t>
+      </w:r>
+      <w:proofErr w:type="spellStart"/>
+      <w:r>
+        <w:rPr>
+          <w:lang w:val="es-MX"/>
+        </w:rPr>
+        <w:t>dd</w:t>
+      </w:r>
+      <w:proofErr w:type="spellEnd"/>
+      <w:r>
+        <w:rPr>
+          <w:lang w:val="es-MX"/>
+        </w:rPr>
+        <w:t xml:space="preserve">", </w:t>
+      </w:r>
+      <w:proofErr w:type="spellStart"/>
+      <w:r>
+        <w:rPr>
+          <w:lang w:val="es-MX"/>
+        </w:rPr>
+        <w:t>InvoiceDate</w:t>
+      </w:r>
+      <w:proofErr w:type="spellEnd"/>
+      <w:r>
+        <w:rPr>
+          <w:lang w:val="es-MX"/>
+        </w:rPr>
+        <w:t>))</w:t>
+      </w:r>
+    </w:p>
+    <w:p>
+      <w:pPr>
+        <w:rPr>
+          <w:lang w:val="es-MX"/>
+        </w:rPr>
+      </w:pPr>
+    </w:p>
+    <w:p>
+      <w:pPr>
+        <w:rPr>
+          <w:lang w:val="es-MX"/>
+        </w:rPr>
+      </w:pPr>
+      <w:r>
+        <w:rPr>
           <w:lang w:val="es-MX"/>
         </w:rPr>
         <w:lastRenderedPageBreak/>
+        <w:t xml:space="preserve">Luego ok y vamos al </w:t>
+      </w:r>
+      <w:proofErr w:type="spellStart"/>
+      <w:r>
+        <w:rPr>
+          <w:lang w:val="es-MX"/>
+        </w:rPr>
+        <w:t>Lookup</w:t>
+      </w:r>
+      <w:proofErr w:type="spellEnd"/>
+      <w:r>
+        <w:rPr>
+          <w:lang w:val="es-MX"/>
+        </w:rPr>
+        <w:t xml:space="preserve"> de </w:t>
+      </w:r>
+      <w:proofErr w:type="spellStart"/>
+      <w:r>
+        <w:rPr>
+          <w:lang w:val="es-MX"/>
+        </w:rPr>
+        <w:t>DimDate</w:t>
+      </w:r>
+      <w:proofErr w:type="spellEnd"/>
+      <w:r>
+        <w:rPr>
+          <w:noProof/>
+        </w:rPr>
+        <w:t xml:space="preserve"> </w:t>
+      </w:r>
+      <w:r>
+        <w:rPr>
+          <w:noProof/>
+          <w:lang w:val="es-MX"/>
+        </w:rPr>
         <w:drawing>
-          <wp:inline distT="0" distB="0" distL="0" distR="0" wp14:anchorId="404F2C77" wp14:editId="3D37C90E">
-            <wp:extent cx="5612130" cy="5314950"/>
+          <wp:inline distT="0" distB="0" distL="0" distR="0" wp14:anchorId="7D43C3E8" wp14:editId="01FBC2E7">
+            <wp:extent cx="5612130" cy="5109210"/>
             <wp:effectExtent l="0" t="0" r="7620" b="0"/>
-            <wp:docPr id="52" name="Imagen 52"/>
+            <wp:docPr id="50" name="Imagen 50"/>
             <wp:cNvGraphicFramePr>
               <a:graphicFrameLocks xmlns:a="http://schemas.openxmlformats.org/drawingml/2006/main" noChangeAspect="1"/>
             </wp:cNvGraphicFramePr>
@@ -3422,7 +3775,7 @@
                   <pic:spPr>
                     <a:xfrm>
                       <a:off x="0" y="0"/>
-                      <a:ext cx="5612130" cy="5314950"/>
+                      <a:ext cx="5612130" cy="5109210"/>
                     </a:xfrm>
                     <a:prstGeom prst="rect">
                       <a:avLst/>
@@ -3434,138 +3787,32 @@
           </wp:inline>
         </w:drawing>
       </w:r>
-    </w:p>
-    <w:p>
-      <w:pPr>
-        <w:rPr>
-          <w:lang w:val="es-MX"/>
-        </w:rPr>
-      </w:pPr>
-    </w:p>
-    <w:p>
-      <w:pPr>
-        <w:rPr>
-          <w:lang w:val="es-MX"/>
-        </w:rPr>
-      </w:pPr>
-      <w:r>
-        <w:rPr>
-          <w:lang w:val="es-MX"/>
-        </w:rPr>
-        <w:t>E</w:t>
-      </w:r>
-      <w:r>
-        <w:rPr>
-          <w:lang w:val="es-MX"/>
-        </w:rPr>
-        <w:t xml:space="preserve">n </w:t>
-      </w:r>
-      <w:proofErr w:type="spellStart"/>
-      <w:r>
-        <w:rPr>
-          <w:lang w:val="es-MX"/>
-        </w:rPr>
-        <w:t>columns</w:t>
-      </w:r>
-      <w:proofErr w:type="spellEnd"/>
-      <w:r>
-        <w:rPr>
-          <w:lang w:val="es-MX"/>
-        </w:rPr>
-        <w:t xml:space="preserve"> marcar </w:t>
-      </w:r>
-      <w:proofErr w:type="spellStart"/>
-      <w:r>
-        <w:rPr>
-          <w:lang w:val="es-MX"/>
-        </w:rPr>
-        <w:t>datakey</w:t>
-      </w:r>
-      <w:proofErr w:type="spellEnd"/>
-      <w:r>
-        <w:rPr>
-          <w:lang w:val="es-MX"/>
-        </w:rPr>
-        <w:t xml:space="preserve"> y del lado derecho</w:t>
-      </w:r>
-      <w:r>
-        <w:rPr>
-          <w:lang w:val="es-MX"/>
-        </w:rPr>
-        <w:t xml:space="preserve"> </w:t>
-      </w:r>
-      <w:proofErr w:type="gramStart"/>
-      <w:r>
-        <w:rPr>
-          <w:lang w:val="es-MX"/>
-        </w:rPr>
-        <w:t xml:space="preserve">y </w:t>
-      </w:r>
-      <w:r>
-        <w:rPr>
-          <w:lang w:val="es-MX"/>
-        </w:rPr>
-        <w:t xml:space="preserve"> donde</w:t>
-      </w:r>
-      <w:proofErr w:type="gramEnd"/>
-      <w:r>
-        <w:rPr>
-          <w:lang w:val="es-MX"/>
-        </w:rPr>
-        <w:t xml:space="preserve"> dice </w:t>
-      </w:r>
-      <w:proofErr w:type="spellStart"/>
-      <w:r>
-        <w:rPr>
-          <w:lang w:val="es-MX"/>
-        </w:rPr>
-        <w:t>datakey</w:t>
-      </w:r>
-      <w:proofErr w:type="spellEnd"/>
-      <w:r>
-        <w:rPr>
-          <w:lang w:val="es-MX"/>
-        </w:rPr>
-        <w:t xml:space="preserve"> </w:t>
-      </w:r>
-      <w:r>
-        <w:rPr>
-          <w:lang w:val="es-MX"/>
-        </w:rPr>
-        <w:t xml:space="preserve">del lado izquierdo </w:t>
-      </w:r>
-      <w:r>
-        <w:rPr>
-          <w:lang w:val="es-MX"/>
-        </w:rPr>
-        <w:t xml:space="preserve">hay que seleccionarlo y arrástralo al otro </w:t>
-      </w:r>
-      <w:proofErr w:type="spellStart"/>
-      <w:r>
-        <w:rPr>
-          <w:lang w:val="es-MX"/>
-        </w:rPr>
-        <w:t>datakey</w:t>
-      </w:r>
-      <w:proofErr w:type="spellEnd"/>
-      <w:r>
-        <w:rPr>
-          <w:lang w:val="es-MX"/>
-        </w:rPr>
-        <w:t xml:space="preserve"> de la derecha</w:t>
-      </w:r>
-      <w:r>
-        <w:rPr>
-          <w:lang w:val="es-MX"/>
-        </w:rPr>
-        <w:t xml:space="preserve"> para que se haga la unión </w:t>
-      </w:r>
-      <w:r>
-        <w:rPr>
-          <w:lang w:val="es-MX"/>
-        </w:rPr>
-        <w:br/>
-      </w:r>
+      <w:r>
+        <w:rPr>
+          <w:noProof/>
+        </w:rPr>
+        <w:br/>
+      </w:r>
+      <w:r>
+        <w:rPr>
+          <w:noProof/>
+        </w:rPr>
+        <w:br/>
+        <w:t>Darle en connection y dejarlo asi:</w:t>
+      </w:r>
+      <w:r>
+        <w:rPr>
+          <w:lang w:val="es-MX"/>
+        </w:rPr>
+        <w:br/>
+      </w:r>
+    </w:p>
+    <w:p>
+      <w:pPr>
+        <w:rPr>
+          <w:lang w:val="es-MX"/>
+        </w:rPr>
+      </w:pPr>
       <w:r>
         <w:rPr>
           <w:noProof/>
@@ -3573,10 +3820,10 @@
         </w:rPr>
         <w:lastRenderedPageBreak/>
         <w:drawing>
-          <wp:inline distT="0" distB="0" distL="0" distR="0" wp14:anchorId="1FBF9262" wp14:editId="7BD8121D">
-            <wp:extent cx="5612130" cy="4802505"/>
+          <wp:inline distT="0" distB="0" distL="0" distR="0" wp14:anchorId="404F2C77" wp14:editId="3D37C90E">
+            <wp:extent cx="5612130" cy="5314950"/>
             <wp:effectExtent l="0" t="0" r="7620" b="0"/>
-            <wp:docPr id="51" name="Imagen 51"/>
+            <wp:docPr id="52" name="Imagen 52"/>
             <wp:cNvGraphicFramePr>
               <a:graphicFrameLocks xmlns:a="http://schemas.openxmlformats.org/drawingml/2006/main" noChangeAspect="1"/>
             </wp:cNvGraphicFramePr>
@@ -3596,7 +3843,7 @@
                   <pic:spPr>
                     <a:xfrm>
                       <a:off x="0" y="0"/>
-                      <a:ext cx="5612130" cy="4802505"/>
+                      <a:ext cx="5612130" cy="5314950"/>
                     </a:xfrm>
                     <a:prstGeom prst="rect">
                       <a:avLst/>
@@ -3608,31 +3855,45 @@
           </wp:inline>
         </w:drawing>
       </w:r>
-      <w:r>
-        <w:rPr>
-          <w:lang w:val="es-MX"/>
-        </w:rPr>
-        <w:br/>
-      </w:r>
-      <w:r>
-        <w:rPr>
-          <w:lang w:val="es-MX"/>
-        </w:rPr>
-        <w:br/>
-      </w:r>
-      <w:proofErr w:type="spellStart"/>
-      <w:r>
-        <w:rPr>
-          <w:lang w:val="es-MX"/>
-        </w:rPr>
-        <w:t>Desenmarcar</w:t>
-      </w:r>
-      <w:proofErr w:type="spellEnd"/>
-      <w:r>
-        <w:rPr>
-          <w:lang w:val="es-MX"/>
-        </w:rPr>
-        <w:t xml:space="preserve"> el </w:t>
+    </w:p>
+    <w:p>
+      <w:pPr>
+        <w:rPr>
+          <w:lang w:val="es-MX"/>
+        </w:rPr>
+      </w:pPr>
+    </w:p>
+    <w:p>
+      <w:pPr>
+        <w:rPr>
+          <w:lang w:val="es-MX"/>
+        </w:rPr>
+      </w:pPr>
+      <w:r>
+        <w:rPr>
+          <w:lang w:val="es-MX"/>
+        </w:rPr>
+        <w:t>E</w:t>
+      </w:r>
+      <w:r>
+        <w:rPr>
+          <w:lang w:val="es-MX"/>
+        </w:rPr>
+        <w:t xml:space="preserve">n </w:t>
+      </w:r>
+      <w:proofErr w:type="spellStart"/>
+      <w:r>
+        <w:rPr>
+          <w:lang w:val="es-MX"/>
+        </w:rPr>
+        <w:t>columns</w:t>
+      </w:r>
+      <w:proofErr w:type="spellEnd"/>
+      <w:r>
+        <w:rPr>
+          <w:lang w:val="es-MX"/>
+        </w:rPr>
+        <w:t xml:space="preserve"> marcar </w:t>
       </w:r>
       <w:proofErr w:type="spellStart"/>
       <w:r>
@@ -3646,82 +3907,79 @@
         <w:rPr>
           <w:lang w:val="es-MX"/>
         </w:rPr>
-        <w:t xml:space="preserve"> de la derecha porque ya </w:t>
-      </w:r>
-      <w:proofErr w:type="spellStart"/>
-      <w:r>
-        <w:rPr>
-          <w:lang w:val="es-MX"/>
-        </w:rPr>
-        <w:t>esta</w:t>
-      </w:r>
-      <w:proofErr w:type="spellEnd"/>
-      <w:r>
-        <w:rPr>
-          <w:lang w:val="es-MX"/>
-        </w:rPr>
-        <w:t xml:space="preserve"> arriba </w:t>
-      </w:r>
-      <w:r>
-        <w:rPr>
-          <w:lang w:val="es-MX"/>
-        </w:rPr>
-        <w:br/>
-      </w:r>
-      <w:r>
-        <w:rPr>
-          <w:lang w:val="es-MX"/>
-        </w:rPr>
-        <w:br/>
-        <w:t xml:space="preserve">Ok ahora con </w:t>
-      </w:r>
-      <w:proofErr w:type="spellStart"/>
-      <w:r>
-        <w:rPr>
-          <w:lang w:val="es-MX"/>
-        </w:rPr>
-        <w:t>Lookup</w:t>
-      </w:r>
-      <w:proofErr w:type="spellEnd"/>
+        <w:t xml:space="preserve"> y del lado derecho</w:t>
+      </w:r>
       <w:r>
         <w:rPr>
           <w:lang w:val="es-MX"/>
         </w:rPr>
         <w:t xml:space="preserve"> </w:t>
       </w:r>
-      <w:proofErr w:type="spellStart"/>
-      <w:r>
-        <w:rPr>
-          <w:lang w:val="es-MX"/>
-        </w:rPr>
-        <w:t>DimCustomer</w:t>
-      </w:r>
-      <w:proofErr w:type="spellEnd"/>
-      <w:r>
-        <w:rPr>
-          <w:lang w:val="es-MX"/>
-        </w:rPr>
-        <w:t xml:space="preserve">, </w:t>
-      </w:r>
-      <w:proofErr w:type="spellStart"/>
-      <w:r>
-        <w:rPr>
-          <w:lang w:val="es-MX"/>
-        </w:rPr>
-        <w:t>seria</w:t>
-      </w:r>
-      <w:proofErr w:type="spellEnd"/>
-      <w:r>
-        <w:rPr>
-          <w:lang w:val="es-MX"/>
-        </w:rPr>
-        <w:t xml:space="preserve"> prácticamente el mismo proceso</w:t>
-      </w:r>
-      <w:r>
-        <w:rPr>
-          <w:lang w:val="es-MX"/>
-        </w:rPr>
-        <w:br/>
+      <w:proofErr w:type="gramStart"/>
+      <w:r>
+        <w:rPr>
+          <w:lang w:val="es-MX"/>
+        </w:rPr>
+        <w:t xml:space="preserve">y </w:t>
+      </w:r>
+      <w:r>
+        <w:rPr>
+          <w:lang w:val="es-MX"/>
+        </w:rPr>
+        <w:t xml:space="preserve"> donde</w:t>
+      </w:r>
+      <w:proofErr w:type="gramEnd"/>
+      <w:r>
+        <w:rPr>
+          <w:lang w:val="es-MX"/>
+        </w:rPr>
+        <w:t xml:space="preserve"> dice </w:t>
+      </w:r>
+      <w:proofErr w:type="spellStart"/>
+      <w:r>
+        <w:rPr>
+          <w:lang w:val="es-MX"/>
+        </w:rPr>
+        <w:t>datakey</w:t>
+      </w:r>
+      <w:proofErr w:type="spellEnd"/>
+      <w:r>
+        <w:rPr>
+          <w:lang w:val="es-MX"/>
+        </w:rPr>
+        <w:t xml:space="preserve"> </w:t>
+      </w:r>
+      <w:r>
+        <w:rPr>
+          <w:lang w:val="es-MX"/>
+        </w:rPr>
+        <w:t xml:space="preserve">del lado izquierdo </w:t>
+      </w:r>
+      <w:r>
+        <w:rPr>
+          <w:lang w:val="es-MX"/>
+        </w:rPr>
+        <w:t xml:space="preserve">hay que seleccionarlo y arrástralo al otro </w:t>
+      </w:r>
+      <w:proofErr w:type="spellStart"/>
+      <w:r>
+        <w:rPr>
+          <w:lang w:val="es-MX"/>
+        </w:rPr>
+        <w:t>datakey</w:t>
+      </w:r>
+      <w:proofErr w:type="spellEnd"/>
+      <w:r>
+        <w:rPr>
+          <w:lang w:val="es-MX"/>
+        </w:rPr>
+        <w:t xml:space="preserve"> de la derecha</w:t>
+      </w:r>
+      <w:r>
+        <w:rPr>
+          <w:lang w:val="es-MX"/>
+        </w:rPr>
+        <w:t xml:space="preserve"> para que se haga la unión </w:t>
       </w:r>
       <w:r>
         <w:rPr>
@@ -3736,10 +3994,10 @@
         </w:rPr>
         <w:lastRenderedPageBreak/>
         <w:drawing>
-          <wp:inline distT="0" distB="0" distL="0" distR="0" wp14:anchorId="7712647F" wp14:editId="0C9CA28A">
-            <wp:extent cx="5612130" cy="4765675"/>
+          <wp:inline distT="0" distB="0" distL="0" distR="0" wp14:anchorId="1FBF9262" wp14:editId="7BD8121D">
+            <wp:extent cx="5612130" cy="4802505"/>
             <wp:effectExtent l="0" t="0" r="7620" b="0"/>
-            <wp:docPr id="53" name="Imagen 53"/>
+            <wp:docPr id="51" name="Imagen 51"/>
             <wp:cNvGraphicFramePr>
               <a:graphicFrameLocks xmlns:a="http://schemas.openxmlformats.org/drawingml/2006/main" noChangeAspect="1"/>
             </wp:cNvGraphicFramePr>
@@ -3759,7 +4017,7 @@
                   <pic:spPr>
                     <a:xfrm>
                       <a:off x="0" y="0"/>
-                      <a:ext cx="5612130" cy="4765675"/>
+                      <a:ext cx="5612130" cy="4802505"/>
                     </a:xfrm>
                     <a:prstGeom prst="rect">
                       <a:avLst/>
@@ -3777,50 +4035,132 @@
         </w:rPr>
         <w:br/>
       </w:r>
-    </w:p>
-    <w:p>
-      <w:pPr>
-        <w:rPr>
-          <w:lang w:val="es-MX"/>
-        </w:rPr>
-      </w:pPr>
-      <w:r>
-        <w:rPr>
+      <w:r>
+        <w:rPr>
+          <w:lang w:val="es-MX"/>
+        </w:rPr>
+        <w:br/>
+      </w:r>
+      <w:proofErr w:type="spellStart"/>
+      <w:r>
+        <w:rPr>
+          <w:lang w:val="es-MX"/>
+        </w:rPr>
+        <w:t>Desenmarcar</w:t>
+      </w:r>
+      <w:proofErr w:type="spellEnd"/>
+      <w:r>
+        <w:rPr>
+          <w:lang w:val="es-MX"/>
+        </w:rPr>
+        <w:t xml:space="preserve"> el </w:t>
+      </w:r>
+      <w:proofErr w:type="spellStart"/>
+      <w:r>
+        <w:rPr>
+          <w:lang w:val="es-MX"/>
+        </w:rPr>
+        <w:t>datakey</w:t>
+      </w:r>
+      <w:proofErr w:type="spellEnd"/>
+      <w:r>
+        <w:rPr>
+          <w:lang w:val="es-MX"/>
+        </w:rPr>
+        <w:t xml:space="preserve"> de la derecha porque ya </w:t>
+      </w:r>
+      <w:proofErr w:type="spellStart"/>
+      <w:r>
+        <w:rPr>
+          <w:lang w:val="es-MX"/>
+        </w:rPr>
+        <w:t>esta</w:t>
+      </w:r>
+      <w:proofErr w:type="spellEnd"/>
+      <w:r>
+        <w:rPr>
+          <w:lang w:val="es-MX"/>
+        </w:rPr>
+        <w:t xml:space="preserve"> arriba </w:t>
+      </w:r>
+      <w:r>
+        <w:rPr>
+          <w:lang w:val="es-MX"/>
+        </w:rPr>
+        <w:br/>
+      </w:r>
+      <w:r>
+        <w:rPr>
+          <w:lang w:val="es-MX"/>
+        </w:rPr>
+        <w:br/>
+        <w:t xml:space="preserve">Ok ahora con </w:t>
+      </w:r>
+      <w:proofErr w:type="spellStart"/>
+      <w:r>
+        <w:rPr>
+          <w:lang w:val="es-MX"/>
+        </w:rPr>
+        <w:t>Lookup</w:t>
+      </w:r>
+      <w:proofErr w:type="spellEnd"/>
+      <w:r>
+        <w:rPr>
+          <w:lang w:val="es-MX"/>
+        </w:rPr>
+        <w:t xml:space="preserve"> </w:t>
+      </w:r>
+      <w:proofErr w:type="spellStart"/>
+      <w:r>
+        <w:rPr>
+          <w:lang w:val="es-MX"/>
+        </w:rPr>
+        <w:t>DimCustomer</w:t>
+      </w:r>
+      <w:proofErr w:type="spellEnd"/>
+      <w:r>
+        <w:rPr>
+          <w:lang w:val="es-MX"/>
+        </w:rPr>
+        <w:t xml:space="preserve">, </w:t>
+      </w:r>
+      <w:proofErr w:type="spellStart"/>
+      <w:r>
+        <w:rPr>
+          <w:lang w:val="es-MX"/>
+        </w:rPr>
+        <w:t>seria</w:t>
+      </w:r>
+      <w:proofErr w:type="spellEnd"/>
+      <w:r>
+        <w:rPr>
+          <w:lang w:val="es-MX"/>
+        </w:rPr>
+        <w:t xml:space="preserve"> prácticamente el mismo proceso</w:t>
+      </w:r>
+      <w:r>
+        <w:rPr>
+          <w:lang w:val="es-MX"/>
+        </w:rPr>
+        <w:br/>
+      </w:r>
+      <w:r>
+        <w:rPr>
+          <w:lang w:val="es-MX"/>
+        </w:rPr>
+        <w:br/>
+      </w:r>
+      <w:r>
+        <w:rPr>
+          <w:noProof/>
           <w:lang w:val="es-MX"/>
         </w:rPr>
         <w:lastRenderedPageBreak/>
-        <w:t xml:space="preserve">Luego de darle aceptar y unir la siguiente cadena recuerda dejarlo </w:t>
-      </w:r>
-      <w:proofErr w:type="spellStart"/>
-      <w:r>
-        <w:rPr>
-          <w:lang w:val="es-MX"/>
-        </w:rPr>
-        <w:t>asi</w:t>
-      </w:r>
-      <w:proofErr w:type="spellEnd"/>
-      <w:r>
-        <w:rPr>
-          <w:lang w:val="es-MX"/>
-        </w:rPr>
-        <w:t>:</w:t>
-      </w:r>
-      <w:r>
-        <w:rPr>
-          <w:lang w:val="es-MX"/>
-        </w:rPr>
-        <w:br/>
-      </w:r>
-      <w:r>
-        <w:rPr>
-          <w:noProof/>
-          <w:lang w:val="es-MX"/>
-        </w:rPr>
         <w:drawing>
-          <wp:inline distT="0" distB="0" distL="0" distR="0" wp14:anchorId="498B3A79" wp14:editId="60471EB4">
-            <wp:extent cx="5612130" cy="3418205"/>
+          <wp:inline distT="0" distB="0" distL="0" distR="0" wp14:anchorId="7712647F" wp14:editId="0C9CA28A">
+            <wp:extent cx="5612130" cy="4765675"/>
             <wp:effectExtent l="0" t="0" r="7620" b="0"/>
-            <wp:docPr id="54" name="Imagen 54"/>
+            <wp:docPr id="53" name="Imagen 53"/>
             <wp:cNvGraphicFramePr>
               <a:graphicFrameLocks xmlns:a="http://schemas.openxmlformats.org/drawingml/2006/main" noChangeAspect="1"/>
             </wp:cNvGraphicFramePr>
@@ -3840,7 +4180,7 @@
                   <pic:spPr>
                     <a:xfrm>
                       <a:off x="0" y="0"/>
-                      <a:ext cx="5612130" cy="3418205"/>
+                      <a:ext cx="5612130" cy="4765675"/>
                     </a:xfrm>
                     <a:prstGeom prst="rect">
                       <a:avLst/>
@@ -3858,46 +4198,38 @@
         </w:rPr>
         <w:br/>
       </w:r>
-      <w:r>
-        <w:rPr>
-          <w:lang w:val="es-MX"/>
-        </w:rPr>
-        <w:br/>
-        <w:t xml:space="preserve">Continuaremos con el </w:t>
-      </w:r>
-      <w:proofErr w:type="spellStart"/>
-      <w:r>
-        <w:rPr>
-          <w:lang w:val="es-MX"/>
-        </w:rPr>
-        <w:t>Lookup</w:t>
-      </w:r>
-      <w:proofErr w:type="spellEnd"/>
-      <w:r>
-        <w:rPr>
-          <w:lang w:val="es-MX"/>
-        </w:rPr>
-        <w:t xml:space="preserve"> </w:t>
-      </w:r>
-      <w:proofErr w:type="spellStart"/>
-      <w:r>
-        <w:rPr>
-          <w:lang w:val="es-MX"/>
-        </w:rPr>
-        <w:t>DimEmployee</w:t>
-      </w:r>
-      <w:proofErr w:type="spellEnd"/>
-      <w:r>
-        <w:rPr>
-          <w:lang w:val="es-MX"/>
-        </w:rPr>
-        <w:br/>
-      </w:r>
+    </w:p>
+    <w:p>
+      <w:pPr>
+        <w:rPr>
+          <w:lang w:val="es-MX"/>
+        </w:rPr>
+      </w:pPr>
       <w:r>
         <w:rPr>
           <w:lang w:val="es-MX"/>
         </w:rPr>
         <w:lastRenderedPageBreak/>
+        <w:t xml:space="preserve">Luego de darle aceptar y unir la siguiente cadena recuerda dejarlo </w:t>
+      </w:r>
+      <w:proofErr w:type="spellStart"/>
+      <w:r>
+        <w:rPr>
+          <w:lang w:val="es-MX"/>
+        </w:rPr>
+        <w:t>asi</w:t>
+      </w:r>
+      <w:proofErr w:type="spellEnd"/>
+      <w:r>
+        <w:rPr>
+          <w:lang w:val="es-MX"/>
+        </w:rPr>
+        <w:t>:</w:t>
+      </w:r>
+      <w:r>
+        <w:rPr>
+          <w:lang w:val="es-MX"/>
+        </w:rPr>
         <w:br/>
       </w:r>
       <w:r>
@@ -3906,10 +4238,10 @@
           <w:lang w:val="es-MX"/>
         </w:rPr>
         <w:drawing>
-          <wp:inline distT="0" distB="0" distL="0" distR="0" wp14:anchorId="579601F9" wp14:editId="5FD39E18">
-            <wp:extent cx="5612130" cy="5150485"/>
+          <wp:inline distT="0" distB="0" distL="0" distR="0" wp14:anchorId="498B3A79" wp14:editId="60471EB4">
+            <wp:extent cx="5612130" cy="3418205"/>
             <wp:effectExtent l="0" t="0" r="7620" b="0"/>
-            <wp:docPr id="55" name="Imagen 55"/>
+            <wp:docPr id="54" name="Imagen 54"/>
             <wp:cNvGraphicFramePr>
               <a:graphicFrameLocks xmlns:a="http://schemas.openxmlformats.org/drawingml/2006/main" noChangeAspect="1"/>
             </wp:cNvGraphicFramePr>
@@ -3929,7 +4261,7 @@
                   <pic:spPr>
                     <a:xfrm>
                       <a:off x="0" y="0"/>
-                      <a:ext cx="5612130" cy="5150485"/>
+                      <a:ext cx="5612130" cy="3418205"/>
                     </a:xfrm>
                     <a:prstGeom prst="rect">
                       <a:avLst/>
@@ -3941,31 +4273,64 @@
           </wp:inline>
         </w:drawing>
       </w:r>
-    </w:p>
-    <w:p>
-      <w:pPr>
-        <w:rPr>
-          <w:lang w:val="es-MX"/>
-        </w:rPr>
-      </w:pPr>
-    </w:p>
-    <w:p>
-      <w:pPr>
-        <w:rPr>
-          <w:lang w:val="es-MX"/>
-        </w:rPr>
-      </w:pPr>
-      <w:r>
-        <w:rPr>
-          <w:noProof/>
+      <w:r>
+        <w:rPr>
+          <w:lang w:val="es-MX"/>
+        </w:rPr>
+        <w:br/>
+      </w:r>
+      <w:r>
+        <w:rPr>
+          <w:lang w:val="es-MX"/>
+        </w:rPr>
+        <w:br/>
+        <w:t xml:space="preserve">Continuaremos con el </w:t>
+      </w:r>
+      <w:proofErr w:type="spellStart"/>
+      <w:r>
+        <w:rPr>
+          <w:lang w:val="es-MX"/>
+        </w:rPr>
+        <w:t>Lookup</w:t>
+      </w:r>
+      <w:proofErr w:type="spellEnd"/>
+      <w:r>
+        <w:rPr>
+          <w:lang w:val="es-MX"/>
+        </w:rPr>
+        <w:t xml:space="preserve"> </w:t>
+      </w:r>
+      <w:proofErr w:type="spellStart"/>
+      <w:r>
+        <w:rPr>
+          <w:lang w:val="es-MX"/>
+        </w:rPr>
+        <w:t>DimEmployee</w:t>
+      </w:r>
+      <w:proofErr w:type="spellEnd"/>
+      <w:r>
+        <w:rPr>
+          <w:lang w:val="es-MX"/>
+        </w:rPr>
+        <w:br/>
+      </w:r>
+      <w:r>
+        <w:rPr>
           <w:lang w:val="es-MX"/>
         </w:rPr>
         <w:lastRenderedPageBreak/>
+        <w:br/>
+      </w:r>
+      <w:r>
+        <w:rPr>
+          <w:noProof/>
+          <w:lang w:val="es-MX"/>
+        </w:rPr>
         <w:drawing>
-          <wp:inline distT="0" distB="0" distL="0" distR="0" wp14:anchorId="5789BB25" wp14:editId="3789C651">
-            <wp:extent cx="5612130" cy="4751070"/>
+          <wp:inline distT="0" distB="0" distL="0" distR="0" wp14:anchorId="579601F9" wp14:editId="5FD39E18">
+            <wp:extent cx="5612130" cy="5150485"/>
             <wp:effectExtent l="0" t="0" r="7620" b="0"/>
-            <wp:docPr id="56" name="Imagen 56"/>
+            <wp:docPr id="55" name="Imagen 55"/>
             <wp:cNvGraphicFramePr>
               <a:graphicFrameLocks xmlns:a="http://schemas.openxmlformats.org/drawingml/2006/main" noChangeAspect="1"/>
             </wp:cNvGraphicFramePr>
@@ -3985,7 +4350,7 @@
                   <pic:spPr>
                     <a:xfrm>
                       <a:off x="0" y="0"/>
-                      <a:ext cx="5612130" cy="4751070"/>
+                      <a:ext cx="5612130" cy="5150485"/>
                     </a:xfrm>
                     <a:prstGeom prst="rect">
                       <a:avLst/>
@@ -4013,27 +4378,15 @@
       </w:pPr>
       <w:r>
         <w:rPr>
+          <w:noProof/>
           <w:lang w:val="es-MX"/>
         </w:rPr>
         <w:lastRenderedPageBreak/>
-        <w:t>De allí finalmente el destino</w:t>
-      </w:r>
-      <w:r>
-        <w:rPr>
-          <w:lang w:val="es-MX"/>
-        </w:rPr>
-        <w:br/>
-      </w:r>
-      <w:r>
-        <w:rPr>
-          <w:noProof/>
-          <w:lang w:val="es-MX"/>
-        </w:rPr>
         <w:drawing>
-          <wp:inline distT="0" distB="0" distL="0" distR="0" wp14:anchorId="255E992A" wp14:editId="1DC54C23">
-            <wp:extent cx="5612130" cy="5237480"/>
-            <wp:effectExtent l="0" t="0" r="7620" b="1270"/>
-            <wp:docPr id="57" name="Imagen 57"/>
+          <wp:inline distT="0" distB="0" distL="0" distR="0" wp14:anchorId="5789BB25" wp14:editId="3789C651">
+            <wp:extent cx="5612130" cy="4751070"/>
+            <wp:effectExtent l="0" t="0" r="7620" b="0"/>
+            <wp:docPr id="56" name="Imagen 56"/>
             <wp:cNvGraphicFramePr>
               <a:graphicFrameLocks xmlns:a="http://schemas.openxmlformats.org/drawingml/2006/main" noChangeAspect="1"/>
             </wp:cNvGraphicFramePr>
@@ -4053,7 +4406,7 @@
                   <pic:spPr>
                     <a:xfrm>
                       <a:off x="0" y="0"/>
-                      <a:ext cx="5612130" cy="5237480"/>
+                      <a:ext cx="5612130" cy="4751070"/>
                     </a:xfrm>
                     <a:prstGeom prst="rect">
                       <a:avLst/>
@@ -4076,7 +4429,7 @@
     <w:p>
       <w:pPr>
         <w:rPr>
-          <w:noProof/>
+          <w:lang w:val="es-MX"/>
         </w:rPr>
       </w:pPr>
       <w:r>
@@ -4084,30 +4437,8 @@
           <w:lang w:val="es-MX"/>
         </w:rPr>
         <w:lastRenderedPageBreak/>
-        <w:t xml:space="preserve">Ahora ejecutamos la tarea flujo de datos 2 y validamos en </w:t>
-      </w:r>
-      <w:proofErr w:type="spellStart"/>
-      <w:r>
-        <w:rPr>
-          <w:lang w:val="es-MX"/>
-        </w:rPr>
-        <w:t>Sql</w:t>
-      </w:r>
-      <w:proofErr w:type="spellEnd"/>
-      <w:r>
-        <w:rPr>
-          <w:lang w:val="es-MX"/>
-        </w:rPr>
-        <w:t xml:space="preserve"> server </w:t>
-      </w:r>
-      <w:proofErr w:type="spellStart"/>
-      <w:r>
-        <w:rPr>
-          <w:lang w:val="es-MX"/>
-        </w:rPr>
-        <w:t>managment</w:t>
-      </w:r>
-      <w:proofErr w:type="spellEnd"/>
+        <w:t>De allí finalmente el destino</w:t>
+      </w:r>
       <w:r>
         <w:rPr>
           <w:lang w:val="es-MX"/>
@@ -4120,10 +4451,10 @@
           <w:lang w:val="es-MX"/>
         </w:rPr>
         <w:drawing>
-          <wp:inline distT="0" distB="0" distL="0" distR="0" wp14:anchorId="12DB7CCC" wp14:editId="329B7284">
-            <wp:extent cx="5612130" cy="2773680"/>
-            <wp:effectExtent l="0" t="0" r="7620" b="7620"/>
-            <wp:docPr id="58" name="Imagen 58"/>
+          <wp:inline distT="0" distB="0" distL="0" distR="0" wp14:anchorId="255E992A" wp14:editId="1DC54C23">
+            <wp:extent cx="5612130" cy="5237480"/>
+            <wp:effectExtent l="0" t="0" r="7620" b="1270"/>
+            <wp:docPr id="57" name="Imagen 57"/>
             <wp:cNvGraphicFramePr>
               <a:graphicFrameLocks xmlns:a="http://schemas.openxmlformats.org/drawingml/2006/main" noChangeAspect="1"/>
             </wp:cNvGraphicFramePr>
@@ -4143,7 +4474,7 @@
                   <pic:spPr>
                     <a:xfrm>
                       <a:off x="0" y="0"/>
-                      <a:ext cx="5612130" cy="2773680"/>
+                      <a:ext cx="5612130" cy="5237480"/>
                     </a:xfrm>
                     <a:prstGeom prst="rect">
                       <a:avLst/>
@@ -4155,29 +4486,54 @@
           </wp:inline>
         </w:drawing>
       </w:r>
-      <w:r>
-        <w:rPr>
-          <w:lang w:val="es-MX"/>
-        </w:rPr>
-        <w:br/>
-      </w:r>
-      <w:r>
-        <w:rPr>
-          <w:lang w:val="es-MX"/>
-        </w:rPr>
-        <w:br/>
-      </w:r>
-      <w:r>
-        <w:rPr>
-          <w:lang w:val="es-MX"/>
-        </w:rPr>
-        <w:t>Ahora hacemos la preparación 3</w:t>
-      </w:r>
-      <w:r>
-        <w:rPr>
-          <w:noProof/>
-        </w:rPr>
-        <w:t xml:space="preserve"> </w:t>
+    </w:p>
+    <w:p>
+      <w:pPr>
+        <w:rPr>
+          <w:lang w:val="es-MX"/>
+        </w:rPr>
+      </w:pPr>
+    </w:p>
+    <w:p>
+      <w:pPr>
+        <w:rPr>
+          <w:noProof/>
+        </w:rPr>
+      </w:pPr>
+      <w:r>
+        <w:rPr>
+          <w:lang w:val="es-MX"/>
+        </w:rPr>
+        <w:lastRenderedPageBreak/>
+        <w:t xml:space="preserve">Ahora ejecutamos la tarea flujo de datos 2 y validamos en </w:t>
+      </w:r>
+      <w:proofErr w:type="spellStart"/>
+      <w:r>
+        <w:rPr>
+          <w:lang w:val="es-MX"/>
+        </w:rPr>
+        <w:t>Sql</w:t>
+      </w:r>
+      <w:proofErr w:type="spellEnd"/>
+      <w:r>
+        <w:rPr>
+          <w:lang w:val="es-MX"/>
+        </w:rPr>
+        <w:t xml:space="preserve"> server </w:t>
+      </w:r>
+      <w:proofErr w:type="spellStart"/>
+      <w:r>
+        <w:rPr>
+          <w:lang w:val="es-MX"/>
+        </w:rPr>
+        <w:t>managment</w:t>
+      </w:r>
+      <w:proofErr w:type="spellEnd"/>
+      <w:r>
+        <w:rPr>
+          <w:lang w:val="es-MX"/>
+        </w:rPr>
+        <w:br/>
       </w:r>
       <w:r>
         <w:rPr>
@@ -4185,10 +4541,10 @@
           <w:lang w:val="es-MX"/>
         </w:rPr>
         <w:drawing>
-          <wp:inline distT="0" distB="0" distL="0" distR="0" wp14:anchorId="36F13CB1" wp14:editId="6DAAD7E0">
-            <wp:extent cx="5612130" cy="1680845"/>
-            <wp:effectExtent l="0" t="0" r="7620" b="0"/>
-            <wp:docPr id="59" name="Imagen 59"/>
+          <wp:inline distT="0" distB="0" distL="0" distR="0" wp14:anchorId="12DB7CCC" wp14:editId="329B7284">
+            <wp:extent cx="5612130" cy="2773680"/>
+            <wp:effectExtent l="0" t="0" r="7620" b="7620"/>
+            <wp:docPr id="58" name="Imagen 58"/>
             <wp:cNvGraphicFramePr>
               <a:graphicFrameLocks xmlns:a="http://schemas.openxmlformats.org/drawingml/2006/main" noChangeAspect="1"/>
             </wp:cNvGraphicFramePr>
@@ -4208,7 +4564,7 @@
                   <pic:spPr>
                     <a:xfrm>
                       <a:off x="0" y="0"/>
-                      <a:ext cx="5612130" cy="1680845"/>
+                      <a:ext cx="5612130" cy="2773680"/>
                     </a:xfrm>
                     <a:prstGeom prst="rect">
                       <a:avLst/>
@@ -4222,28 +4578,27 @@
       </w:r>
       <w:r>
         <w:rPr>
-          <w:noProof/>
-        </w:rPr>
-        <w:br/>
-      </w:r>
-      <w:r>
-        <w:rPr>
-          <w:noProof/>
-        </w:rPr>
-        <w:br/>
-      </w:r>
-      <w:r>
-        <w:rPr>
-          <w:noProof/>
-        </w:rPr>
-        <w:lastRenderedPageBreak/>
-        <w:t>y ponemos esto aca en SQLStatment:</w:t>
-      </w:r>
-      <w:r>
-        <w:rPr>
-          <w:noProof/>
-        </w:rPr>
-        <w:br/>
+          <w:lang w:val="es-MX"/>
+        </w:rPr>
+        <w:br/>
+      </w:r>
+      <w:r>
+        <w:rPr>
+          <w:lang w:val="es-MX"/>
+        </w:rPr>
+        <w:br/>
+      </w:r>
+      <w:r>
+        <w:rPr>
+          <w:lang w:val="es-MX"/>
+        </w:rPr>
+        <w:t>Ahora hacemos la preparación 3</w:t>
+      </w:r>
+      <w:r>
+        <w:rPr>
+          <w:noProof/>
+        </w:rPr>
+        <w:t xml:space="preserve"> </w:t>
       </w:r>
       <w:r>
         <w:rPr>
@@ -4251,10 +4606,10 @@
           <w:lang w:val="es-MX"/>
         </w:rPr>
         <w:drawing>
-          <wp:inline distT="0" distB="0" distL="0" distR="0" wp14:anchorId="6B981E5A" wp14:editId="1A41E5FA">
-            <wp:extent cx="5612130" cy="4892040"/>
-            <wp:effectExtent l="0" t="0" r="7620" b="3810"/>
-            <wp:docPr id="60" name="Imagen 60"/>
+          <wp:inline distT="0" distB="0" distL="0" distR="0" wp14:anchorId="36F13CB1" wp14:editId="6DAAD7E0">
+            <wp:extent cx="5612130" cy="1680845"/>
+            <wp:effectExtent l="0" t="0" r="7620" b="0"/>
+            <wp:docPr id="59" name="Imagen 59"/>
             <wp:cNvGraphicFramePr>
               <a:graphicFrameLocks xmlns:a="http://schemas.openxmlformats.org/drawingml/2006/main" noChangeAspect="1"/>
             </wp:cNvGraphicFramePr>
@@ -4274,7 +4629,7 @@
                   <pic:spPr>
                     <a:xfrm>
                       <a:off x="0" y="0"/>
-                      <a:ext cx="5612130" cy="4892040"/>
+                      <a:ext cx="5612130" cy="1680845"/>
                     </a:xfrm>
                     <a:prstGeom prst="rect">
                       <a:avLst/>
@@ -4286,51 +4641,41 @@
           </wp:inline>
         </w:drawing>
       </w:r>
-    </w:p>
-    <w:p>
-      <w:pPr>
-        <w:rPr>
-          <w:lang w:val="es-MX"/>
-        </w:rPr>
-      </w:pPr>
-    </w:p>
-    <w:p>
-      <w:pPr>
-        <w:rPr>
-          <w:lang w:val="es-MX"/>
-        </w:rPr>
-      </w:pPr>
-    </w:p>
-    <w:p>
-      <w:pPr>
-        <w:rPr>
-          <w:lang w:val="es-MX"/>
-        </w:rPr>
-      </w:pPr>
-      <w:r>
-        <w:rPr>
-          <w:lang w:val="es-MX"/>
-        </w:rPr>
-        <w:br/>
-      </w:r>
-    </w:p>
-    <w:p>
-      <w:pPr>
-        <w:rPr>
-          <w:lang w:val="es-MX"/>
-        </w:rPr>
-      </w:pPr>
-      <w:r>
-        <w:rPr>
-          <w:noProof/>
-          <w:lang w:val="es-MX"/>
+      <w:r>
+        <w:rPr>
+          <w:noProof/>
+        </w:rPr>
+        <w:br/>
+      </w:r>
+      <w:r>
+        <w:rPr>
+          <w:noProof/>
+        </w:rPr>
+        <w:br/>
+      </w:r>
+      <w:r>
+        <w:rPr>
+          <w:noProof/>
         </w:rPr>
         <w:lastRenderedPageBreak/>
+        <w:t>y ponemos esto aca en SQLStatment:</w:t>
+      </w:r>
+      <w:r>
+        <w:rPr>
+          <w:noProof/>
+        </w:rPr>
+        <w:br/>
+      </w:r>
+      <w:r>
+        <w:rPr>
+          <w:noProof/>
+          <w:lang w:val="es-MX"/>
+        </w:rPr>
         <w:drawing>
-          <wp:inline distT="0" distB="0" distL="0" distR="0" wp14:anchorId="10A9EBAF" wp14:editId="3254698D">
-            <wp:extent cx="5612130" cy="2038985"/>
-            <wp:effectExtent l="0" t="0" r="7620" b="0"/>
-            <wp:docPr id="61" name="Imagen 61"/>
+          <wp:inline distT="0" distB="0" distL="0" distR="0" wp14:anchorId="6B981E5A" wp14:editId="1A41E5FA">
+            <wp:extent cx="5612130" cy="4892040"/>
+            <wp:effectExtent l="0" t="0" r="7620" b="3810"/>
+            <wp:docPr id="60" name="Imagen 60"/>
             <wp:cNvGraphicFramePr>
               <a:graphicFrameLocks xmlns:a="http://schemas.openxmlformats.org/drawingml/2006/main" noChangeAspect="1"/>
             </wp:cNvGraphicFramePr>
@@ -4350,7 +4695,7 @@
                   <pic:spPr>
                     <a:xfrm>
                       <a:off x="0" y="0"/>
-                      <a:ext cx="5612130" cy="2038985"/>
+                      <a:ext cx="5612130" cy="4892040"/>
                     </a:xfrm>
                     <a:prstGeom prst="rect">
                       <a:avLst/>
@@ -4376,48 +4721,37 @@
           <w:lang w:val="es-MX"/>
         </w:rPr>
       </w:pPr>
-      <w:r>
-        <w:rPr>
-          <w:lang w:val="es-MX"/>
-        </w:rPr>
-        <w:t xml:space="preserve">Seleccionamos tarea de flujo de datos 3 para darle doble </w:t>
-      </w:r>
-      <w:proofErr w:type="spellStart"/>
-      <w:r>
-        <w:rPr>
-          <w:lang w:val="es-MX"/>
-        </w:rPr>
-        <w:t>click</w:t>
-      </w:r>
-      <w:proofErr w:type="spellEnd"/>
-      <w:r>
-        <w:rPr>
-          <w:lang w:val="es-MX"/>
-        </w:rPr>
-        <w:t xml:space="preserve"> y poner el siguiente código:</w:t>
-      </w:r>
-      <w:r>
-        <w:rPr>
-          <w:lang w:val="es-MX"/>
-        </w:rPr>
-        <w:br/>
-      </w:r>
-      <w:r>
-        <w:rPr>
-          <w:lang w:val="es-MX"/>
-        </w:rPr>
-        <w:br/>
-      </w:r>
-      <w:r>
-        <w:rPr>
-          <w:noProof/>
-          <w:lang w:val="es-MX"/>
-        </w:rPr>
+    </w:p>
+    <w:p>
+      <w:pPr>
+        <w:rPr>
+          <w:lang w:val="es-MX"/>
+        </w:rPr>
+      </w:pPr>
+      <w:r>
+        <w:rPr>
+          <w:lang w:val="es-MX"/>
+        </w:rPr>
+        <w:br/>
+      </w:r>
+    </w:p>
+    <w:p>
+      <w:pPr>
+        <w:rPr>
+          <w:lang w:val="es-MX"/>
+        </w:rPr>
+      </w:pPr>
+      <w:r>
+        <w:rPr>
+          <w:noProof/>
+          <w:lang w:val="es-MX"/>
+        </w:rPr>
+        <w:lastRenderedPageBreak/>
         <w:drawing>
-          <wp:inline distT="0" distB="0" distL="0" distR="0" wp14:anchorId="7A98F18D" wp14:editId="5708BAAE">
-            <wp:extent cx="5612130" cy="5242560"/>
+          <wp:inline distT="0" distB="0" distL="0" distR="0" wp14:anchorId="10A9EBAF" wp14:editId="3254698D">
+            <wp:extent cx="5612130" cy="2038985"/>
             <wp:effectExtent l="0" t="0" r="7620" b="0"/>
-            <wp:docPr id="15" name="Imagen 15"/>
+            <wp:docPr id="61" name="Imagen 61"/>
             <wp:cNvGraphicFramePr>
               <a:graphicFrameLocks xmlns:a="http://schemas.openxmlformats.org/drawingml/2006/main" noChangeAspect="1"/>
             </wp:cNvGraphicFramePr>
@@ -4437,7 +4771,7 @@
                   <pic:spPr>
                     <a:xfrm>
                       <a:off x="0" y="0"/>
-                      <a:ext cx="5612130" cy="5242560"/>
+                      <a:ext cx="5612130" cy="2038985"/>
                     </a:xfrm>
                     <a:prstGeom prst="rect">
                       <a:avLst/>
@@ -4449,693 +4783,62 @@
           </wp:inline>
         </w:drawing>
       </w:r>
-      <w:r>
-        <w:rPr>
-          <w:lang w:val="es-MX"/>
-        </w:rPr>
-        <w:br/>
-      </w:r>
-      <w:r>
-        <w:rPr>
-          <w:lang w:val="es-MX"/>
-        </w:rPr>
-        <w:lastRenderedPageBreak/>
-        <w:br/>
-        <w:t xml:space="preserve">Pega este código: </w:t>
-      </w:r>
-    </w:p>
-    <w:p>
-      <w:pPr>
-        <w:rPr>
-          <w:lang w:val="es-MX"/>
-        </w:rPr>
-      </w:pPr>
-      <w:r>
-        <w:rPr>
-          <w:lang w:val="es-MX"/>
-        </w:rPr>
-        <w:br/>
-      </w:r>
-      <w:r>
-        <w:rPr>
-          <w:lang w:val="es-MX"/>
-        </w:rPr>
-        <w:t xml:space="preserve">SELECT </w:t>
-      </w:r>
-    </w:p>
-    <w:p>
-      <w:pPr>
-        <w:rPr>
-          <w:lang w:val="es-MX"/>
-        </w:rPr>
-      </w:pPr>
-      <w:r>
-        <w:rPr>
-          <w:lang w:val="es-MX"/>
-        </w:rPr>
-        <w:t xml:space="preserve">  </w:t>
-      </w:r>
-      <w:proofErr w:type="spellStart"/>
-      <w:proofErr w:type="gramStart"/>
-      <w:r>
-        <w:rPr>
-          <w:lang w:val="es-MX"/>
-        </w:rPr>
-        <w:t>il.InvoiceLineId</w:t>
-      </w:r>
-      <w:proofErr w:type="spellEnd"/>
-      <w:proofErr w:type="gramEnd"/>
-      <w:r>
-        <w:rPr>
-          <w:lang w:val="es-MX"/>
-        </w:rPr>
-        <w:t xml:space="preserve"> AS </w:t>
-      </w:r>
-      <w:proofErr w:type="spellStart"/>
-      <w:r>
-        <w:rPr>
-          <w:lang w:val="es-MX"/>
-        </w:rPr>
-        <w:t>InvoiceLineId_BK</w:t>
-      </w:r>
-      <w:proofErr w:type="spellEnd"/>
-      <w:r>
-        <w:rPr>
-          <w:lang w:val="es-MX"/>
-        </w:rPr>
-        <w:t>,</w:t>
-      </w:r>
-    </w:p>
-    <w:p>
-      <w:pPr>
-        <w:rPr>
-          <w:lang w:val="es-MX"/>
-        </w:rPr>
-      </w:pPr>
-      <w:r>
-        <w:rPr>
-          <w:lang w:val="es-MX"/>
-        </w:rPr>
-        <w:t xml:space="preserve">  </w:t>
-      </w:r>
-      <w:proofErr w:type="spellStart"/>
-      <w:proofErr w:type="gramStart"/>
-      <w:r>
-        <w:rPr>
-          <w:lang w:val="es-MX"/>
-        </w:rPr>
-        <w:t>il.InvoiceId</w:t>
-      </w:r>
-      <w:proofErr w:type="spellEnd"/>
-      <w:proofErr w:type="gramEnd"/>
-      <w:r>
-        <w:rPr>
-          <w:lang w:val="es-MX"/>
-        </w:rPr>
-        <w:t xml:space="preserve">     AS </w:t>
-      </w:r>
-      <w:proofErr w:type="spellStart"/>
-      <w:r>
-        <w:rPr>
-          <w:lang w:val="es-MX"/>
-        </w:rPr>
-        <w:t>InvoiceId_BK</w:t>
-      </w:r>
-      <w:proofErr w:type="spellEnd"/>
-      <w:r>
-        <w:rPr>
-          <w:lang w:val="es-MX"/>
-        </w:rPr>
-        <w:t>,</w:t>
-      </w:r>
-    </w:p>
-    <w:p>
-      <w:pPr>
-        <w:rPr>
-          <w:lang w:val="es-MX"/>
-        </w:rPr>
-      </w:pPr>
-      <w:r>
-        <w:rPr>
-          <w:lang w:val="es-MX"/>
-        </w:rPr>
-        <w:t xml:space="preserve">  </w:t>
-      </w:r>
-      <w:proofErr w:type="spellStart"/>
-      <w:proofErr w:type="gramStart"/>
-      <w:r>
-        <w:rPr>
-          <w:lang w:val="es-MX"/>
-        </w:rPr>
-        <w:t>il.TrackId</w:t>
-      </w:r>
-      <w:proofErr w:type="spellEnd"/>
-      <w:proofErr w:type="gramEnd"/>
-      <w:r>
-        <w:rPr>
-          <w:lang w:val="es-MX"/>
-        </w:rPr>
-        <w:t xml:space="preserve">       AS </w:t>
-      </w:r>
-      <w:proofErr w:type="spellStart"/>
-      <w:r>
-        <w:rPr>
-          <w:lang w:val="es-MX"/>
-        </w:rPr>
-        <w:t>TrackId_BK</w:t>
-      </w:r>
-      <w:proofErr w:type="spellEnd"/>
-      <w:r>
-        <w:rPr>
-          <w:lang w:val="es-MX"/>
-        </w:rPr>
-        <w:t>,</w:t>
-      </w:r>
-    </w:p>
-    <w:p>
-      <w:pPr>
-        <w:rPr>
-          <w:lang w:val="es-MX"/>
-        </w:rPr>
-      </w:pPr>
-      <w:r>
-        <w:rPr>
-          <w:lang w:val="es-MX"/>
-        </w:rPr>
-        <w:t xml:space="preserve">  </w:t>
-      </w:r>
-      <w:proofErr w:type="spellStart"/>
-      <w:proofErr w:type="gramStart"/>
-      <w:r>
-        <w:rPr>
-          <w:lang w:val="es-MX"/>
-        </w:rPr>
-        <w:t>il.Quantity</w:t>
-      </w:r>
-      <w:proofErr w:type="spellEnd"/>
-      <w:proofErr w:type="gramEnd"/>
-      <w:r>
-        <w:rPr>
-          <w:lang w:val="es-MX"/>
-        </w:rPr>
-        <w:t>,</w:t>
-      </w:r>
-    </w:p>
-    <w:p>
-      <w:pPr>
-        <w:rPr>
-          <w:lang w:val="es-MX"/>
-        </w:rPr>
-      </w:pPr>
-      <w:r>
-        <w:rPr>
-          <w:lang w:val="es-MX"/>
-        </w:rPr>
-        <w:t xml:space="preserve">  </w:t>
-      </w:r>
-      <w:proofErr w:type="spellStart"/>
-      <w:proofErr w:type="gramStart"/>
-      <w:r>
-        <w:rPr>
-          <w:lang w:val="es-MX"/>
-        </w:rPr>
-        <w:t>il.UnitPrice</w:t>
-      </w:r>
-      <w:proofErr w:type="spellEnd"/>
-      <w:proofErr w:type="gramEnd"/>
-      <w:r>
-        <w:rPr>
-          <w:lang w:val="es-MX"/>
-        </w:rPr>
-        <w:t>,</w:t>
-      </w:r>
-    </w:p>
-    <w:p>
-      <w:pPr>
-        <w:rPr>
-          <w:lang w:val="es-MX"/>
-        </w:rPr>
-      </w:pPr>
-      <w:r>
-        <w:rPr>
-          <w:lang w:val="es-MX"/>
-        </w:rPr>
-        <w:t xml:space="preserve">  </w:t>
-      </w:r>
-      <w:proofErr w:type="spellStart"/>
-      <w:r>
-        <w:rPr>
-          <w:lang w:val="es-MX"/>
-        </w:rPr>
-        <w:t>i.InvoiceDate</w:t>
-      </w:r>
-      <w:proofErr w:type="spellEnd"/>
-      <w:r>
-        <w:rPr>
-          <w:lang w:val="es-MX"/>
-        </w:rPr>
-        <w:t>,</w:t>
-      </w:r>
-    </w:p>
-    <w:p>
-      <w:pPr>
-        <w:rPr>
-          <w:lang w:val="es-MX"/>
-        </w:rPr>
-      </w:pPr>
-      <w:r>
-        <w:rPr>
-          <w:lang w:val="es-MX"/>
-        </w:rPr>
-        <w:t xml:space="preserve">  </w:t>
-      </w:r>
-      <w:proofErr w:type="spellStart"/>
-      <w:r>
-        <w:rPr>
-          <w:lang w:val="es-MX"/>
-        </w:rPr>
-        <w:t>i.CustomerId</w:t>
-      </w:r>
-      <w:proofErr w:type="spellEnd"/>
-      <w:r>
-        <w:rPr>
-          <w:lang w:val="es-MX"/>
-        </w:rPr>
-        <w:t xml:space="preserve">     AS </w:t>
-      </w:r>
-      <w:proofErr w:type="spellStart"/>
-      <w:r>
-        <w:rPr>
-          <w:lang w:val="es-MX"/>
-        </w:rPr>
-        <w:t>CustomerId_BK</w:t>
-      </w:r>
-      <w:proofErr w:type="spellEnd"/>
-      <w:r>
-        <w:rPr>
-          <w:lang w:val="es-MX"/>
-        </w:rPr>
-        <w:t>,</w:t>
-      </w:r>
-    </w:p>
-    <w:p>
-      <w:pPr>
-        <w:rPr>
-          <w:lang w:val="es-MX"/>
-        </w:rPr>
-      </w:pPr>
-      <w:r>
-        <w:rPr>
-          <w:lang w:val="es-MX"/>
-        </w:rPr>
-        <w:t xml:space="preserve">  </w:t>
-      </w:r>
-      <w:proofErr w:type="spellStart"/>
-      <w:r>
-        <w:rPr>
-          <w:lang w:val="es-MX"/>
-        </w:rPr>
-        <w:t>i.BillingCountry</w:t>
-      </w:r>
-      <w:proofErr w:type="spellEnd"/>
-      <w:r>
-        <w:rPr>
-          <w:lang w:val="es-MX"/>
-        </w:rPr>
-        <w:t>,</w:t>
-      </w:r>
-    </w:p>
-    <w:p>
-      <w:pPr>
-        <w:rPr>
-          <w:lang w:val="es-MX"/>
-        </w:rPr>
-      </w:pPr>
-      <w:r>
-        <w:rPr>
-          <w:lang w:val="es-MX"/>
-        </w:rPr>
-        <w:t xml:space="preserve">  </w:t>
-      </w:r>
-      <w:proofErr w:type="spellStart"/>
-      <w:r>
-        <w:rPr>
-          <w:lang w:val="es-MX"/>
-        </w:rPr>
-        <w:t>c.SupportRepId</w:t>
-      </w:r>
-      <w:proofErr w:type="spellEnd"/>
-      <w:r>
-        <w:rPr>
-          <w:lang w:val="es-MX"/>
-        </w:rPr>
-        <w:t xml:space="preserve">   AS </w:t>
-      </w:r>
-      <w:proofErr w:type="spellStart"/>
-      <w:r>
-        <w:rPr>
-          <w:lang w:val="es-MX"/>
-        </w:rPr>
-        <w:t>EmployeeId_BK</w:t>
-      </w:r>
-      <w:proofErr w:type="spellEnd"/>
-    </w:p>
-    <w:p>
-      <w:pPr>
-        <w:rPr>
-          <w:lang w:val="es-MX"/>
-        </w:rPr>
-      </w:pPr>
-      <w:r>
-        <w:rPr>
-          <w:lang w:val="es-MX"/>
-        </w:rPr>
-        <w:t xml:space="preserve">FROM </w:t>
-      </w:r>
-      <w:proofErr w:type="spellStart"/>
-      <w:proofErr w:type="gramStart"/>
-      <w:r>
-        <w:rPr>
-          <w:lang w:val="es-MX"/>
-        </w:rPr>
-        <w:t>dbo.InvoiceLine</w:t>
-      </w:r>
-      <w:proofErr w:type="spellEnd"/>
-      <w:proofErr w:type="gramEnd"/>
-      <w:r>
-        <w:rPr>
-          <w:lang w:val="es-MX"/>
-        </w:rPr>
-        <w:t xml:space="preserve"> </w:t>
-      </w:r>
-      <w:proofErr w:type="spellStart"/>
-      <w:r>
-        <w:rPr>
-          <w:lang w:val="es-MX"/>
-        </w:rPr>
-        <w:t>il</w:t>
-      </w:r>
-      <w:proofErr w:type="spellEnd"/>
-    </w:p>
-    <w:p>
-      <w:pPr>
-        <w:rPr>
-          <w:lang w:val="es-MX"/>
-        </w:rPr>
-      </w:pPr>
-      <w:r>
-        <w:rPr>
-          <w:lang w:val="es-MX"/>
-        </w:rPr>
-        <w:t xml:space="preserve">JOIN </w:t>
-      </w:r>
-      <w:proofErr w:type="spellStart"/>
-      <w:proofErr w:type="gramStart"/>
-      <w:r>
-        <w:rPr>
-          <w:lang w:val="es-MX"/>
-        </w:rPr>
-        <w:t>dbo.Invoice</w:t>
-      </w:r>
-      <w:proofErr w:type="spellEnd"/>
-      <w:proofErr w:type="gramEnd"/>
-      <w:r>
-        <w:rPr>
-          <w:lang w:val="es-MX"/>
-        </w:rPr>
-        <w:t xml:space="preserve">  i ON </w:t>
-      </w:r>
-      <w:proofErr w:type="spellStart"/>
-      <w:r>
-        <w:rPr>
-          <w:lang w:val="es-MX"/>
-        </w:rPr>
-        <w:t>i.InvoiceId</w:t>
-      </w:r>
-      <w:proofErr w:type="spellEnd"/>
-      <w:r>
-        <w:rPr>
-          <w:lang w:val="es-MX"/>
-        </w:rPr>
-        <w:t xml:space="preserve"> = </w:t>
-      </w:r>
-      <w:proofErr w:type="spellStart"/>
-      <w:r>
-        <w:rPr>
-          <w:lang w:val="es-MX"/>
-        </w:rPr>
-        <w:t>il.InvoiceId</w:t>
-      </w:r>
-      <w:proofErr w:type="spellEnd"/>
-    </w:p>
-    <w:p>
-      <w:pPr>
-        <w:rPr>
-          <w:lang w:val="es-MX"/>
-        </w:rPr>
-      </w:pPr>
-      <w:r>
-        <w:rPr>
-          <w:lang w:val="es-MX"/>
-        </w:rPr>
-        <w:t xml:space="preserve">JOIN </w:t>
-      </w:r>
-      <w:proofErr w:type="spellStart"/>
-      <w:proofErr w:type="gramStart"/>
-      <w:r>
-        <w:rPr>
-          <w:lang w:val="es-MX"/>
-        </w:rPr>
-        <w:t>dbo.Customer</w:t>
-      </w:r>
-      <w:proofErr w:type="spellEnd"/>
-      <w:proofErr w:type="gramEnd"/>
-      <w:r>
-        <w:rPr>
-          <w:lang w:val="es-MX"/>
-        </w:rPr>
-        <w:t xml:space="preserve"> c ON </w:t>
-      </w:r>
-      <w:proofErr w:type="spellStart"/>
-      <w:r>
-        <w:rPr>
-          <w:lang w:val="es-MX"/>
-        </w:rPr>
-        <w:t>c.CustomerId</w:t>
-      </w:r>
-      <w:proofErr w:type="spellEnd"/>
-      <w:r>
-        <w:rPr>
-          <w:lang w:val="es-MX"/>
-        </w:rPr>
-        <w:t xml:space="preserve"> = </w:t>
-      </w:r>
-      <w:proofErr w:type="spellStart"/>
-      <w:r>
-        <w:rPr>
-          <w:lang w:val="es-MX"/>
-        </w:rPr>
-        <w:t>i.CustomerId</w:t>
-      </w:r>
-      <w:proofErr w:type="spellEnd"/>
-    </w:p>
-    <w:p>
-      <w:pPr>
-        <w:rPr>
-          <w:lang w:val="es-MX"/>
-        </w:rPr>
-      </w:pPr>
-      <w:r>
-        <w:rPr>
-          <w:lang w:val="es-MX"/>
-        </w:rPr>
-        <w:t xml:space="preserve">WHERE </w:t>
-      </w:r>
-      <w:proofErr w:type="spellStart"/>
-      <w:proofErr w:type="gramStart"/>
-      <w:r>
-        <w:rPr>
-          <w:lang w:val="es-MX"/>
-        </w:rPr>
-        <w:t>il.InvoiceLineId</w:t>
-      </w:r>
-      <w:proofErr w:type="spellEnd"/>
-      <w:proofErr w:type="gramEnd"/>
-      <w:r>
-        <w:rPr>
-          <w:lang w:val="es-MX"/>
-        </w:rPr>
-        <w:t xml:space="preserve"> &gt; ?</w:t>
-      </w:r>
-    </w:p>
-    <w:p>
-      <w:pPr>
-        <w:rPr>
-          <w:lang w:val="es-MX"/>
-        </w:rPr>
-      </w:pPr>
-      <w:r>
-        <w:rPr>
-          <w:lang w:val="es-MX"/>
-        </w:rPr>
-        <w:t xml:space="preserve">  AND NOT EXISTS (</w:t>
-      </w:r>
-    </w:p>
-    <w:p>
-      <w:pPr>
-        <w:rPr>
-          <w:lang w:val="es-MX"/>
-        </w:rPr>
-      </w:pPr>
-      <w:r>
-        <w:rPr>
-          <w:lang w:val="es-MX"/>
-        </w:rPr>
-        <w:t xml:space="preserve">    SELECT 1</w:t>
-      </w:r>
-    </w:p>
-    <w:p>
-      <w:pPr>
-        <w:rPr>
-          <w:lang w:val="es-MX"/>
-        </w:rPr>
-      </w:pPr>
-      <w:r>
-        <w:rPr>
-          <w:lang w:val="es-MX"/>
-        </w:rPr>
-        <w:t xml:space="preserve">    FROM </w:t>
-      </w:r>
-      <w:proofErr w:type="spellStart"/>
-      <w:r>
-        <w:rPr>
-          <w:lang w:val="es-MX"/>
-        </w:rPr>
-        <w:t>ChinookDW.dbo.FactSales</w:t>
-      </w:r>
-      <w:proofErr w:type="spellEnd"/>
-      <w:r>
-        <w:rPr>
-          <w:lang w:val="es-MX"/>
-        </w:rPr>
-        <w:t xml:space="preserve"> f</w:t>
-      </w:r>
-    </w:p>
-    <w:p>
-      <w:pPr>
-        <w:rPr>
-          <w:lang w:val="es-MX"/>
-        </w:rPr>
-      </w:pPr>
-      <w:r>
-        <w:rPr>
-          <w:lang w:val="es-MX"/>
-        </w:rPr>
-        <w:t xml:space="preserve">    WHERE </w:t>
-      </w:r>
-      <w:proofErr w:type="spellStart"/>
-      <w:proofErr w:type="gramStart"/>
-      <w:r>
-        <w:rPr>
-          <w:lang w:val="es-MX"/>
-        </w:rPr>
-        <w:t>f.InvoiceLineId</w:t>
-      </w:r>
-      <w:proofErr w:type="gramEnd"/>
-      <w:r>
-        <w:rPr>
-          <w:lang w:val="es-MX"/>
-        </w:rPr>
-        <w:t>_BK</w:t>
-      </w:r>
-      <w:proofErr w:type="spellEnd"/>
-      <w:r>
-        <w:rPr>
-          <w:lang w:val="es-MX"/>
-        </w:rPr>
-        <w:t xml:space="preserve"> = </w:t>
-      </w:r>
-      <w:proofErr w:type="spellStart"/>
-      <w:r>
-        <w:rPr>
-          <w:lang w:val="es-MX"/>
-        </w:rPr>
-        <w:t>il.InvoiceLineId</w:t>
-      </w:r>
-      <w:proofErr w:type="spellEnd"/>
-    </w:p>
-    <w:p>
-      <w:pPr>
-        <w:rPr>
-          <w:lang w:val="es-MX"/>
-        </w:rPr>
-      </w:pPr>
-      <w:r>
-        <w:rPr>
-          <w:lang w:val="es-MX"/>
-        </w:rPr>
-        <w:t xml:space="preserve">  );</w:t>
-      </w:r>
-    </w:p>
-    <w:p>
-      <w:pPr>
-        <w:rPr>
-          <w:lang w:val="es-MX"/>
-        </w:rPr>
-      </w:pPr>
-    </w:p>
-    <w:p>
-      <w:pPr>
-        <w:rPr>
-          <w:lang w:val="es-MX"/>
-        </w:rPr>
-      </w:pPr>
-    </w:p>
-    <w:p>
-      <w:pPr>
-        <w:rPr>
-          <w:lang w:val="es-MX"/>
-        </w:rPr>
-      </w:pPr>
-    </w:p>
-    <w:p>
-      <w:pPr>
-        <w:rPr>
-          <w:lang w:val="es-MX"/>
-        </w:rPr>
-      </w:pPr>
-    </w:p>
-    <w:p>
-      <w:pPr>
-        <w:rPr>
-          <w:lang w:val="es-MX"/>
-        </w:rPr>
-      </w:pPr>
-      <w:r>
-        <w:rPr>
-          <w:lang w:val="es-MX"/>
-        </w:rPr>
-        <w:br/>
-        <w:t>Y podemos visualizar la tabla:</w:t>
-      </w:r>
-    </w:p>
-    <w:p>
-      <w:pPr>
-        <w:rPr>
-          <w:lang w:val="es-MX"/>
-        </w:rPr>
-      </w:pPr>
-      <w:r>
-        <w:rPr>
-          <w:noProof/>
-          <w:lang w:val="es-MX"/>
-        </w:rPr>
-        <w:lastRenderedPageBreak/>
+    </w:p>
+    <w:p>
+      <w:pPr>
+        <w:rPr>
+          <w:lang w:val="es-MX"/>
+        </w:rPr>
+      </w:pPr>
+    </w:p>
+    <w:p>
+      <w:pPr>
+        <w:rPr>
+          <w:lang w:val="es-MX"/>
+        </w:rPr>
+      </w:pPr>
+      <w:r>
+        <w:rPr>
+          <w:lang w:val="es-MX"/>
+        </w:rPr>
+        <w:t xml:space="preserve">Seleccionamos tarea de flujo de datos 3 para darle doble </w:t>
+      </w:r>
+      <w:proofErr w:type="spellStart"/>
+      <w:r>
+        <w:rPr>
+          <w:lang w:val="es-MX"/>
+        </w:rPr>
+        <w:t>click</w:t>
+      </w:r>
+      <w:proofErr w:type="spellEnd"/>
+      <w:r>
+        <w:rPr>
+          <w:lang w:val="es-MX"/>
+        </w:rPr>
+        <w:t xml:space="preserve"> y poner el siguiente código:</w:t>
+      </w:r>
+      <w:r>
+        <w:rPr>
+          <w:lang w:val="es-MX"/>
+        </w:rPr>
+        <w:br/>
+      </w:r>
+      <w:r>
+        <w:rPr>
+          <w:lang w:val="es-MX"/>
+        </w:rPr>
+        <w:br/>
+      </w:r>
+      <w:r>
+        <w:rPr>
+          <w:noProof/>
+          <w:lang w:val="es-MX"/>
+        </w:rPr>
         <w:drawing>
-          <wp:inline distT="0" distB="0" distL="0" distR="0" wp14:anchorId="69FC21F1" wp14:editId="5B018077">
-            <wp:extent cx="5612130" cy="5203190"/>
+          <wp:inline distT="0" distB="0" distL="0" distR="0" wp14:anchorId="7A98F18D" wp14:editId="5708BAAE">
+            <wp:extent cx="5612130" cy="5242560"/>
             <wp:effectExtent l="0" t="0" r="7620" b="0"/>
-            <wp:docPr id="12" name="Imagen 12"/>
+            <wp:docPr id="15" name="Imagen 15"/>
             <wp:cNvGraphicFramePr>
               <a:graphicFrameLocks xmlns:a="http://schemas.openxmlformats.org/drawingml/2006/main" noChangeAspect="1"/>
             </wp:cNvGraphicFramePr>
@@ -5155,7 +4858,7 @@
                   <pic:spPr>
                     <a:xfrm>
                       <a:off x="0" y="0"/>
-                      <a:ext cx="5612130" cy="5203190"/>
+                      <a:ext cx="5612130" cy="5242560"/>
                     </a:xfrm>
                     <a:prstGeom prst="rect">
                       <a:avLst/>
@@ -5167,38 +4870,682 @@
           </wp:inline>
         </w:drawing>
       </w:r>
-    </w:p>
-    <w:p>
-      <w:pPr>
-        <w:rPr>
-          <w:lang w:val="es-MX"/>
-        </w:rPr>
-      </w:pPr>
-    </w:p>
-    <w:p>
-      <w:pPr>
-        <w:rPr>
-          <w:lang w:val="es-MX"/>
-        </w:rPr>
-      </w:pPr>
-      <w:r>
-        <w:rPr>
-          <w:lang w:val="es-MX"/>
-        </w:rPr>
-        <w:t>Luego en tarea de flujo 3 hacemos todas estas conexiones:</w:t>
-      </w:r>
-      <w:r>
-        <w:rPr>
-          <w:lang w:val="es-MX"/>
-        </w:rPr>
-        <w:br/>
-      </w:r>
-      <w:r>
-        <w:rPr>
-          <w:lang w:val="es-MX"/>
-        </w:rPr>
-        <w:br/>
-      </w:r>
+      <w:r>
+        <w:rPr>
+          <w:lang w:val="es-MX"/>
+        </w:rPr>
+        <w:br/>
+      </w:r>
+      <w:r>
+        <w:rPr>
+          <w:lang w:val="es-MX"/>
+        </w:rPr>
+        <w:lastRenderedPageBreak/>
+        <w:br/>
+        <w:t xml:space="preserve">Pega este código: </w:t>
+      </w:r>
+    </w:p>
+    <w:p>
+      <w:pPr>
+        <w:rPr>
+          <w:lang w:val="es-MX"/>
+        </w:rPr>
+      </w:pPr>
+      <w:r>
+        <w:rPr>
+          <w:lang w:val="es-MX"/>
+        </w:rPr>
+        <w:br/>
+      </w:r>
+      <w:r>
+        <w:rPr>
+          <w:lang w:val="es-MX"/>
+        </w:rPr>
+        <w:t xml:space="preserve">SELECT </w:t>
+      </w:r>
+    </w:p>
+    <w:p>
+      <w:pPr>
+        <w:rPr>
+          <w:lang w:val="es-MX"/>
+        </w:rPr>
+      </w:pPr>
+      <w:r>
+        <w:rPr>
+          <w:lang w:val="es-MX"/>
+        </w:rPr>
+        <w:t xml:space="preserve">  </w:t>
+      </w:r>
+      <w:proofErr w:type="spellStart"/>
+      <w:proofErr w:type="gramStart"/>
+      <w:r>
+        <w:rPr>
+          <w:lang w:val="es-MX"/>
+        </w:rPr>
+        <w:t>il.InvoiceLineId</w:t>
+      </w:r>
+      <w:proofErr w:type="spellEnd"/>
+      <w:proofErr w:type="gramEnd"/>
+      <w:r>
+        <w:rPr>
+          <w:lang w:val="es-MX"/>
+        </w:rPr>
+        <w:t xml:space="preserve"> AS </w:t>
+      </w:r>
+      <w:proofErr w:type="spellStart"/>
+      <w:r>
+        <w:rPr>
+          <w:lang w:val="es-MX"/>
+        </w:rPr>
+        <w:t>InvoiceLineId_BK</w:t>
+      </w:r>
+      <w:proofErr w:type="spellEnd"/>
+      <w:r>
+        <w:rPr>
+          <w:lang w:val="es-MX"/>
+        </w:rPr>
+        <w:t>,</w:t>
+      </w:r>
+    </w:p>
+    <w:p>
+      <w:pPr>
+        <w:rPr>
+          <w:lang w:val="es-MX"/>
+        </w:rPr>
+      </w:pPr>
+      <w:r>
+        <w:rPr>
+          <w:lang w:val="es-MX"/>
+        </w:rPr>
+        <w:t xml:space="preserve">  </w:t>
+      </w:r>
+      <w:proofErr w:type="spellStart"/>
+      <w:proofErr w:type="gramStart"/>
+      <w:r>
+        <w:rPr>
+          <w:lang w:val="es-MX"/>
+        </w:rPr>
+        <w:t>il.InvoiceId</w:t>
+      </w:r>
+      <w:proofErr w:type="spellEnd"/>
+      <w:proofErr w:type="gramEnd"/>
+      <w:r>
+        <w:rPr>
+          <w:lang w:val="es-MX"/>
+        </w:rPr>
+        <w:t xml:space="preserve">     AS </w:t>
+      </w:r>
+      <w:proofErr w:type="spellStart"/>
+      <w:r>
+        <w:rPr>
+          <w:lang w:val="es-MX"/>
+        </w:rPr>
+        <w:t>InvoiceId_BK</w:t>
+      </w:r>
+      <w:proofErr w:type="spellEnd"/>
+      <w:r>
+        <w:rPr>
+          <w:lang w:val="es-MX"/>
+        </w:rPr>
+        <w:t>,</w:t>
+      </w:r>
+    </w:p>
+    <w:p>
+      <w:pPr>
+        <w:rPr>
+          <w:lang w:val="es-MX"/>
+        </w:rPr>
+      </w:pPr>
+      <w:r>
+        <w:rPr>
+          <w:lang w:val="es-MX"/>
+        </w:rPr>
+        <w:t xml:space="preserve">  </w:t>
+      </w:r>
+      <w:proofErr w:type="spellStart"/>
+      <w:proofErr w:type="gramStart"/>
+      <w:r>
+        <w:rPr>
+          <w:lang w:val="es-MX"/>
+        </w:rPr>
+        <w:t>il.TrackId</w:t>
+      </w:r>
+      <w:proofErr w:type="spellEnd"/>
+      <w:proofErr w:type="gramEnd"/>
+      <w:r>
+        <w:rPr>
+          <w:lang w:val="es-MX"/>
+        </w:rPr>
+        <w:t xml:space="preserve">       AS </w:t>
+      </w:r>
+      <w:proofErr w:type="spellStart"/>
+      <w:r>
+        <w:rPr>
+          <w:lang w:val="es-MX"/>
+        </w:rPr>
+        <w:t>TrackId_BK</w:t>
+      </w:r>
+      <w:proofErr w:type="spellEnd"/>
+      <w:r>
+        <w:rPr>
+          <w:lang w:val="es-MX"/>
+        </w:rPr>
+        <w:t>,</w:t>
+      </w:r>
+    </w:p>
+    <w:p>
+      <w:pPr>
+        <w:rPr>
+          <w:lang w:val="es-MX"/>
+        </w:rPr>
+      </w:pPr>
+      <w:r>
+        <w:rPr>
+          <w:lang w:val="es-MX"/>
+        </w:rPr>
+        <w:t xml:space="preserve">  </w:t>
+      </w:r>
+      <w:proofErr w:type="spellStart"/>
+      <w:proofErr w:type="gramStart"/>
+      <w:r>
+        <w:rPr>
+          <w:lang w:val="es-MX"/>
+        </w:rPr>
+        <w:t>il.Quantity</w:t>
+      </w:r>
+      <w:proofErr w:type="spellEnd"/>
+      <w:proofErr w:type="gramEnd"/>
+      <w:r>
+        <w:rPr>
+          <w:lang w:val="es-MX"/>
+        </w:rPr>
+        <w:t>,</w:t>
+      </w:r>
+    </w:p>
+    <w:p>
+      <w:pPr>
+        <w:rPr>
+          <w:lang w:val="es-MX"/>
+        </w:rPr>
+      </w:pPr>
+      <w:r>
+        <w:rPr>
+          <w:lang w:val="es-MX"/>
+        </w:rPr>
+        <w:t xml:space="preserve">  </w:t>
+      </w:r>
+      <w:proofErr w:type="spellStart"/>
+      <w:proofErr w:type="gramStart"/>
+      <w:r>
+        <w:rPr>
+          <w:lang w:val="es-MX"/>
+        </w:rPr>
+        <w:t>il.UnitPrice</w:t>
+      </w:r>
+      <w:proofErr w:type="spellEnd"/>
+      <w:proofErr w:type="gramEnd"/>
+      <w:r>
+        <w:rPr>
+          <w:lang w:val="es-MX"/>
+        </w:rPr>
+        <w:t>,</w:t>
+      </w:r>
+    </w:p>
+    <w:p>
+      <w:pPr>
+        <w:rPr>
+          <w:lang w:val="es-MX"/>
+        </w:rPr>
+      </w:pPr>
+      <w:r>
+        <w:rPr>
+          <w:lang w:val="es-MX"/>
+        </w:rPr>
+        <w:t xml:space="preserve">  </w:t>
+      </w:r>
+      <w:proofErr w:type="spellStart"/>
+      <w:r>
+        <w:rPr>
+          <w:lang w:val="es-MX"/>
+        </w:rPr>
+        <w:t>i.InvoiceDate</w:t>
+      </w:r>
+      <w:proofErr w:type="spellEnd"/>
+      <w:r>
+        <w:rPr>
+          <w:lang w:val="es-MX"/>
+        </w:rPr>
+        <w:t>,</w:t>
+      </w:r>
+    </w:p>
+    <w:p>
+      <w:pPr>
+        <w:rPr>
+          <w:lang w:val="es-MX"/>
+        </w:rPr>
+      </w:pPr>
+      <w:r>
+        <w:rPr>
+          <w:lang w:val="es-MX"/>
+        </w:rPr>
+        <w:t xml:space="preserve">  </w:t>
+      </w:r>
+      <w:proofErr w:type="spellStart"/>
+      <w:r>
+        <w:rPr>
+          <w:lang w:val="es-MX"/>
+        </w:rPr>
+        <w:t>i.CustomerId</w:t>
+      </w:r>
+      <w:proofErr w:type="spellEnd"/>
+      <w:r>
+        <w:rPr>
+          <w:lang w:val="es-MX"/>
+        </w:rPr>
+        <w:t xml:space="preserve">     AS </w:t>
+      </w:r>
+      <w:proofErr w:type="spellStart"/>
+      <w:r>
+        <w:rPr>
+          <w:lang w:val="es-MX"/>
+        </w:rPr>
+        <w:t>CustomerId_BK</w:t>
+      </w:r>
+      <w:proofErr w:type="spellEnd"/>
+      <w:r>
+        <w:rPr>
+          <w:lang w:val="es-MX"/>
+        </w:rPr>
+        <w:t>,</w:t>
+      </w:r>
+    </w:p>
+    <w:p>
+      <w:pPr>
+        <w:rPr>
+          <w:lang w:val="es-MX"/>
+        </w:rPr>
+      </w:pPr>
+      <w:r>
+        <w:rPr>
+          <w:lang w:val="es-MX"/>
+        </w:rPr>
+        <w:t xml:space="preserve">  </w:t>
+      </w:r>
+      <w:proofErr w:type="spellStart"/>
+      <w:r>
+        <w:rPr>
+          <w:lang w:val="es-MX"/>
+        </w:rPr>
+        <w:t>i.BillingCountry</w:t>
+      </w:r>
+      <w:proofErr w:type="spellEnd"/>
+      <w:r>
+        <w:rPr>
+          <w:lang w:val="es-MX"/>
+        </w:rPr>
+        <w:t>,</w:t>
+      </w:r>
+    </w:p>
+    <w:p>
+      <w:pPr>
+        <w:rPr>
+          <w:lang w:val="es-MX"/>
+        </w:rPr>
+      </w:pPr>
+      <w:r>
+        <w:rPr>
+          <w:lang w:val="es-MX"/>
+        </w:rPr>
+        <w:t xml:space="preserve">  </w:t>
+      </w:r>
+      <w:proofErr w:type="spellStart"/>
+      <w:r>
+        <w:rPr>
+          <w:lang w:val="es-MX"/>
+        </w:rPr>
+        <w:t>c.SupportRepId</w:t>
+      </w:r>
+      <w:proofErr w:type="spellEnd"/>
+      <w:r>
+        <w:rPr>
+          <w:lang w:val="es-MX"/>
+        </w:rPr>
+        <w:t xml:space="preserve">   AS </w:t>
+      </w:r>
+      <w:proofErr w:type="spellStart"/>
+      <w:r>
+        <w:rPr>
+          <w:lang w:val="es-MX"/>
+        </w:rPr>
+        <w:t>EmployeeId_BK</w:t>
+      </w:r>
+      <w:proofErr w:type="spellEnd"/>
+    </w:p>
+    <w:p>
+      <w:pPr>
+        <w:rPr>
+          <w:lang w:val="es-MX"/>
+        </w:rPr>
+      </w:pPr>
+      <w:r>
+        <w:rPr>
+          <w:lang w:val="es-MX"/>
+        </w:rPr>
+        <w:t xml:space="preserve">FROM </w:t>
+      </w:r>
+      <w:proofErr w:type="spellStart"/>
+      <w:proofErr w:type="gramStart"/>
+      <w:r>
+        <w:rPr>
+          <w:lang w:val="es-MX"/>
+        </w:rPr>
+        <w:t>dbo.InvoiceLine</w:t>
+      </w:r>
+      <w:proofErr w:type="spellEnd"/>
+      <w:proofErr w:type="gramEnd"/>
+      <w:r>
+        <w:rPr>
+          <w:lang w:val="es-MX"/>
+        </w:rPr>
+        <w:t xml:space="preserve"> </w:t>
+      </w:r>
+      <w:proofErr w:type="spellStart"/>
+      <w:r>
+        <w:rPr>
+          <w:lang w:val="es-MX"/>
+        </w:rPr>
+        <w:t>il</w:t>
+      </w:r>
+      <w:proofErr w:type="spellEnd"/>
+    </w:p>
+    <w:p>
+      <w:pPr>
+        <w:rPr>
+          <w:lang w:val="es-MX"/>
+        </w:rPr>
+      </w:pPr>
+      <w:r>
+        <w:rPr>
+          <w:lang w:val="es-MX"/>
+        </w:rPr>
+        <w:t xml:space="preserve">JOIN </w:t>
+      </w:r>
+      <w:proofErr w:type="spellStart"/>
+      <w:proofErr w:type="gramStart"/>
+      <w:r>
+        <w:rPr>
+          <w:lang w:val="es-MX"/>
+        </w:rPr>
+        <w:t>dbo.Invoice</w:t>
+      </w:r>
+      <w:proofErr w:type="spellEnd"/>
+      <w:proofErr w:type="gramEnd"/>
+      <w:r>
+        <w:rPr>
+          <w:lang w:val="es-MX"/>
+        </w:rPr>
+        <w:t xml:space="preserve">  i ON </w:t>
+      </w:r>
+      <w:proofErr w:type="spellStart"/>
+      <w:r>
+        <w:rPr>
+          <w:lang w:val="es-MX"/>
+        </w:rPr>
+        <w:t>i.InvoiceId</w:t>
+      </w:r>
+      <w:proofErr w:type="spellEnd"/>
+      <w:r>
+        <w:rPr>
+          <w:lang w:val="es-MX"/>
+        </w:rPr>
+        <w:t xml:space="preserve"> = </w:t>
+      </w:r>
+      <w:proofErr w:type="spellStart"/>
+      <w:r>
+        <w:rPr>
+          <w:lang w:val="es-MX"/>
+        </w:rPr>
+        <w:t>il.InvoiceId</w:t>
+      </w:r>
+      <w:proofErr w:type="spellEnd"/>
+    </w:p>
+    <w:p>
+      <w:pPr>
+        <w:rPr>
+          <w:lang w:val="es-MX"/>
+        </w:rPr>
+      </w:pPr>
+      <w:r>
+        <w:rPr>
+          <w:lang w:val="es-MX"/>
+        </w:rPr>
+        <w:t xml:space="preserve">JOIN </w:t>
+      </w:r>
+      <w:proofErr w:type="spellStart"/>
+      <w:proofErr w:type="gramStart"/>
+      <w:r>
+        <w:rPr>
+          <w:lang w:val="es-MX"/>
+        </w:rPr>
+        <w:t>dbo.Customer</w:t>
+      </w:r>
+      <w:proofErr w:type="spellEnd"/>
+      <w:proofErr w:type="gramEnd"/>
+      <w:r>
+        <w:rPr>
+          <w:lang w:val="es-MX"/>
+        </w:rPr>
+        <w:t xml:space="preserve"> c ON </w:t>
+      </w:r>
+      <w:proofErr w:type="spellStart"/>
+      <w:r>
+        <w:rPr>
+          <w:lang w:val="es-MX"/>
+        </w:rPr>
+        <w:t>c.CustomerId</w:t>
+      </w:r>
+      <w:proofErr w:type="spellEnd"/>
+      <w:r>
+        <w:rPr>
+          <w:lang w:val="es-MX"/>
+        </w:rPr>
+        <w:t xml:space="preserve"> = </w:t>
+      </w:r>
+      <w:proofErr w:type="spellStart"/>
+      <w:r>
+        <w:rPr>
+          <w:lang w:val="es-MX"/>
+        </w:rPr>
+        <w:t>i.CustomerId</w:t>
+      </w:r>
+      <w:proofErr w:type="spellEnd"/>
+    </w:p>
+    <w:p>
+      <w:pPr>
+        <w:rPr>
+          <w:lang w:val="es-MX"/>
+        </w:rPr>
+      </w:pPr>
+      <w:r>
+        <w:rPr>
+          <w:lang w:val="es-MX"/>
+        </w:rPr>
+        <w:t xml:space="preserve">WHERE </w:t>
+      </w:r>
+      <w:proofErr w:type="spellStart"/>
+      <w:proofErr w:type="gramStart"/>
+      <w:r>
+        <w:rPr>
+          <w:lang w:val="es-MX"/>
+        </w:rPr>
+        <w:t>il.InvoiceLineId</w:t>
+      </w:r>
+      <w:proofErr w:type="spellEnd"/>
+      <w:proofErr w:type="gramEnd"/>
+      <w:r>
+        <w:rPr>
+          <w:lang w:val="es-MX"/>
+        </w:rPr>
+        <w:t xml:space="preserve"> &gt; ?</w:t>
+      </w:r>
+    </w:p>
+    <w:p>
+      <w:pPr>
+        <w:rPr>
+          <w:lang w:val="es-MX"/>
+        </w:rPr>
+      </w:pPr>
+      <w:r>
+        <w:rPr>
+          <w:lang w:val="es-MX"/>
+        </w:rPr>
+        <w:t xml:space="preserve">  AND NOT EXISTS (</w:t>
+      </w:r>
+    </w:p>
+    <w:p>
+      <w:pPr>
+        <w:rPr>
+          <w:lang w:val="es-MX"/>
+        </w:rPr>
+      </w:pPr>
+      <w:r>
+        <w:rPr>
+          <w:lang w:val="es-MX"/>
+        </w:rPr>
+        <w:t xml:space="preserve">    SELECT 1</w:t>
+      </w:r>
+    </w:p>
+    <w:p>
+      <w:pPr>
+        <w:rPr>
+          <w:lang w:val="es-MX"/>
+        </w:rPr>
+      </w:pPr>
+      <w:r>
+        <w:rPr>
+          <w:lang w:val="es-MX"/>
+        </w:rPr>
+        <w:t xml:space="preserve">    FROM </w:t>
+      </w:r>
+      <w:proofErr w:type="spellStart"/>
+      <w:r>
+        <w:rPr>
+          <w:lang w:val="es-MX"/>
+        </w:rPr>
+        <w:t>ChinookDW.dbo.FactSales</w:t>
+      </w:r>
+      <w:proofErr w:type="spellEnd"/>
+      <w:r>
+        <w:rPr>
+          <w:lang w:val="es-MX"/>
+        </w:rPr>
+        <w:t xml:space="preserve"> f</w:t>
+      </w:r>
+    </w:p>
+    <w:p>
+      <w:pPr>
+        <w:rPr>
+          <w:lang w:val="es-MX"/>
+        </w:rPr>
+      </w:pPr>
+      <w:r>
+        <w:rPr>
+          <w:lang w:val="es-MX"/>
+        </w:rPr>
+        <w:t xml:space="preserve">    WHERE </w:t>
+      </w:r>
+      <w:proofErr w:type="spellStart"/>
+      <w:proofErr w:type="gramStart"/>
+      <w:r>
+        <w:rPr>
+          <w:lang w:val="es-MX"/>
+        </w:rPr>
+        <w:t>f.InvoiceLineId</w:t>
+      </w:r>
+      <w:proofErr w:type="gramEnd"/>
+      <w:r>
+        <w:rPr>
+          <w:lang w:val="es-MX"/>
+        </w:rPr>
+        <w:t>_BK</w:t>
+      </w:r>
+      <w:proofErr w:type="spellEnd"/>
+      <w:r>
+        <w:rPr>
+          <w:lang w:val="es-MX"/>
+        </w:rPr>
+        <w:t xml:space="preserve"> = </w:t>
+      </w:r>
+      <w:proofErr w:type="spellStart"/>
+      <w:r>
+        <w:rPr>
+          <w:lang w:val="es-MX"/>
+        </w:rPr>
+        <w:t>il.InvoiceLineId</w:t>
+      </w:r>
+      <w:proofErr w:type="spellEnd"/>
+    </w:p>
+    <w:p>
+      <w:pPr>
+        <w:rPr>
+          <w:lang w:val="es-MX"/>
+        </w:rPr>
+      </w:pPr>
+      <w:r>
+        <w:rPr>
+          <w:lang w:val="es-MX"/>
+        </w:rPr>
+        <w:t xml:space="preserve">  );</w:t>
+      </w:r>
+    </w:p>
+    <w:p>
+      <w:pPr>
+        <w:rPr>
+          <w:lang w:val="es-MX"/>
+        </w:rPr>
+      </w:pPr>
+    </w:p>
+    <w:p>
+      <w:pPr>
+        <w:rPr>
+          <w:lang w:val="es-MX"/>
+        </w:rPr>
+      </w:pPr>
+    </w:p>
+    <w:p>
+      <w:pPr>
+        <w:rPr>
+          <w:lang w:val="es-MX"/>
+        </w:rPr>
+      </w:pPr>
+    </w:p>
+    <w:p>
+      <w:pPr>
+        <w:rPr>
+          <w:lang w:val="es-MX"/>
+        </w:rPr>
+      </w:pPr>
+    </w:p>
+    <w:p>
+      <w:pPr>
+        <w:rPr>
+          <w:lang w:val="es-MX"/>
+        </w:rPr>
+      </w:pPr>
+      <w:r>
+        <w:rPr>
+          <w:lang w:val="es-MX"/>
+        </w:rPr>
+        <w:br/>
+        <w:t>Y podemos visualizar la tabla:</w:t>
+      </w:r>
+    </w:p>
+    <w:p>
+      <w:pPr>
+        <w:rPr>
+          <w:lang w:val="es-MX"/>
+        </w:rPr>
+      </w:pPr>
       <w:r>
         <w:rPr>
           <w:noProof/>
@@ -5206,10 +5553,10 @@
         </w:rPr>
         <w:lastRenderedPageBreak/>
         <w:drawing>
-          <wp:inline distT="0" distB="0" distL="0" distR="0" wp14:anchorId="2630D4BD" wp14:editId="45C5E63B">
-            <wp:extent cx="4591691" cy="2762636"/>
-            <wp:effectExtent l="0" t="0" r="0" b="0"/>
-            <wp:docPr id="18" name="Imagen 18"/>
+          <wp:inline distT="0" distB="0" distL="0" distR="0" wp14:anchorId="69FC21F1" wp14:editId="5B018077">
+            <wp:extent cx="5612130" cy="5203190"/>
+            <wp:effectExtent l="0" t="0" r="7620" b="0"/>
+            <wp:docPr id="12" name="Imagen 12"/>
             <wp:cNvGraphicFramePr>
               <a:graphicFrameLocks xmlns:a="http://schemas.openxmlformats.org/drawingml/2006/main" noChangeAspect="1"/>
             </wp:cNvGraphicFramePr>
@@ -5229,7 +5576,7 @@
                   <pic:spPr>
                     <a:xfrm>
                       <a:off x="0" y="0"/>
-                      <a:ext cx="4591691" cy="2762636"/>
+                      <a:ext cx="5612130" cy="5203190"/>
                     </a:xfrm>
                     <a:prstGeom prst="rect">
                       <a:avLst/>
@@ -5241,64 +5588,49 @@
           </wp:inline>
         </w:drawing>
       </w:r>
-      <w:r>
-        <w:rPr>
-          <w:lang w:val="es-MX"/>
-        </w:rPr>
-        <w:br/>
-      </w:r>
-      <w:r>
-        <w:rPr>
-          <w:lang w:val="es-MX"/>
-        </w:rPr>
-        <w:br/>
-        <w:t xml:space="preserve">Pasamos a Derivar </w:t>
-      </w:r>
-      <w:proofErr w:type="spellStart"/>
-      <w:r>
-        <w:rPr>
-          <w:lang w:val="es-MX"/>
-        </w:rPr>
-        <w:t>DataKey</w:t>
-      </w:r>
-      <w:proofErr w:type="spellEnd"/>
-      <w:r>
-        <w:rPr>
-          <w:lang w:val="es-MX"/>
-        </w:rPr>
-        <w:t xml:space="preserve"> dándole doble </w:t>
-      </w:r>
-      <w:proofErr w:type="spellStart"/>
-      <w:r>
-        <w:rPr>
-          <w:lang w:val="es-MX"/>
-        </w:rPr>
-        <w:t>click</w:t>
-      </w:r>
-      <w:proofErr w:type="spellEnd"/>
-      <w:r>
-        <w:rPr>
-          <w:lang w:val="es-MX"/>
-        </w:rPr>
-        <w:t xml:space="preserve"> y ponemos toda esa información</w:t>
-      </w:r>
-    </w:p>
-    <w:p>
-      <w:pPr>
-        <w:rPr>
-          <w:lang w:val="es-MX"/>
-        </w:rPr>
-      </w:pPr>
-      <w:r>
-        <w:rPr>
-          <w:noProof/>
-          <w:lang w:val="es-MX"/>
-        </w:rPr>
+    </w:p>
+    <w:p>
+      <w:pPr>
+        <w:rPr>
+          <w:lang w:val="es-MX"/>
+        </w:rPr>
+      </w:pPr>
+    </w:p>
+    <w:p>
+      <w:pPr>
+        <w:rPr>
+          <w:lang w:val="es-MX"/>
+        </w:rPr>
+      </w:pPr>
+      <w:r>
+        <w:rPr>
+          <w:lang w:val="es-MX"/>
+        </w:rPr>
+        <w:t>Luego en tarea de flujo 3 hacemos todas estas conexiones:</w:t>
+      </w:r>
+      <w:r>
+        <w:rPr>
+          <w:lang w:val="es-MX"/>
+        </w:rPr>
+        <w:br/>
+      </w:r>
+      <w:r>
+        <w:rPr>
+          <w:lang w:val="es-MX"/>
+        </w:rPr>
+        <w:br/>
+      </w:r>
+      <w:r>
+        <w:rPr>
+          <w:noProof/>
+          <w:lang w:val="es-MX"/>
+        </w:rPr>
+        <w:lastRenderedPageBreak/>
         <w:drawing>
-          <wp:inline distT="0" distB="0" distL="0" distR="0" wp14:anchorId="52339C9D" wp14:editId="03842475">
-            <wp:extent cx="5612130" cy="5004435"/>
-            <wp:effectExtent l="0" t="0" r="7620" b="5715"/>
-            <wp:docPr id="34" name="Imagen 34"/>
+          <wp:inline distT="0" distB="0" distL="0" distR="0" wp14:anchorId="2630D4BD" wp14:editId="45C5E63B">
+            <wp:extent cx="4591691" cy="2762636"/>
+            <wp:effectExtent l="0" t="0" r="0" b="0"/>
+            <wp:docPr id="18" name="Imagen 18"/>
             <wp:cNvGraphicFramePr>
               <a:graphicFrameLocks xmlns:a="http://schemas.openxmlformats.org/drawingml/2006/main" noChangeAspect="1"/>
             </wp:cNvGraphicFramePr>
@@ -5318,7 +5650,7 @@
                   <pic:spPr>
                     <a:xfrm>
                       <a:off x="0" y="0"/>
-                      <a:ext cx="5612130" cy="5004435"/>
+                      <a:ext cx="4591691" cy="2762636"/>
                     </a:xfrm>
                     <a:prstGeom prst="rect">
                       <a:avLst/>
@@ -5330,58 +5662,64 @@
           </wp:inline>
         </w:drawing>
       </w:r>
-    </w:p>
-    <w:p>
-      <w:pPr>
-        <w:rPr>
-          <w:lang w:val="es-MX"/>
-        </w:rPr>
-      </w:pPr>
-      <w:r>
-        <w:rPr>
-          <w:lang w:val="es-MX"/>
-        </w:rPr>
-        <w:lastRenderedPageBreak/>
-        <w:t xml:space="preserve">Luego continuaríamos con </w:t>
-      </w:r>
-      <w:proofErr w:type="spellStart"/>
-      <w:r>
-        <w:rPr>
-          <w:lang w:val="es-MX"/>
-        </w:rPr>
-        <w:t>Lookup</w:t>
-      </w:r>
-      <w:proofErr w:type="spellEnd"/>
-      <w:r>
-        <w:rPr>
-          <w:lang w:val="es-MX"/>
-        </w:rPr>
-        <w:t xml:space="preserve"> </w:t>
-      </w:r>
-      <w:proofErr w:type="spellStart"/>
-      <w:r>
-        <w:rPr>
-          <w:lang w:val="es-MX"/>
-        </w:rPr>
-        <w:t>Dim</w:t>
-      </w:r>
-      <w:proofErr w:type="spellEnd"/>
-      <w:r>
-        <w:rPr>
-          <w:lang w:val="es-MX"/>
-        </w:rPr>
-        <w:t xml:space="preserve"> Date</w:t>
-      </w:r>
+      <w:r>
+        <w:rPr>
+          <w:lang w:val="es-MX"/>
+        </w:rPr>
+        <w:br/>
+      </w:r>
+      <w:r>
+        <w:rPr>
+          <w:lang w:val="es-MX"/>
+        </w:rPr>
+        <w:br/>
+        <w:t xml:space="preserve">Pasamos a Derivar </w:t>
+      </w:r>
+      <w:proofErr w:type="spellStart"/>
+      <w:r>
+        <w:rPr>
+          <w:lang w:val="es-MX"/>
+        </w:rPr>
+        <w:t>DataKey</w:t>
+      </w:r>
+      <w:proofErr w:type="spellEnd"/>
+      <w:r>
+        <w:rPr>
+          <w:lang w:val="es-MX"/>
+        </w:rPr>
+        <w:t xml:space="preserve"> dándole doble </w:t>
+      </w:r>
+      <w:proofErr w:type="spellStart"/>
+      <w:r>
+        <w:rPr>
+          <w:lang w:val="es-MX"/>
+        </w:rPr>
+        <w:t>click</w:t>
+      </w:r>
+      <w:proofErr w:type="spellEnd"/>
+      <w:r>
+        <w:rPr>
+          <w:lang w:val="es-MX"/>
+        </w:rPr>
+        <w:t xml:space="preserve"> y ponemos toda esa información</w:t>
+      </w:r>
+    </w:p>
+    <w:p>
+      <w:pPr>
+        <w:rPr>
+          <w:lang w:val="es-MX"/>
+        </w:rPr>
+      </w:pPr>
       <w:r>
         <w:rPr>
           <w:noProof/>
           <w:lang w:val="es-MX"/>
         </w:rPr>
         <w:drawing>
-          <wp:inline distT="0" distB="0" distL="0" distR="0" wp14:anchorId="14D1C072" wp14:editId="1A85FCBD">
-            <wp:extent cx="5612130" cy="5264785"/>
-            <wp:effectExtent l="0" t="0" r="7620" b="0"/>
-            <wp:docPr id="37" name="Imagen 37"/>
+          <wp:inline distT="0" distB="0" distL="0" distR="0" wp14:anchorId="52339C9D" wp14:editId="03842475">
+            <wp:extent cx="5612130" cy="5004435"/>
+            <wp:effectExtent l="0" t="0" r="7620" b="5715"/>
+            <wp:docPr id="34" name="Imagen 34"/>
             <wp:cNvGraphicFramePr>
               <a:graphicFrameLocks xmlns:a="http://schemas.openxmlformats.org/drawingml/2006/main" noChangeAspect="1"/>
             </wp:cNvGraphicFramePr>
@@ -5401,7 +5739,7 @@
                   <pic:spPr>
                     <a:xfrm>
                       <a:off x="0" y="0"/>
-                      <a:ext cx="5612130" cy="5264785"/>
+                      <a:ext cx="5612130" cy="5004435"/>
                     </a:xfrm>
                     <a:prstGeom prst="rect">
                       <a:avLst/>
@@ -5413,23 +5751,58 @@
           </wp:inline>
         </w:drawing>
       </w:r>
-      <w:r>
-        <w:rPr>
-          <w:lang w:val="es-MX"/>
-        </w:rPr>
-        <w:br/>
-      </w:r>
-      <w:r>
-        <w:rPr>
-          <w:noProof/>
+    </w:p>
+    <w:p>
+      <w:pPr>
+        <w:rPr>
+          <w:lang w:val="es-MX"/>
+        </w:rPr>
+      </w:pPr>
+      <w:r>
+        <w:rPr>
           <w:lang w:val="es-MX"/>
         </w:rPr>
         <w:lastRenderedPageBreak/>
+        <w:t xml:space="preserve">Luego continuaríamos con </w:t>
+      </w:r>
+      <w:proofErr w:type="spellStart"/>
+      <w:r>
+        <w:rPr>
+          <w:lang w:val="es-MX"/>
+        </w:rPr>
+        <w:t>Lookup</w:t>
+      </w:r>
+      <w:proofErr w:type="spellEnd"/>
+      <w:r>
+        <w:rPr>
+          <w:lang w:val="es-MX"/>
+        </w:rPr>
+        <w:t xml:space="preserve"> </w:t>
+      </w:r>
+      <w:proofErr w:type="spellStart"/>
+      <w:r>
+        <w:rPr>
+          <w:lang w:val="es-MX"/>
+        </w:rPr>
+        <w:t>Dim</w:t>
+      </w:r>
+      <w:proofErr w:type="spellEnd"/>
+      <w:r>
+        <w:rPr>
+          <w:lang w:val="es-MX"/>
+        </w:rPr>
+        <w:t xml:space="preserve"> Date</w:t>
+      </w:r>
+      <w:r>
+        <w:rPr>
+          <w:noProof/>
+          <w:lang w:val="es-MX"/>
+        </w:rPr>
         <w:drawing>
-          <wp:inline distT="0" distB="0" distL="0" distR="0" wp14:anchorId="7488AA43" wp14:editId="254F988F">
-            <wp:extent cx="5612130" cy="5097780"/>
-            <wp:effectExtent l="0" t="0" r="7620" b="7620"/>
-            <wp:docPr id="43" name="Imagen 43"/>
+          <wp:inline distT="0" distB="0" distL="0" distR="0" wp14:anchorId="14D1C072" wp14:editId="1A85FCBD">
+            <wp:extent cx="5612130" cy="5264785"/>
+            <wp:effectExtent l="0" t="0" r="7620" b="0"/>
+            <wp:docPr id="37" name="Imagen 37"/>
             <wp:cNvGraphicFramePr>
               <a:graphicFrameLocks xmlns:a="http://schemas.openxmlformats.org/drawingml/2006/main" noChangeAspect="1"/>
             </wp:cNvGraphicFramePr>
@@ -5449,7 +5822,7 @@
                   <pic:spPr>
                     <a:xfrm>
                       <a:off x="0" y="0"/>
-                      <a:ext cx="5612130" cy="5097780"/>
+                      <a:ext cx="5612130" cy="5264785"/>
                     </a:xfrm>
                     <a:prstGeom prst="rect">
                       <a:avLst/>
@@ -5466,37 +5839,7 @@
           <w:lang w:val="es-MX"/>
         </w:rPr>
         <w:br/>
-        <w:t xml:space="preserve">Luego con </w:t>
-      </w:r>
-      <w:proofErr w:type="spellStart"/>
-      <w:r>
-        <w:rPr>
-          <w:lang w:val="es-MX"/>
-        </w:rPr>
-        <w:t>lookup</w:t>
-      </w:r>
-      <w:proofErr w:type="spellEnd"/>
-      <w:r>
-        <w:rPr>
-          <w:lang w:val="es-MX"/>
-        </w:rPr>
-        <w:t xml:space="preserve"> </w:t>
-      </w:r>
-      <w:proofErr w:type="spellStart"/>
-      <w:r>
-        <w:rPr>
-          <w:lang w:val="es-MX"/>
-        </w:rPr>
-        <w:t>DimCustomer</w:t>
-      </w:r>
-      <w:proofErr w:type="spellEnd"/>
-    </w:p>
-    <w:p>
-      <w:pPr>
-        <w:rPr>
-          <w:lang w:val="es-MX"/>
-        </w:rPr>
-      </w:pPr>
+      </w:r>
       <w:r>
         <w:rPr>
           <w:noProof/>
@@ -5504,10 +5847,10 @@
         </w:rPr>
         <w:lastRenderedPageBreak/>
         <w:drawing>
-          <wp:inline distT="0" distB="0" distL="0" distR="0" wp14:anchorId="43778C89" wp14:editId="2DD5825B">
-            <wp:extent cx="5612130" cy="5239385"/>
-            <wp:effectExtent l="0" t="0" r="7620" b="0"/>
-            <wp:docPr id="63" name="Imagen 63"/>
+          <wp:inline distT="0" distB="0" distL="0" distR="0" wp14:anchorId="7488AA43" wp14:editId="254F988F">
+            <wp:extent cx="5612130" cy="5097780"/>
+            <wp:effectExtent l="0" t="0" r="7620" b="7620"/>
+            <wp:docPr id="43" name="Imagen 43"/>
             <wp:cNvGraphicFramePr>
               <a:graphicFrameLocks xmlns:a="http://schemas.openxmlformats.org/drawingml/2006/main" noChangeAspect="1"/>
             </wp:cNvGraphicFramePr>
@@ -5527,7 +5870,7 @@
                   <pic:spPr>
                     <a:xfrm>
                       <a:off x="0" y="0"/>
-                      <a:ext cx="5612130" cy="5239385"/>
+                      <a:ext cx="5612130" cy="5097780"/>
                     </a:xfrm>
                     <a:prstGeom prst="rect">
                       <a:avLst/>
@@ -5544,23 +5887,48 @@
           <w:lang w:val="es-MX"/>
         </w:rPr>
         <w:br/>
-      </w:r>
-      <w:r>
-        <w:rPr>
-          <w:lang w:val="es-MX"/>
-        </w:rPr>
-        <w:br/>
-      </w:r>
-      <w:r>
-        <w:rPr>
-          <w:noProof/>
-          <w:lang w:val="es-MX"/>
-        </w:rPr>
+        <w:t xml:space="preserve">Luego con </w:t>
+      </w:r>
+      <w:proofErr w:type="spellStart"/>
+      <w:r>
+        <w:rPr>
+          <w:lang w:val="es-MX"/>
+        </w:rPr>
+        <w:t>lookup</w:t>
+      </w:r>
+      <w:proofErr w:type="spellEnd"/>
+      <w:r>
+        <w:rPr>
+          <w:lang w:val="es-MX"/>
+        </w:rPr>
+        <w:t xml:space="preserve"> </w:t>
+      </w:r>
+      <w:proofErr w:type="spellStart"/>
+      <w:r>
+        <w:rPr>
+          <w:lang w:val="es-MX"/>
+        </w:rPr>
+        <w:t>DimCustomer</w:t>
+      </w:r>
+      <w:proofErr w:type="spellEnd"/>
+    </w:p>
+    <w:p>
+      <w:pPr>
+        <w:rPr>
+          <w:lang w:val="es-MX"/>
+        </w:rPr>
+      </w:pPr>
+      <w:r>
+        <w:rPr>
+          <w:noProof/>
+          <w:lang w:val="es-MX"/>
+        </w:rPr>
+        <w:lastRenderedPageBreak/>
         <w:drawing>
-          <wp:inline distT="0" distB="0" distL="0" distR="0" wp14:anchorId="051700DD" wp14:editId="73AA5A8B">
-            <wp:extent cx="5612130" cy="2108200"/>
-            <wp:effectExtent l="0" t="0" r="7620" b="6350"/>
-            <wp:docPr id="64" name="Imagen 64"/>
+          <wp:inline distT="0" distB="0" distL="0" distR="0" wp14:anchorId="43778C89" wp14:editId="2DD5825B">
+            <wp:extent cx="5612130" cy="5239385"/>
+            <wp:effectExtent l="0" t="0" r="7620" b="0"/>
+            <wp:docPr id="63" name="Imagen 63"/>
             <wp:cNvGraphicFramePr>
               <a:graphicFrameLocks xmlns:a="http://schemas.openxmlformats.org/drawingml/2006/main" noChangeAspect="1"/>
             </wp:cNvGraphicFramePr>
@@ -5580,7 +5948,7 @@
                   <pic:spPr>
                     <a:xfrm>
                       <a:off x="0" y="0"/>
-                      <a:ext cx="5612130" cy="2108200"/>
+                      <a:ext cx="5612130" cy="5239385"/>
                     </a:xfrm>
                     <a:prstGeom prst="rect">
                       <a:avLst/>
@@ -5606,49 +5974,14 @@
       </w:r>
       <w:r>
         <w:rPr>
-          <w:lang w:val="es-MX"/>
-        </w:rPr>
-        <w:lastRenderedPageBreak/>
-        <w:t xml:space="preserve">Continuamos con el </w:t>
-      </w:r>
-      <w:proofErr w:type="spellStart"/>
-      <w:r>
-        <w:rPr>
-          <w:lang w:val="es-MX"/>
-        </w:rPr>
-        <w:t>LookUp</w:t>
-      </w:r>
-      <w:proofErr w:type="spellEnd"/>
-      <w:r>
-        <w:rPr>
-          <w:lang w:val="es-MX"/>
-        </w:rPr>
-        <w:t xml:space="preserve"> </w:t>
-      </w:r>
-      <w:proofErr w:type="spellStart"/>
-      <w:r>
-        <w:rPr>
-          <w:lang w:val="es-MX"/>
-        </w:rPr>
-        <w:t>DimEmployee</w:t>
-      </w:r>
-      <w:proofErr w:type="spellEnd"/>
-      <w:r>
-        <w:rPr>
-          <w:lang w:val="es-MX"/>
-        </w:rPr>
-        <w:br/>
-      </w:r>
-      <w:r>
-        <w:rPr>
           <w:noProof/>
           <w:lang w:val="es-MX"/>
         </w:rPr>
         <w:drawing>
-          <wp:inline distT="0" distB="0" distL="0" distR="0" wp14:anchorId="6ABD7B56" wp14:editId="00E725A3">
-            <wp:extent cx="5612130" cy="5252720"/>
-            <wp:effectExtent l="0" t="0" r="7620" b="5080"/>
-            <wp:docPr id="65" name="Imagen 65"/>
+          <wp:inline distT="0" distB="0" distL="0" distR="0" wp14:anchorId="051700DD" wp14:editId="73AA5A8B">
+            <wp:extent cx="5612130" cy="2108200"/>
+            <wp:effectExtent l="0" t="0" r="7620" b="6350"/>
+            <wp:docPr id="64" name="Imagen 64"/>
             <wp:cNvGraphicFramePr>
               <a:graphicFrameLocks xmlns:a="http://schemas.openxmlformats.org/drawingml/2006/main" noChangeAspect="1"/>
             </wp:cNvGraphicFramePr>
@@ -5668,7 +6001,7 @@
                   <pic:spPr>
                     <a:xfrm>
                       <a:off x="0" y="0"/>
-                      <a:ext cx="5612130" cy="5252720"/>
+                      <a:ext cx="5612130" cy="2108200"/>
                     </a:xfrm>
                     <a:prstGeom prst="rect">
                       <a:avLst/>
@@ -5680,24 +6013,63 @@
           </wp:inline>
         </w:drawing>
       </w:r>
-    </w:p>
-    <w:p>
-      <w:pPr>
-        <w:rPr>
-          <w:lang w:val="es-MX"/>
-        </w:rPr>
-      </w:pPr>
-      <w:r>
-        <w:rPr>
-          <w:noProof/>
+      <w:r>
+        <w:rPr>
+          <w:lang w:val="es-MX"/>
+        </w:rPr>
+        <w:br/>
+      </w:r>
+      <w:r>
+        <w:rPr>
+          <w:lang w:val="es-MX"/>
+        </w:rPr>
+        <w:br/>
+      </w:r>
+      <w:r>
+        <w:rPr>
           <w:lang w:val="es-MX"/>
         </w:rPr>
         <w:lastRenderedPageBreak/>
+        <w:t xml:space="preserve">Continuamos con el </w:t>
+      </w:r>
+      <w:proofErr w:type="spellStart"/>
+      <w:r>
+        <w:rPr>
+          <w:lang w:val="es-MX"/>
+        </w:rPr>
+        <w:t>LookUp</w:t>
+      </w:r>
+      <w:proofErr w:type="spellEnd"/>
+      <w:r>
+        <w:rPr>
+          <w:lang w:val="es-MX"/>
+        </w:rPr>
+        <w:t xml:space="preserve"> </w:t>
+      </w:r>
+      <w:proofErr w:type="spellStart"/>
+      <w:r>
+        <w:rPr>
+          <w:lang w:val="es-MX"/>
+        </w:rPr>
+        <w:t>DimEmployee</w:t>
+      </w:r>
+      <w:proofErr w:type="spellEnd"/>
+      <w:r>
+        <w:rPr>
+          <w:lang w:val="es-MX"/>
+        </w:rPr>
+        <w:br/>
+      </w:r>
+      <w:r>
+        <w:rPr>
+          <w:noProof/>
+          <w:lang w:val="es-MX"/>
+        </w:rPr>
         <w:drawing>
-          <wp:inline distT="0" distB="0" distL="0" distR="0" wp14:anchorId="6AB19802" wp14:editId="3000491E">
-            <wp:extent cx="5612130" cy="4011295"/>
-            <wp:effectExtent l="0" t="0" r="7620" b="8255"/>
-            <wp:docPr id="66" name="Imagen 66"/>
+          <wp:inline distT="0" distB="0" distL="0" distR="0" wp14:anchorId="6ABD7B56" wp14:editId="00E725A3">
+            <wp:extent cx="5612130" cy="5252720"/>
+            <wp:effectExtent l="0" t="0" r="7620" b="5080"/>
+            <wp:docPr id="65" name="Imagen 65"/>
             <wp:cNvGraphicFramePr>
               <a:graphicFrameLocks xmlns:a="http://schemas.openxmlformats.org/drawingml/2006/main" noChangeAspect="1"/>
             </wp:cNvGraphicFramePr>
@@ -5717,7 +6089,7 @@
                   <pic:spPr>
                     <a:xfrm>
                       <a:off x="0" y="0"/>
-                      <a:ext cx="5612130" cy="4011295"/>
+                      <a:ext cx="5612130" cy="5252720"/>
                     </a:xfrm>
                     <a:prstGeom prst="rect">
                       <a:avLst/>
@@ -5729,63 +6101,24 @@
           </wp:inline>
         </w:drawing>
       </w:r>
-      <w:r>
-        <w:rPr>
-          <w:lang w:val="es-MX"/>
-        </w:rPr>
-        <w:br/>
-      </w:r>
-      <w:r>
-        <w:rPr>
-          <w:lang w:val="es-MX"/>
-        </w:rPr>
-        <w:br/>
-      </w:r>
-      <w:r>
-        <w:rPr>
+    </w:p>
+    <w:p>
+      <w:pPr>
+        <w:rPr>
+          <w:lang w:val="es-MX"/>
+        </w:rPr>
+      </w:pPr>
+      <w:r>
+        <w:rPr>
+          <w:noProof/>
           <w:lang w:val="es-MX"/>
         </w:rPr>
         <w:lastRenderedPageBreak/>
-        <w:t xml:space="preserve">Luego con </w:t>
-      </w:r>
-      <w:proofErr w:type="spellStart"/>
-      <w:r>
-        <w:rPr>
-          <w:lang w:val="es-MX"/>
-        </w:rPr>
-        <w:t>Lookup</w:t>
-      </w:r>
-      <w:proofErr w:type="spellEnd"/>
-      <w:r>
-        <w:rPr>
-          <w:lang w:val="es-MX"/>
-        </w:rPr>
-        <w:t xml:space="preserve"> </w:t>
-      </w:r>
-      <w:proofErr w:type="spellStart"/>
-      <w:r>
-        <w:rPr>
-          <w:lang w:val="es-MX"/>
-        </w:rPr>
-        <w:t>DimTrack</w:t>
-      </w:r>
-      <w:proofErr w:type="spellEnd"/>
-      <w:r>
-        <w:rPr>
-          <w:lang w:val="es-MX"/>
-        </w:rPr>
-        <w:br/>
-      </w:r>
-      <w:r>
-        <w:rPr>
-          <w:noProof/>
-          <w:lang w:val="es-MX"/>
-        </w:rPr>
         <w:drawing>
-          <wp:inline distT="0" distB="0" distL="0" distR="0" wp14:anchorId="152DBD16" wp14:editId="4123735D">
-            <wp:extent cx="5612130" cy="5192395"/>
+          <wp:inline distT="0" distB="0" distL="0" distR="0" wp14:anchorId="6AB19802" wp14:editId="3000491E">
+            <wp:extent cx="5612130" cy="4011295"/>
             <wp:effectExtent l="0" t="0" r="7620" b="8255"/>
-            <wp:docPr id="67" name="Imagen 67"/>
+            <wp:docPr id="66" name="Imagen 66"/>
             <wp:cNvGraphicFramePr>
               <a:graphicFrameLocks xmlns:a="http://schemas.openxmlformats.org/drawingml/2006/main" noChangeAspect="1"/>
             </wp:cNvGraphicFramePr>
@@ -5805,7 +6138,7 @@
                   <pic:spPr>
                     <a:xfrm>
                       <a:off x="0" y="0"/>
-                      <a:ext cx="5612130" cy="5192395"/>
+                      <a:ext cx="5612130" cy="4011295"/>
                     </a:xfrm>
                     <a:prstGeom prst="rect">
                       <a:avLst/>
@@ -5817,24 +6150,63 @@
           </wp:inline>
         </w:drawing>
       </w:r>
-    </w:p>
-    <w:p>
-      <w:pPr>
-        <w:rPr>
-          <w:lang w:val="es-MX"/>
-        </w:rPr>
-      </w:pPr>
-      <w:r>
-        <w:rPr>
-          <w:noProof/>
+      <w:r>
+        <w:rPr>
+          <w:lang w:val="es-MX"/>
+        </w:rPr>
+        <w:br/>
+      </w:r>
+      <w:r>
+        <w:rPr>
+          <w:lang w:val="es-MX"/>
+        </w:rPr>
+        <w:br/>
+      </w:r>
+      <w:r>
+        <w:rPr>
           <w:lang w:val="es-MX"/>
         </w:rPr>
         <w:lastRenderedPageBreak/>
+        <w:t xml:space="preserve">Luego con </w:t>
+      </w:r>
+      <w:proofErr w:type="spellStart"/>
+      <w:r>
+        <w:rPr>
+          <w:lang w:val="es-MX"/>
+        </w:rPr>
+        <w:t>Lookup</w:t>
+      </w:r>
+      <w:proofErr w:type="spellEnd"/>
+      <w:r>
+        <w:rPr>
+          <w:lang w:val="es-MX"/>
+        </w:rPr>
+        <w:t xml:space="preserve"> </w:t>
+      </w:r>
+      <w:proofErr w:type="spellStart"/>
+      <w:r>
+        <w:rPr>
+          <w:lang w:val="es-MX"/>
+        </w:rPr>
+        <w:t>DimTrack</w:t>
+      </w:r>
+      <w:proofErr w:type="spellEnd"/>
+      <w:r>
+        <w:rPr>
+          <w:lang w:val="es-MX"/>
+        </w:rPr>
+        <w:br/>
+      </w:r>
+      <w:r>
+        <w:rPr>
+          <w:noProof/>
+          <w:lang w:val="es-MX"/>
+        </w:rPr>
         <w:drawing>
-          <wp:inline distT="0" distB="0" distL="0" distR="0" wp14:anchorId="42095606" wp14:editId="30E87B81">
-            <wp:extent cx="5612130" cy="4033520"/>
-            <wp:effectExtent l="0" t="0" r="7620" b="5080"/>
-            <wp:docPr id="68" name="Imagen 68"/>
+          <wp:inline distT="0" distB="0" distL="0" distR="0" wp14:anchorId="152DBD16" wp14:editId="4123735D">
+            <wp:extent cx="5612130" cy="5192395"/>
+            <wp:effectExtent l="0" t="0" r="7620" b="8255"/>
+            <wp:docPr id="67" name="Imagen 67"/>
             <wp:cNvGraphicFramePr>
               <a:graphicFrameLocks xmlns:a="http://schemas.openxmlformats.org/drawingml/2006/main" noChangeAspect="1"/>
             </wp:cNvGraphicFramePr>
@@ -5854,7 +6226,7 @@
                   <pic:spPr>
                     <a:xfrm>
                       <a:off x="0" y="0"/>
-                      <a:ext cx="5612130" cy="4033520"/>
+                      <a:ext cx="5612130" cy="5192395"/>
                     </a:xfrm>
                     <a:prstGeom prst="rect">
                       <a:avLst/>
@@ -5866,69 +6238,24 @@
           </wp:inline>
         </w:drawing>
       </w:r>
-      <w:r>
-        <w:rPr>
-          <w:lang w:val="es-MX"/>
-        </w:rPr>
-        <w:br/>
-      </w:r>
-      <w:r>
-        <w:rPr>
-          <w:lang w:val="es-MX"/>
-        </w:rPr>
-        <w:br/>
-      </w:r>
-      <w:r>
-        <w:rPr>
+    </w:p>
+    <w:p>
+      <w:pPr>
+        <w:rPr>
+          <w:lang w:val="es-MX"/>
+        </w:rPr>
+      </w:pPr>
+      <w:r>
+        <w:rPr>
+          <w:noProof/>
           <w:lang w:val="es-MX"/>
         </w:rPr>
         <w:lastRenderedPageBreak/>
-        <w:t xml:space="preserve">Luego el </w:t>
-      </w:r>
-      <w:r>
-        <w:rPr>
-          <w:lang w:val="es-MX"/>
-        </w:rPr>
-        <w:t xml:space="preserve">Ole </w:t>
-      </w:r>
-      <w:proofErr w:type="spellStart"/>
-      <w:r>
-        <w:rPr>
-          <w:lang w:val="es-MX"/>
-        </w:rPr>
-        <w:t>Db</w:t>
-      </w:r>
-      <w:proofErr w:type="spellEnd"/>
-      <w:r>
-        <w:rPr>
-          <w:lang w:val="es-MX"/>
-        </w:rPr>
-        <w:t xml:space="preserve"> </w:t>
-      </w:r>
-      <w:proofErr w:type="spellStart"/>
-      <w:r>
-        <w:rPr>
-          <w:lang w:val="es-MX"/>
-        </w:rPr>
-        <w:t>Destinations</w:t>
-      </w:r>
-      <w:proofErr w:type="spellEnd"/>
-      <w:r>
-        <w:rPr>
-          <w:lang w:val="es-MX"/>
-        </w:rPr>
-        <w:br/>
-      </w:r>
-      <w:r>
-        <w:rPr>
-          <w:noProof/>
-          <w:lang w:val="es-MX"/>
-        </w:rPr>
         <w:drawing>
-          <wp:inline distT="0" distB="0" distL="0" distR="0" wp14:anchorId="47F0301E" wp14:editId="5CFAE92C">
-            <wp:extent cx="5612130" cy="5173345"/>
-            <wp:effectExtent l="0" t="0" r="7620" b="8255"/>
-            <wp:docPr id="69" name="Imagen 69"/>
+          <wp:inline distT="0" distB="0" distL="0" distR="0" wp14:anchorId="42095606" wp14:editId="30E87B81">
+            <wp:extent cx="5612130" cy="4033520"/>
+            <wp:effectExtent l="0" t="0" r="7620" b="5080"/>
+            <wp:docPr id="68" name="Imagen 68"/>
             <wp:cNvGraphicFramePr>
               <a:graphicFrameLocks xmlns:a="http://schemas.openxmlformats.org/drawingml/2006/main" noChangeAspect="1"/>
             </wp:cNvGraphicFramePr>
@@ -5948,7 +6275,7 @@
                   <pic:spPr>
                     <a:xfrm>
                       <a:off x="0" y="0"/>
-                      <a:ext cx="5612130" cy="5173345"/>
+                      <a:ext cx="5612130" cy="4033520"/>
                     </a:xfrm>
                     <a:prstGeom prst="rect">
                       <a:avLst/>
@@ -5960,54 +6287,37 @@
           </wp:inline>
         </w:drawing>
       </w:r>
-    </w:p>
-    <w:p>
-      <w:pPr>
-        <w:rPr>
-          <w:lang w:val="es-MX"/>
-        </w:rPr>
-      </w:pPr>
-    </w:p>
-    <w:p>
-      <w:pPr>
-        <w:rPr>
-          <w:lang w:val="es-MX"/>
-        </w:rPr>
-      </w:pPr>
-    </w:p>
-    <w:p>
-      <w:pPr>
-        <w:rPr>
-          <w:lang w:val="es-MX"/>
-        </w:rPr>
-      </w:pPr>
+      <w:r>
+        <w:rPr>
+          <w:lang w:val="es-MX"/>
+        </w:rPr>
+        <w:br/>
+      </w:r>
+      <w:r>
+        <w:rPr>
+          <w:lang w:val="es-MX"/>
+        </w:rPr>
+        <w:br/>
+      </w:r>
       <w:r>
         <w:rPr>
           <w:lang w:val="es-MX"/>
         </w:rPr>
         <w:lastRenderedPageBreak/>
-        <w:t xml:space="preserve">Y por </w:t>
-      </w:r>
-      <w:proofErr w:type="spellStart"/>
-      <w:r>
-        <w:rPr>
-          <w:lang w:val="es-MX"/>
-        </w:rPr>
-        <w:t>ultimo</w:t>
-      </w:r>
-      <w:proofErr w:type="spellEnd"/>
-      <w:r>
-        <w:rPr>
-          <w:lang w:val="es-MX"/>
-        </w:rPr>
-        <w:t xml:space="preserve"> el </w:t>
-      </w:r>
-      <w:proofErr w:type="spellStart"/>
-      <w:r>
-        <w:rPr>
-          <w:lang w:val="es-MX"/>
-        </w:rPr>
-        <w:t>GetMax</w:t>
+        <w:t xml:space="preserve">Luego el </w:t>
+      </w:r>
+      <w:r>
+        <w:rPr>
+          <w:lang w:val="es-MX"/>
+        </w:rPr>
+        <w:t xml:space="preserve">Ole </w:t>
+      </w:r>
+      <w:proofErr w:type="spellStart"/>
+      <w:r>
+        <w:rPr>
+          <w:lang w:val="es-MX"/>
+        </w:rPr>
+        <w:t>Db</w:t>
       </w:r>
       <w:proofErr w:type="spellEnd"/>
       <w:r>
@@ -6021,21 +6331,7 @@
         <w:rPr>
           <w:lang w:val="es-MX"/>
         </w:rPr>
-        <w:t>Invoice</w:t>
-      </w:r>
-      <w:proofErr w:type="spellEnd"/>
-      <w:r>
-        <w:rPr>
-          <w:lang w:val="es-MX"/>
-        </w:rPr>
-        <w:t xml:space="preserve"> </w:t>
-      </w:r>
-      <w:proofErr w:type="spellStart"/>
-      <w:r>
-        <w:rPr>
-          <w:lang w:val="es-MX"/>
-        </w:rPr>
-        <w:t>Lined</w:t>
+        <w:t>Destinations</w:t>
       </w:r>
       <w:proofErr w:type="spellEnd"/>
       <w:r>
@@ -6050,10 +6346,10 @@
           <w:lang w:val="es-MX"/>
         </w:rPr>
         <w:drawing>
-          <wp:inline distT="0" distB="0" distL="0" distR="0" wp14:anchorId="4ECF6795" wp14:editId="7D830714">
-            <wp:extent cx="5612130" cy="4747260"/>
-            <wp:effectExtent l="0" t="0" r="7620" b="0"/>
-            <wp:docPr id="70" name="Imagen 70"/>
+          <wp:inline distT="0" distB="0" distL="0" distR="0" wp14:anchorId="47F0301E" wp14:editId="5CFAE92C">
+            <wp:extent cx="5612130" cy="5173345"/>
+            <wp:effectExtent l="0" t="0" r="7620" b="8255"/>
+            <wp:docPr id="69" name="Imagen 69"/>
             <wp:cNvGraphicFramePr>
               <a:graphicFrameLocks xmlns:a="http://schemas.openxmlformats.org/drawingml/2006/main" noChangeAspect="1"/>
             </wp:cNvGraphicFramePr>
@@ -6073,7 +6369,7 @@
                   <pic:spPr>
                     <a:xfrm>
                       <a:off x="0" y="0"/>
-                      <a:ext cx="5612130" cy="4747260"/>
+                      <a:ext cx="5612130" cy="5173345"/>
                     </a:xfrm>
                     <a:prstGeom prst="rect">
                       <a:avLst/>
@@ -6092,18 +6388,47 @@
           <w:lang w:val="es-MX"/>
         </w:rPr>
       </w:pPr>
-      <w:r>
-        <w:rPr>
-          <w:lang w:val="es-MX"/>
-        </w:rPr>
-        <w:t xml:space="preserve">Es de mencionar que debemos de haber creado una variable antes en el lienzo dándole </w:t>
-      </w:r>
-      <w:proofErr w:type="spellStart"/>
-      <w:r>
-        <w:rPr>
-          <w:lang w:val="es-MX"/>
-        </w:rPr>
-        <w:t>click</w:t>
+    </w:p>
+    <w:p>
+      <w:pPr>
+        <w:rPr>
+          <w:lang w:val="es-MX"/>
+        </w:rPr>
+      </w:pPr>
+    </w:p>
+    <w:p>
+      <w:pPr>
+        <w:rPr>
+          <w:lang w:val="es-MX"/>
+        </w:rPr>
+      </w:pPr>
+      <w:r>
+        <w:rPr>
+          <w:lang w:val="es-MX"/>
+        </w:rPr>
+        <w:lastRenderedPageBreak/>
+        <w:t xml:space="preserve">Y por </w:t>
+      </w:r>
+      <w:proofErr w:type="spellStart"/>
+      <w:r>
+        <w:rPr>
+          <w:lang w:val="es-MX"/>
+        </w:rPr>
+        <w:t>ultimo</w:t>
+      </w:r>
+      <w:proofErr w:type="spellEnd"/>
+      <w:r>
+        <w:rPr>
+          <w:lang w:val="es-MX"/>
+        </w:rPr>
+        <w:t xml:space="preserve"> el </w:t>
+      </w:r>
+      <w:proofErr w:type="spellStart"/>
+      <w:r>
+        <w:rPr>
+          <w:lang w:val="es-MX"/>
+        </w:rPr>
+        <w:t>GetMax</w:t>
       </w:r>
       <w:proofErr w:type="spellEnd"/>
       <w:r>
@@ -6117,14 +6442,28 @@
         <w:rPr>
           <w:lang w:val="es-MX"/>
         </w:rPr>
-        <w:t>derech</w:t>
-      </w:r>
-      <w:proofErr w:type="spellEnd"/>
-      <w:r>
-        <w:rPr>
-          <w:lang w:val="es-MX"/>
-        </w:rPr>
-        <w:t xml:space="preserve"> y ponemos esta</w:t>
+        <w:t>Invoice</w:t>
+      </w:r>
+      <w:proofErr w:type="spellEnd"/>
+      <w:r>
+        <w:rPr>
+          <w:lang w:val="es-MX"/>
+        </w:rPr>
+        <w:t xml:space="preserve"> </w:t>
+      </w:r>
+      <w:proofErr w:type="spellStart"/>
+      <w:r>
+        <w:rPr>
+          <w:lang w:val="es-MX"/>
+        </w:rPr>
+        <w:t>Lined</w:t>
+      </w:r>
+      <w:proofErr w:type="spellEnd"/>
+      <w:r>
+        <w:rPr>
+          <w:lang w:val="es-MX"/>
+        </w:rPr>
+        <w:br/>
       </w:r>
       <w:r>
         <w:rPr>
@@ -6132,10 +6471,10 @@
           <w:lang w:val="es-MX"/>
         </w:rPr>
         <w:drawing>
-          <wp:inline distT="0" distB="0" distL="0" distR="0" wp14:anchorId="643C9659" wp14:editId="3DE90C44">
-            <wp:extent cx="5612130" cy="1273810"/>
-            <wp:effectExtent l="0" t="0" r="7620" b="2540"/>
-            <wp:docPr id="72" name="Imagen 72"/>
+          <wp:inline distT="0" distB="0" distL="0" distR="0" wp14:anchorId="4ECF6795" wp14:editId="7D830714">
+            <wp:extent cx="5612130" cy="4747260"/>
+            <wp:effectExtent l="0" t="0" r="7620" b="0"/>
+            <wp:docPr id="70" name="Imagen 70"/>
             <wp:cNvGraphicFramePr>
               <a:graphicFrameLocks xmlns:a="http://schemas.openxmlformats.org/drawingml/2006/main" noChangeAspect="1"/>
             </wp:cNvGraphicFramePr>
@@ -6155,6 +6494,88 @@
                   <pic:spPr>
                     <a:xfrm>
                       <a:off x="0" y="0"/>
+                      <a:ext cx="5612130" cy="4747260"/>
+                    </a:xfrm>
+                    <a:prstGeom prst="rect">
+                      <a:avLst/>
+                    </a:prstGeom>
+                  </pic:spPr>
+                </pic:pic>
+              </a:graphicData>
+            </a:graphic>
+          </wp:inline>
+        </w:drawing>
+      </w:r>
+    </w:p>
+    <w:p>
+      <w:pPr>
+        <w:rPr>
+          <w:lang w:val="es-MX"/>
+        </w:rPr>
+      </w:pPr>
+      <w:r>
+        <w:rPr>
+          <w:lang w:val="es-MX"/>
+        </w:rPr>
+        <w:t xml:space="preserve">Es de mencionar que debemos de haber creado una variable antes en el lienzo dándole </w:t>
+      </w:r>
+      <w:proofErr w:type="spellStart"/>
+      <w:r>
+        <w:rPr>
+          <w:lang w:val="es-MX"/>
+        </w:rPr>
+        <w:t>click</w:t>
+      </w:r>
+      <w:proofErr w:type="spellEnd"/>
+      <w:r>
+        <w:rPr>
+          <w:lang w:val="es-MX"/>
+        </w:rPr>
+        <w:t xml:space="preserve"> </w:t>
+      </w:r>
+      <w:proofErr w:type="spellStart"/>
+      <w:r>
+        <w:rPr>
+          <w:lang w:val="es-MX"/>
+        </w:rPr>
+        <w:t>derech</w:t>
+      </w:r>
+      <w:proofErr w:type="spellEnd"/>
+      <w:r>
+        <w:rPr>
+          <w:lang w:val="es-MX"/>
+        </w:rPr>
+        <w:t xml:space="preserve"> y ponemos esta</w:t>
+      </w:r>
+      <w:r>
+        <w:rPr>
+          <w:noProof/>
+          <w:lang w:val="es-MX"/>
+        </w:rPr>
+        <w:drawing>
+          <wp:inline distT="0" distB="0" distL="0" distR="0" wp14:anchorId="643C9659" wp14:editId="3DE90C44">
+            <wp:extent cx="5612130" cy="1273810"/>
+            <wp:effectExtent l="0" t="0" r="7620" b="2540"/>
+            <wp:docPr id="72" name="Imagen 72"/>
+            <wp:cNvGraphicFramePr>
+              <a:graphicFrameLocks xmlns:a="http://schemas.openxmlformats.org/drawingml/2006/main" noChangeAspect="1"/>
+            </wp:cNvGraphicFramePr>
+            <a:graphic xmlns:a="http://schemas.openxmlformats.org/drawingml/2006/main">
+              <a:graphicData uri="http://schemas.openxmlformats.org/drawingml/2006/picture">
+                <pic:pic xmlns:pic="http://schemas.openxmlformats.org/drawingml/2006/picture">
+                  <pic:nvPicPr>
+                    <pic:cNvPr id="1" name=""/>
+                    <pic:cNvPicPr/>
+                  </pic:nvPicPr>
+                  <pic:blipFill>
+                    <a:blip r:embed="rId74"/>
+                    <a:stretch>
+                      <a:fillRect/>
+                    </a:stretch>
+                  </pic:blipFill>
+                  <pic:spPr>
+                    <a:xfrm>
+                      <a:off x="0" y="0"/>
                       <a:ext cx="5612130" cy="1273810"/>
                     </a:xfrm>
                     <a:prstGeom prst="rect">
@@ -6217,7 +6638,7 @@
         </w:rPr>
         <w:br/>
       </w:r>
-      <w:hyperlink r:id="rId74" w:history="1">
+      <w:hyperlink r:id="rId75" w:history="1">
         <w:r>
           <w:rPr>
             <w:rStyle w:val="Hipervnculo"/>
@@ -6239,8 +6660,6 @@
           <w:t xml:space="preserve"> Studio 2022</w:t>
         </w:r>
       </w:hyperlink>
-      <w:bookmarkStart w:id="0" w:name="_GoBack"/>
-      <w:bookmarkEnd w:id="0"/>
     </w:p>
     <w:sectPr>
       <w:pgSz w:w="12240" w:h="15840"/>
